--- a/UNITY/Technical Design Document.docx
+++ b/UNITY/Technical Design Document.docx
@@ -309,6 +309,15 @@
           </w:r>
         </w:p>
         <w:p>
+          <w:pPr>
+            <w:pStyle w:val="TOC1"/>
+            <w:tabs>
+              <w:tab w:val="right" w:leader="dot" w:pos="9350"/>
+            </w:tabs>
+            <w:rPr>
+              <w:noProof/>
+            </w:rPr>
+          </w:pPr>
           <w:r>
             <w:rPr>
               <w:b/>
@@ -333,12 +342,1221 @@
             </w:rPr>
             <w:fldChar w:fldCharType="separate"/>
           </w:r>
-          <w:r>
+          <w:hyperlink w:anchor="_Toc22030489" w:history="1">
+            <w:r>
+              <w:rPr>
+                <w:rStyle w:val="Hyperlink"/>
+                <w:noProof/>
+              </w:rPr>
+              <w:t>Development Environment</w:t>
+            </w:r>
+            <w:r>
+              <w:rPr>
+                <w:noProof/>
+                <w:webHidden/>
+              </w:rPr>
+              <w:tab/>
+            </w:r>
+            <w:r>
+              <w:rPr>
+                <w:noProof/>
+                <w:webHidden/>
+              </w:rPr>
+              <w:fldChar w:fldCharType="begin"/>
+            </w:r>
+            <w:r>
+              <w:rPr>
+                <w:noProof/>
+                <w:webHidden/>
+              </w:rPr>
+              <w:instrText xml:space="preserve"> PAGEREF _Toc22030489 \h </w:instrText>
+            </w:r>
+            <w:r>
+              <w:rPr>
+                <w:noProof/>
+                <w:webHidden/>
+              </w:rPr>
+            </w:r>
+            <w:r>
+              <w:rPr>
+                <w:noProof/>
+                <w:webHidden/>
+              </w:rPr>
+              <w:fldChar w:fldCharType="separate"/>
+            </w:r>
+            <w:r>
+              <w:rPr>
+                <w:noProof/>
+                <w:webHidden/>
+              </w:rPr>
+              <w:t>2</w:t>
+            </w:r>
+            <w:r>
+              <w:rPr>
+                <w:noProof/>
+                <w:webHidden/>
+              </w:rPr>
+              <w:fldChar w:fldCharType="end"/>
+            </w:r>
+          </w:hyperlink>
+        </w:p>
+        <w:p>
+          <w:pPr>
+            <w:pStyle w:val="TOC1"/>
+            <w:tabs>
+              <w:tab w:val="right" w:leader="dot" w:pos="9350"/>
+            </w:tabs>
             <w:rPr>
               <w:noProof/>
             </w:rPr>
-            <w:t>No table of contents entries found.</w:t>
-          </w:r>
+          </w:pPr>
+          <w:hyperlink w:anchor="_Toc22030490" w:history="1">
+            <w:r>
+              <w:rPr>
+                <w:rStyle w:val="Hyperlink"/>
+                <w:noProof/>
+              </w:rPr>
+              <w:t>Game Overview</w:t>
+            </w:r>
+            <w:r>
+              <w:rPr>
+                <w:noProof/>
+                <w:webHidden/>
+              </w:rPr>
+              <w:tab/>
+            </w:r>
+            <w:r>
+              <w:rPr>
+                <w:noProof/>
+                <w:webHidden/>
+              </w:rPr>
+              <w:fldChar w:fldCharType="begin"/>
+            </w:r>
+            <w:r>
+              <w:rPr>
+                <w:noProof/>
+                <w:webHidden/>
+              </w:rPr>
+              <w:instrText xml:space="preserve"> PAGEREF _Toc22030490 \h </w:instrText>
+            </w:r>
+            <w:r>
+              <w:rPr>
+                <w:noProof/>
+                <w:webHidden/>
+              </w:rPr>
+            </w:r>
+            <w:r>
+              <w:rPr>
+                <w:noProof/>
+                <w:webHidden/>
+              </w:rPr>
+              <w:fldChar w:fldCharType="separate"/>
+            </w:r>
+            <w:r>
+              <w:rPr>
+                <w:noProof/>
+                <w:webHidden/>
+              </w:rPr>
+              <w:t>2</w:t>
+            </w:r>
+            <w:r>
+              <w:rPr>
+                <w:noProof/>
+                <w:webHidden/>
+              </w:rPr>
+              <w:fldChar w:fldCharType="end"/>
+            </w:r>
+          </w:hyperlink>
+        </w:p>
+        <w:p>
+          <w:pPr>
+            <w:pStyle w:val="TOC2"/>
+            <w:tabs>
+              <w:tab w:val="right" w:leader="dot" w:pos="9350"/>
+            </w:tabs>
+            <w:rPr>
+              <w:noProof/>
+            </w:rPr>
+          </w:pPr>
+          <w:hyperlink w:anchor="_Toc22030491" w:history="1">
+            <w:r>
+              <w:rPr>
+                <w:rStyle w:val="Hyperlink"/>
+                <w:noProof/>
+              </w:rPr>
+              <w:t>Genre, Perspective, Controls, and Platform</w:t>
+            </w:r>
+            <w:r>
+              <w:rPr>
+                <w:noProof/>
+                <w:webHidden/>
+              </w:rPr>
+              <w:tab/>
+            </w:r>
+            <w:r>
+              <w:rPr>
+                <w:noProof/>
+                <w:webHidden/>
+              </w:rPr>
+              <w:fldChar w:fldCharType="begin"/>
+            </w:r>
+            <w:r>
+              <w:rPr>
+                <w:noProof/>
+                <w:webHidden/>
+              </w:rPr>
+              <w:instrText xml:space="preserve"> PAGEREF _Toc22030491 \h </w:instrText>
+            </w:r>
+            <w:r>
+              <w:rPr>
+                <w:noProof/>
+                <w:webHidden/>
+              </w:rPr>
+            </w:r>
+            <w:r>
+              <w:rPr>
+                <w:noProof/>
+                <w:webHidden/>
+              </w:rPr>
+              <w:fldChar w:fldCharType="separate"/>
+            </w:r>
+            <w:r>
+              <w:rPr>
+                <w:noProof/>
+                <w:webHidden/>
+              </w:rPr>
+              <w:t>2</w:t>
+            </w:r>
+            <w:r>
+              <w:rPr>
+                <w:noProof/>
+                <w:webHidden/>
+              </w:rPr>
+              <w:fldChar w:fldCharType="end"/>
+            </w:r>
+          </w:hyperlink>
+        </w:p>
+        <w:p>
+          <w:pPr>
+            <w:pStyle w:val="TOC2"/>
+            <w:tabs>
+              <w:tab w:val="right" w:leader="dot" w:pos="9350"/>
+            </w:tabs>
+            <w:rPr>
+              <w:noProof/>
+            </w:rPr>
+          </w:pPr>
+          <w:hyperlink w:anchor="_Toc22030492" w:history="1">
+            <w:r>
+              <w:rPr>
+                <w:rStyle w:val="Hyperlink"/>
+                <w:noProof/>
+              </w:rPr>
+              <w:t>Technical Goals and Features</w:t>
+            </w:r>
+            <w:r>
+              <w:rPr>
+                <w:noProof/>
+                <w:webHidden/>
+              </w:rPr>
+              <w:tab/>
+            </w:r>
+            <w:r>
+              <w:rPr>
+                <w:noProof/>
+                <w:webHidden/>
+              </w:rPr>
+              <w:fldChar w:fldCharType="begin"/>
+            </w:r>
+            <w:r>
+              <w:rPr>
+                <w:noProof/>
+                <w:webHidden/>
+              </w:rPr>
+              <w:instrText xml:space="preserve"> PAGEREF _Toc22030492 \h </w:instrText>
+            </w:r>
+            <w:r>
+              <w:rPr>
+                <w:noProof/>
+                <w:webHidden/>
+              </w:rPr>
+            </w:r>
+            <w:r>
+              <w:rPr>
+                <w:noProof/>
+                <w:webHidden/>
+              </w:rPr>
+              <w:fldChar w:fldCharType="separate"/>
+            </w:r>
+            <w:r>
+              <w:rPr>
+                <w:noProof/>
+                <w:webHidden/>
+              </w:rPr>
+              <w:t>2</w:t>
+            </w:r>
+            <w:r>
+              <w:rPr>
+                <w:noProof/>
+                <w:webHidden/>
+              </w:rPr>
+              <w:fldChar w:fldCharType="end"/>
+            </w:r>
+          </w:hyperlink>
+        </w:p>
+        <w:p>
+          <w:pPr>
+            <w:pStyle w:val="TOC2"/>
+            <w:tabs>
+              <w:tab w:val="right" w:leader="dot" w:pos="9350"/>
+            </w:tabs>
+            <w:rPr>
+              <w:noProof/>
+            </w:rPr>
+          </w:pPr>
+          <w:hyperlink w:anchor="_Toc22030493" w:history="1">
+            <w:r>
+              <w:rPr>
+                <w:rStyle w:val="Hyperlink"/>
+                <w:noProof/>
+              </w:rPr>
+              <w:t>Technology Benchmark</w:t>
+            </w:r>
+            <w:r>
+              <w:rPr>
+                <w:noProof/>
+                <w:webHidden/>
+              </w:rPr>
+              <w:tab/>
+            </w:r>
+            <w:r>
+              <w:rPr>
+                <w:noProof/>
+                <w:webHidden/>
+              </w:rPr>
+              <w:fldChar w:fldCharType="begin"/>
+            </w:r>
+            <w:r>
+              <w:rPr>
+                <w:noProof/>
+                <w:webHidden/>
+              </w:rPr>
+              <w:instrText xml:space="preserve"> PAGEREF _Toc22030493 \h </w:instrText>
+            </w:r>
+            <w:r>
+              <w:rPr>
+                <w:noProof/>
+                <w:webHidden/>
+              </w:rPr>
+            </w:r>
+            <w:r>
+              <w:rPr>
+                <w:noProof/>
+                <w:webHidden/>
+              </w:rPr>
+              <w:fldChar w:fldCharType="separate"/>
+            </w:r>
+            <w:r>
+              <w:rPr>
+                <w:noProof/>
+                <w:webHidden/>
+              </w:rPr>
+              <w:t>2</w:t>
+            </w:r>
+            <w:r>
+              <w:rPr>
+                <w:noProof/>
+                <w:webHidden/>
+              </w:rPr>
+              <w:fldChar w:fldCharType="end"/>
+            </w:r>
+          </w:hyperlink>
+        </w:p>
+        <w:p>
+          <w:pPr>
+            <w:pStyle w:val="TOC2"/>
+            <w:tabs>
+              <w:tab w:val="right" w:leader="dot" w:pos="9350"/>
+            </w:tabs>
+            <w:rPr>
+              <w:noProof/>
+            </w:rPr>
+          </w:pPr>
+          <w:hyperlink w:anchor="_Toc22030494" w:history="1">
+            <w:r>
+              <w:rPr>
+                <w:rStyle w:val="Hyperlink"/>
+                <w:noProof/>
+              </w:rPr>
+              <w:t>Game objects and logic</w:t>
+            </w:r>
+            <w:r>
+              <w:rPr>
+                <w:noProof/>
+                <w:webHidden/>
+              </w:rPr>
+              <w:tab/>
+            </w:r>
+            <w:r>
+              <w:rPr>
+                <w:noProof/>
+                <w:webHidden/>
+              </w:rPr>
+              <w:fldChar w:fldCharType="begin"/>
+            </w:r>
+            <w:r>
+              <w:rPr>
+                <w:noProof/>
+                <w:webHidden/>
+              </w:rPr>
+              <w:instrText xml:space="preserve"> PAGEREF _Toc22030494 \h </w:instrText>
+            </w:r>
+            <w:r>
+              <w:rPr>
+                <w:noProof/>
+                <w:webHidden/>
+              </w:rPr>
+            </w:r>
+            <w:r>
+              <w:rPr>
+                <w:noProof/>
+                <w:webHidden/>
+              </w:rPr>
+              <w:fldChar w:fldCharType="separate"/>
+            </w:r>
+            <w:r>
+              <w:rPr>
+                <w:noProof/>
+                <w:webHidden/>
+              </w:rPr>
+              <w:t>2</w:t>
+            </w:r>
+            <w:r>
+              <w:rPr>
+                <w:noProof/>
+                <w:webHidden/>
+              </w:rPr>
+              <w:fldChar w:fldCharType="end"/>
+            </w:r>
+          </w:hyperlink>
+        </w:p>
+        <w:p>
+          <w:pPr>
+            <w:pStyle w:val="TOC2"/>
+            <w:tabs>
+              <w:tab w:val="right" w:leader="dot" w:pos="9350"/>
+            </w:tabs>
+            <w:rPr>
+              <w:noProof/>
+            </w:rPr>
+          </w:pPr>
+          <w:hyperlink w:anchor="_Toc22030495" w:history="1">
+            <w:r>
+              <w:rPr>
+                <w:rStyle w:val="Hyperlink"/>
+                <w:noProof/>
+              </w:rPr>
+              <w:t>Game Flow</w:t>
+            </w:r>
+            <w:r>
+              <w:rPr>
+                <w:noProof/>
+                <w:webHidden/>
+              </w:rPr>
+              <w:tab/>
+            </w:r>
+            <w:r>
+              <w:rPr>
+                <w:noProof/>
+                <w:webHidden/>
+              </w:rPr>
+              <w:fldChar w:fldCharType="begin"/>
+            </w:r>
+            <w:r>
+              <w:rPr>
+                <w:noProof/>
+                <w:webHidden/>
+              </w:rPr>
+              <w:instrText xml:space="preserve"> PAGEREF _Toc22030495 \h </w:instrText>
+            </w:r>
+            <w:r>
+              <w:rPr>
+                <w:noProof/>
+                <w:webHidden/>
+              </w:rPr>
+            </w:r>
+            <w:r>
+              <w:rPr>
+                <w:noProof/>
+                <w:webHidden/>
+              </w:rPr>
+              <w:fldChar w:fldCharType="separate"/>
+            </w:r>
+            <w:r>
+              <w:rPr>
+                <w:noProof/>
+                <w:webHidden/>
+              </w:rPr>
+              <w:t>2</w:t>
+            </w:r>
+            <w:r>
+              <w:rPr>
+                <w:noProof/>
+                <w:webHidden/>
+              </w:rPr>
+              <w:fldChar w:fldCharType="end"/>
+            </w:r>
+          </w:hyperlink>
+        </w:p>
+        <w:p>
+          <w:pPr>
+            <w:pStyle w:val="TOC2"/>
+            <w:tabs>
+              <w:tab w:val="right" w:leader="dot" w:pos="9350"/>
+            </w:tabs>
+            <w:rPr>
+              <w:noProof/>
+            </w:rPr>
+          </w:pPr>
+          <w:hyperlink w:anchor="_Toc22030496" w:history="1">
+            <w:r>
+              <w:rPr>
+                <w:rStyle w:val="Hyperlink"/>
+                <w:noProof/>
+              </w:rPr>
+              <w:t>Custom Game Systems</w:t>
+            </w:r>
+            <w:r>
+              <w:rPr>
+                <w:noProof/>
+                <w:webHidden/>
+              </w:rPr>
+              <w:tab/>
+            </w:r>
+            <w:r>
+              <w:rPr>
+                <w:noProof/>
+                <w:webHidden/>
+              </w:rPr>
+              <w:fldChar w:fldCharType="begin"/>
+            </w:r>
+            <w:r>
+              <w:rPr>
+                <w:noProof/>
+                <w:webHidden/>
+              </w:rPr>
+              <w:instrText xml:space="preserve"> PAGEREF _Toc22030496 \h </w:instrText>
+            </w:r>
+            <w:r>
+              <w:rPr>
+                <w:noProof/>
+                <w:webHidden/>
+              </w:rPr>
+            </w:r>
+            <w:r>
+              <w:rPr>
+                <w:noProof/>
+                <w:webHidden/>
+              </w:rPr>
+              <w:fldChar w:fldCharType="separate"/>
+            </w:r>
+            <w:r>
+              <w:rPr>
+                <w:noProof/>
+                <w:webHidden/>
+              </w:rPr>
+              <w:t>2</w:t>
+            </w:r>
+            <w:r>
+              <w:rPr>
+                <w:noProof/>
+                <w:webHidden/>
+              </w:rPr>
+              <w:fldChar w:fldCharType="end"/>
+            </w:r>
+          </w:hyperlink>
+        </w:p>
+        <w:p>
+          <w:pPr>
+            <w:pStyle w:val="TOC1"/>
+            <w:tabs>
+              <w:tab w:val="right" w:leader="dot" w:pos="9350"/>
+            </w:tabs>
+            <w:rPr>
+              <w:noProof/>
+            </w:rPr>
+          </w:pPr>
+          <w:hyperlink w:anchor="_Toc22030497" w:history="1">
+            <w:r>
+              <w:rPr>
+                <w:rStyle w:val="Hyperlink"/>
+                <w:noProof/>
+              </w:rPr>
+              <w:t>Mechanics</w:t>
+            </w:r>
+            <w:r>
+              <w:rPr>
+                <w:noProof/>
+                <w:webHidden/>
+              </w:rPr>
+              <w:tab/>
+            </w:r>
+            <w:r>
+              <w:rPr>
+                <w:noProof/>
+                <w:webHidden/>
+              </w:rPr>
+              <w:fldChar w:fldCharType="begin"/>
+            </w:r>
+            <w:r>
+              <w:rPr>
+                <w:noProof/>
+                <w:webHidden/>
+              </w:rPr>
+              <w:instrText xml:space="preserve"> PAGEREF _Toc22030497 \h </w:instrText>
+            </w:r>
+            <w:r>
+              <w:rPr>
+                <w:noProof/>
+                <w:webHidden/>
+              </w:rPr>
+            </w:r>
+            <w:r>
+              <w:rPr>
+                <w:noProof/>
+                <w:webHidden/>
+              </w:rPr>
+              <w:fldChar w:fldCharType="separate"/>
+            </w:r>
+            <w:r>
+              <w:rPr>
+                <w:noProof/>
+                <w:webHidden/>
+              </w:rPr>
+              <w:t>3</w:t>
+            </w:r>
+            <w:r>
+              <w:rPr>
+                <w:noProof/>
+                <w:webHidden/>
+              </w:rPr>
+              <w:fldChar w:fldCharType="end"/>
+            </w:r>
+          </w:hyperlink>
+        </w:p>
+        <w:p>
+          <w:pPr>
+            <w:pStyle w:val="TOC2"/>
+            <w:tabs>
+              <w:tab w:val="right" w:leader="dot" w:pos="9350"/>
+            </w:tabs>
+            <w:rPr>
+              <w:noProof/>
+            </w:rPr>
+          </w:pPr>
+          <w:hyperlink w:anchor="_Toc22030498" w:history="1">
+            <w:r>
+              <w:rPr>
+                <w:rStyle w:val="Hyperlink"/>
+                <w:noProof/>
+              </w:rPr>
+              <w:t>Core Mechanics</w:t>
+            </w:r>
+            <w:r>
+              <w:rPr>
+                <w:noProof/>
+                <w:webHidden/>
+              </w:rPr>
+              <w:tab/>
+            </w:r>
+            <w:r>
+              <w:rPr>
+                <w:noProof/>
+                <w:webHidden/>
+              </w:rPr>
+              <w:fldChar w:fldCharType="begin"/>
+            </w:r>
+            <w:r>
+              <w:rPr>
+                <w:noProof/>
+                <w:webHidden/>
+              </w:rPr>
+              <w:instrText xml:space="preserve"> PAGEREF _Toc22030498 \h </w:instrText>
+            </w:r>
+            <w:r>
+              <w:rPr>
+                <w:noProof/>
+                <w:webHidden/>
+              </w:rPr>
+            </w:r>
+            <w:r>
+              <w:rPr>
+                <w:noProof/>
+                <w:webHidden/>
+              </w:rPr>
+              <w:fldChar w:fldCharType="separate"/>
+            </w:r>
+            <w:r>
+              <w:rPr>
+                <w:noProof/>
+                <w:webHidden/>
+              </w:rPr>
+              <w:t>3</w:t>
+            </w:r>
+            <w:r>
+              <w:rPr>
+                <w:noProof/>
+                <w:webHidden/>
+              </w:rPr>
+              <w:fldChar w:fldCharType="end"/>
+            </w:r>
+          </w:hyperlink>
+        </w:p>
+        <w:p>
+          <w:pPr>
+            <w:pStyle w:val="TOC1"/>
+            <w:tabs>
+              <w:tab w:val="right" w:leader="dot" w:pos="9350"/>
+            </w:tabs>
+            <w:rPr>
+              <w:noProof/>
+            </w:rPr>
+          </w:pPr>
+          <w:hyperlink w:anchor="_Toc22030499" w:history="1">
+            <w:r>
+              <w:rPr>
+                <w:rStyle w:val="Hyperlink"/>
+                <w:noProof/>
+              </w:rPr>
+              <w:t>Graphics</w:t>
+            </w:r>
+            <w:r>
+              <w:rPr>
+                <w:noProof/>
+                <w:webHidden/>
+              </w:rPr>
+              <w:tab/>
+            </w:r>
+            <w:r>
+              <w:rPr>
+                <w:noProof/>
+                <w:webHidden/>
+              </w:rPr>
+              <w:fldChar w:fldCharType="begin"/>
+            </w:r>
+            <w:r>
+              <w:rPr>
+                <w:noProof/>
+                <w:webHidden/>
+              </w:rPr>
+              <w:instrText xml:space="preserve"> PAGEREF _Toc22030499 \h </w:instrText>
+            </w:r>
+            <w:r>
+              <w:rPr>
+                <w:noProof/>
+                <w:webHidden/>
+              </w:rPr>
+            </w:r>
+            <w:r>
+              <w:rPr>
+                <w:noProof/>
+                <w:webHidden/>
+              </w:rPr>
+              <w:fldChar w:fldCharType="separate"/>
+            </w:r>
+            <w:r>
+              <w:rPr>
+                <w:noProof/>
+                <w:webHidden/>
+              </w:rPr>
+              <w:t>3</w:t>
+            </w:r>
+            <w:r>
+              <w:rPr>
+                <w:noProof/>
+                <w:webHidden/>
+              </w:rPr>
+              <w:fldChar w:fldCharType="end"/>
+            </w:r>
+          </w:hyperlink>
+        </w:p>
+        <w:p>
+          <w:pPr>
+            <w:pStyle w:val="TOC1"/>
+            <w:tabs>
+              <w:tab w:val="right" w:leader="dot" w:pos="9350"/>
+            </w:tabs>
+            <w:rPr>
+              <w:noProof/>
+            </w:rPr>
+          </w:pPr>
+          <w:hyperlink w:anchor="_Toc22030500" w:history="1">
+            <w:r>
+              <w:rPr>
+                <w:rStyle w:val="Hyperlink"/>
+                <w:noProof/>
+              </w:rPr>
+              <w:t>Artificial Intelligence &lt;If applicable&gt;</w:t>
+            </w:r>
+            <w:r>
+              <w:rPr>
+                <w:noProof/>
+                <w:webHidden/>
+              </w:rPr>
+              <w:tab/>
+            </w:r>
+            <w:r>
+              <w:rPr>
+                <w:noProof/>
+                <w:webHidden/>
+              </w:rPr>
+              <w:fldChar w:fldCharType="begin"/>
+            </w:r>
+            <w:r>
+              <w:rPr>
+                <w:noProof/>
+                <w:webHidden/>
+              </w:rPr>
+              <w:instrText xml:space="preserve"> PAGEREF _Toc22030500 \h </w:instrText>
+            </w:r>
+            <w:r>
+              <w:rPr>
+                <w:noProof/>
+                <w:webHidden/>
+              </w:rPr>
+            </w:r>
+            <w:r>
+              <w:rPr>
+                <w:noProof/>
+                <w:webHidden/>
+              </w:rPr>
+              <w:fldChar w:fldCharType="separate"/>
+            </w:r>
+            <w:r>
+              <w:rPr>
+                <w:noProof/>
+                <w:webHidden/>
+              </w:rPr>
+              <w:t>3</w:t>
+            </w:r>
+            <w:r>
+              <w:rPr>
+                <w:noProof/>
+                <w:webHidden/>
+              </w:rPr>
+              <w:fldChar w:fldCharType="end"/>
+            </w:r>
+          </w:hyperlink>
+        </w:p>
+        <w:p>
+          <w:pPr>
+            <w:pStyle w:val="TOC1"/>
+            <w:tabs>
+              <w:tab w:val="right" w:leader="dot" w:pos="9350"/>
+            </w:tabs>
+            <w:rPr>
+              <w:noProof/>
+            </w:rPr>
+          </w:pPr>
+          <w:hyperlink w:anchor="_Toc22030501" w:history="1">
+            <w:r>
+              <w:rPr>
+                <w:rStyle w:val="Hyperlink"/>
+                <w:noProof/>
+              </w:rPr>
+              <w:t>Physics</w:t>
+            </w:r>
+            <w:r>
+              <w:rPr>
+                <w:noProof/>
+                <w:webHidden/>
+              </w:rPr>
+              <w:tab/>
+            </w:r>
+            <w:r>
+              <w:rPr>
+                <w:noProof/>
+                <w:webHidden/>
+              </w:rPr>
+              <w:fldChar w:fldCharType="begin"/>
+            </w:r>
+            <w:r>
+              <w:rPr>
+                <w:noProof/>
+                <w:webHidden/>
+              </w:rPr>
+              <w:instrText xml:space="preserve"> PAGEREF _Toc22030501 \h </w:instrText>
+            </w:r>
+            <w:r>
+              <w:rPr>
+                <w:noProof/>
+                <w:webHidden/>
+              </w:rPr>
+            </w:r>
+            <w:r>
+              <w:rPr>
+                <w:noProof/>
+                <w:webHidden/>
+              </w:rPr>
+              <w:fldChar w:fldCharType="separate"/>
+            </w:r>
+            <w:r>
+              <w:rPr>
+                <w:noProof/>
+                <w:webHidden/>
+              </w:rPr>
+              <w:t>3</w:t>
+            </w:r>
+            <w:r>
+              <w:rPr>
+                <w:noProof/>
+                <w:webHidden/>
+              </w:rPr>
+              <w:fldChar w:fldCharType="end"/>
+            </w:r>
+          </w:hyperlink>
+        </w:p>
+        <w:p>
+          <w:pPr>
+            <w:pStyle w:val="TOC1"/>
+            <w:tabs>
+              <w:tab w:val="right" w:leader="dot" w:pos="9350"/>
+            </w:tabs>
+            <w:rPr>
+              <w:noProof/>
+            </w:rPr>
+          </w:pPr>
+          <w:hyperlink w:anchor="_Toc22030502" w:history="1">
+            <w:r>
+              <w:rPr>
+                <w:rStyle w:val="Hyperlink"/>
+                <w:noProof/>
+              </w:rPr>
+              <w:t>Game Flow</w:t>
+            </w:r>
+            <w:r>
+              <w:rPr>
+                <w:noProof/>
+                <w:webHidden/>
+              </w:rPr>
+              <w:tab/>
+            </w:r>
+            <w:r>
+              <w:rPr>
+                <w:noProof/>
+                <w:webHidden/>
+              </w:rPr>
+              <w:fldChar w:fldCharType="begin"/>
+            </w:r>
+            <w:r>
+              <w:rPr>
+                <w:noProof/>
+                <w:webHidden/>
+              </w:rPr>
+              <w:instrText xml:space="preserve"> PAGEREF _Toc22030502 \h </w:instrText>
+            </w:r>
+            <w:r>
+              <w:rPr>
+                <w:noProof/>
+                <w:webHidden/>
+              </w:rPr>
+            </w:r>
+            <w:r>
+              <w:rPr>
+                <w:noProof/>
+                <w:webHidden/>
+              </w:rPr>
+              <w:fldChar w:fldCharType="separate"/>
+            </w:r>
+            <w:r>
+              <w:rPr>
+                <w:noProof/>
+                <w:webHidden/>
+              </w:rPr>
+              <w:t>3</w:t>
+            </w:r>
+            <w:r>
+              <w:rPr>
+                <w:noProof/>
+                <w:webHidden/>
+              </w:rPr>
+              <w:fldChar w:fldCharType="end"/>
+            </w:r>
+          </w:hyperlink>
+        </w:p>
+        <w:p>
+          <w:pPr>
+            <w:pStyle w:val="TOC1"/>
+            <w:tabs>
+              <w:tab w:val="right" w:leader="dot" w:pos="9350"/>
+            </w:tabs>
+            <w:rPr>
+              <w:noProof/>
+            </w:rPr>
+          </w:pPr>
+          <w:hyperlink w:anchor="_Toc22030503" w:history="1">
+            <w:r>
+              <w:rPr>
+                <w:rStyle w:val="Hyperlink"/>
+                <w:noProof/>
+              </w:rPr>
+              <w:t>Levels &lt;If Applicable&gt;</w:t>
+            </w:r>
+            <w:r>
+              <w:rPr>
+                <w:noProof/>
+                <w:webHidden/>
+              </w:rPr>
+              <w:tab/>
+            </w:r>
+            <w:r>
+              <w:rPr>
+                <w:noProof/>
+                <w:webHidden/>
+              </w:rPr>
+              <w:fldChar w:fldCharType="begin"/>
+            </w:r>
+            <w:r>
+              <w:rPr>
+                <w:noProof/>
+                <w:webHidden/>
+              </w:rPr>
+              <w:instrText xml:space="preserve"> PAGEREF _Toc22030503 \h </w:instrText>
+            </w:r>
+            <w:r>
+              <w:rPr>
+                <w:noProof/>
+                <w:webHidden/>
+              </w:rPr>
+            </w:r>
+            <w:r>
+              <w:rPr>
+                <w:noProof/>
+                <w:webHidden/>
+              </w:rPr>
+              <w:fldChar w:fldCharType="separate"/>
+            </w:r>
+            <w:r>
+              <w:rPr>
+                <w:noProof/>
+                <w:webHidden/>
+              </w:rPr>
+              <w:t>3</w:t>
+            </w:r>
+            <w:r>
+              <w:rPr>
+                <w:noProof/>
+                <w:webHidden/>
+              </w:rPr>
+              <w:fldChar w:fldCharType="end"/>
+            </w:r>
+          </w:hyperlink>
+        </w:p>
+        <w:p>
+          <w:pPr>
+            <w:pStyle w:val="TOC1"/>
+            <w:tabs>
+              <w:tab w:val="right" w:leader="dot" w:pos="9350"/>
+            </w:tabs>
+            <w:rPr>
+              <w:noProof/>
+            </w:rPr>
+          </w:pPr>
+          <w:hyperlink w:anchor="_Toc22030504" w:history="1">
+            <w:r>
+              <w:rPr>
+                <w:rStyle w:val="Hyperlink"/>
+                <w:noProof/>
+              </w:rPr>
+              <w:t>Interface</w:t>
+            </w:r>
+            <w:r>
+              <w:rPr>
+                <w:noProof/>
+                <w:webHidden/>
+              </w:rPr>
+              <w:tab/>
+            </w:r>
+            <w:r>
+              <w:rPr>
+                <w:noProof/>
+                <w:webHidden/>
+              </w:rPr>
+              <w:fldChar w:fldCharType="begin"/>
+            </w:r>
+            <w:r>
+              <w:rPr>
+                <w:noProof/>
+                <w:webHidden/>
+              </w:rPr>
+              <w:instrText xml:space="preserve"> PAGEREF _Toc22030504 \h </w:instrText>
+            </w:r>
+            <w:r>
+              <w:rPr>
+                <w:noProof/>
+                <w:webHidden/>
+              </w:rPr>
+            </w:r>
+            <w:r>
+              <w:rPr>
+                <w:noProof/>
+                <w:webHidden/>
+              </w:rPr>
+              <w:fldChar w:fldCharType="separate"/>
+            </w:r>
+            <w:r>
+              <w:rPr>
+                <w:noProof/>
+                <w:webHidden/>
+              </w:rPr>
+              <w:t>3</w:t>
+            </w:r>
+            <w:r>
+              <w:rPr>
+                <w:noProof/>
+                <w:webHidden/>
+              </w:rPr>
+              <w:fldChar w:fldCharType="end"/>
+            </w:r>
+          </w:hyperlink>
+        </w:p>
+        <w:p>
+          <w:pPr>
+            <w:pStyle w:val="TOC1"/>
+            <w:tabs>
+              <w:tab w:val="right" w:leader="dot" w:pos="9350"/>
+            </w:tabs>
+            <w:rPr>
+              <w:noProof/>
+            </w:rPr>
+          </w:pPr>
+          <w:hyperlink w:anchor="_Toc22030505" w:history="1">
+            <w:r>
+              <w:rPr>
+                <w:rStyle w:val="Hyperlink"/>
+                <w:noProof/>
+              </w:rPr>
+              <w:t>Asset List</w:t>
+            </w:r>
+            <w:r>
+              <w:rPr>
+                <w:noProof/>
+                <w:webHidden/>
+              </w:rPr>
+              <w:tab/>
+            </w:r>
+            <w:r>
+              <w:rPr>
+                <w:noProof/>
+                <w:webHidden/>
+              </w:rPr>
+              <w:fldChar w:fldCharType="begin"/>
+            </w:r>
+            <w:r>
+              <w:rPr>
+                <w:noProof/>
+                <w:webHidden/>
+              </w:rPr>
+              <w:instrText xml:space="preserve"> PAGEREF _Toc22030505 \h </w:instrText>
+            </w:r>
+            <w:r>
+              <w:rPr>
+                <w:noProof/>
+                <w:webHidden/>
+              </w:rPr>
+            </w:r>
+            <w:r>
+              <w:rPr>
+                <w:noProof/>
+                <w:webHidden/>
+              </w:rPr>
+              <w:fldChar w:fldCharType="separate"/>
+            </w:r>
+            <w:r>
+              <w:rPr>
+                <w:noProof/>
+                <w:webHidden/>
+              </w:rPr>
+              <w:t>3</w:t>
+            </w:r>
+            <w:r>
+              <w:rPr>
+                <w:noProof/>
+                <w:webHidden/>
+              </w:rPr>
+              <w:fldChar w:fldCharType="end"/>
+            </w:r>
+          </w:hyperlink>
+        </w:p>
+        <w:p>
+          <w:pPr>
+            <w:pStyle w:val="TOC1"/>
+            <w:tabs>
+              <w:tab w:val="right" w:leader="dot" w:pos="9350"/>
+            </w:tabs>
+            <w:rPr>
+              <w:noProof/>
+            </w:rPr>
+          </w:pPr>
+          <w:hyperlink w:anchor="_Toc22030506" w:history="1">
+            <w:r>
+              <w:rPr>
+                <w:rStyle w:val="Hyperlink"/>
+                <w:noProof/>
+              </w:rPr>
+              <w:t>Technical Risk Management</w:t>
+            </w:r>
+            <w:r>
+              <w:rPr>
+                <w:noProof/>
+                <w:webHidden/>
+              </w:rPr>
+              <w:tab/>
+            </w:r>
+            <w:r>
+              <w:rPr>
+                <w:noProof/>
+                <w:webHidden/>
+              </w:rPr>
+              <w:fldChar w:fldCharType="begin"/>
+            </w:r>
+            <w:r>
+              <w:rPr>
+                <w:noProof/>
+                <w:webHidden/>
+              </w:rPr>
+              <w:instrText xml:space="preserve"> PAGEREF _Toc22030506 \h </w:instrText>
+            </w:r>
+            <w:r>
+              <w:rPr>
+                <w:noProof/>
+                <w:webHidden/>
+              </w:rPr>
+            </w:r>
+            <w:r>
+              <w:rPr>
+                <w:noProof/>
+                <w:webHidden/>
+              </w:rPr>
+              <w:fldChar w:fldCharType="separate"/>
+            </w:r>
+            <w:r>
+              <w:rPr>
+                <w:noProof/>
+                <w:webHidden/>
+              </w:rPr>
+              <w:t>3</w:t>
+            </w:r>
+            <w:r>
+              <w:rPr>
+                <w:noProof/>
+                <w:webHidden/>
+              </w:rPr>
+              <w:fldChar w:fldCharType="end"/>
+            </w:r>
+          </w:hyperlink>
+        </w:p>
+        <w:p>
           <w:r>
             <w:rPr>
               <w:b/>
@@ -355,9 +1573,11 @@
       <w:pPr>
         <w:pStyle w:val="Heading1"/>
       </w:pPr>
+      <w:bookmarkStart w:id="0" w:name="_Toc22030489"/>
       <w:r>
         <w:t>Development Environment</w:t>
       </w:r>
+      <w:bookmarkEnd w:id="0"/>
     </w:p>
     <w:p>
       <w:pPr>
@@ -467,17 +1687,21 @@
       <w:pPr>
         <w:pStyle w:val="Heading1"/>
       </w:pPr>
+      <w:bookmarkStart w:id="1" w:name="_Toc22030490"/>
       <w:r>
         <w:t>Game Overview</w:t>
       </w:r>
+      <w:bookmarkEnd w:id="1"/>
     </w:p>
     <w:p>
       <w:pPr>
         <w:pStyle w:val="Heading2"/>
       </w:pPr>
+      <w:bookmarkStart w:id="2" w:name="_Toc22030491"/>
       <w:r>
         <w:t>Genre, Perspective, Controls, and Platform</w:t>
       </w:r>
+      <w:bookmarkEnd w:id="2"/>
     </w:p>
     <w:p>
       <w:pPr>
@@ -570,6 +1794,7 @@
       <w:pPr>
         <w:pStyle w:val="Heading2"/>
       </w:pPr>
+      <w:bookmarkStart w:id="3" w:name="_Toc22030492"/>
       <w:r>
         <w:t xml:space="preserve">Technical Goals </w:t>
       </w:r>
@@ -579,6 +1804,7 @@
       <w:r>
         <w:t>nd Features</w:t>
       </w:r>
+      <w:bookmarkEnd w:id="3"/>
     </w:p>
     <w:tbl>
       <w:tblPr>
@@ -657,9 +1883,11 @@
       <w:pPr>
         <w:pStyle w:val="Heading2"/>
       </w:pPr>
+      <w:bookmarkStart w:id="4" w:name="_Toc22030493"/>
       <w:r>
         <w:t>Technology Benchmark</w:t>
       </w:r>
+      <w:bookmarkEnd w:id="4"/>
     </w:p>
     <w:p>
       <w:pPr>
@@ -684,6 +1912,7 @@
         <w:rPr>
           <w:sz w:val="24"/>
         </w:rPr>
+        <w:lastRenderedPageBreak/>
         <w:t>Maximum-</w:t>
       </w:r>
     </w:p>
@@ -698,9 +1927,11 @@
       <w:pPr>
         <w:pStyle w:val="Heading2"/>
       </w:pPr>
+      <w:bookmarkStart w:id="5" w:name="_Toc22030494"/>
       <w:r>
         <w:t>Game objects and logic</w:t>
       </w:r>
+      <w:bookmarkEnd w:id="5"/>
     </w:p>
     <w:tbl>
       <w:tblPr>
@@ -831,9 +2062,11 @@
       <w:pPr>
         <w:pStyle w:val="Heading2"/>
       </w:pPr>
+      <w:bookmarkStart w:id="6" w:name="_Toc22030495"/>
       <w:r>
         <w:t>Game Flow</w:t>
       </w:r>
+      <w:bookmarkEnd w:id="6"/>
       <w:r>
         <w:br/>
       </w:r>
@@ -842,101 +2075,122 @@
       <w:pPr>
         <w:pStyle w:val="Heading2"/>
       </w:pPr>
+      <w:bookmarkStart w:id="7" w:name="_Toc22030496"/>
       <w:r>
         <w:t>Custom Game Systems</w:t>
       </w:r>
+      <w:bookmarkEnd w:id="7"/>
     </w:p>
     <w:p/>
     <w:p>
       <w:pPr>
         <w:pStyle w:val="Heading1"/>
       </w:pPr>
+      <w:bookmarkStart w:id="8" w:name="_Toc22030497"/>
       <w:r>
         <w:t>Mechanics</w:t>
       </w:r>
+      <w:bookmarkEnd w:id="8"/>
     </w:p>
     <w:p>
       <w:pPr>
         <w:pStyle w:val="Heading2"/>
       </w:pPr>
+      <w:bookmarkStart w:id="9" w:name="_Toc22030498"/>
       <w:r>
         <w:t>Core Mechanics</w:t>
       </w:r>
+      <w:bookmarkEnd w:id="9"/>
     </w:p>
     <w:p/>
     <w:p>
       <w:pPr>
         <w:pStyle w:val="Heading1"/>
       </w:pPr>
+      <w:bookmarkStart w:id="10" w:name="_Toc22030499"/>
       <w:r>
         <w:t>Graphics</w:t>
       </w:r>
-      <w:bookmarkStart w:id="0" w:name="_GoBack"/>
-      <w:bookmarkEnd w:id="0"/>
+      <w:bookmarkEnd w:id="10"/>
     </w:p>
     <w:p/>
     <w:p>
       <w:pPr>
         <w:pStyle w:val="Heading1"/>
       </w:pPr>
+      <w:bookmarkStart w:id="11" w:name="_Toc22030500"/>
       <w:r>
         <w:t>Artificial Intelligence &lt;If applicable&gt;</w:t>
       </w:r>
+      <w:bookmarkStart w:id="12" w:name="_GoBack"/>
+      <w:bookmarkEnd w:id="11"/>
+      <w:bookmarkEnd w:id="12"/>
     </w:p>
     <w:p/>
     <w:p>
       <w:pPr>
         <w:pStyle w:val="Heading1"/>
       </w:pPr>
+      <w:bookmarkStart w:id="13" w:name="_Toc22030501"/>
       <w:r>
         <w:t>Physics</w:t>
       </w:r>
+      <w:bookmarkEnd w:id="13"/>
     </w:p>
     <w:p/>
     <w:p>
       <w:pPr>
         <w:pStyle w:val="Heading1"/>
       </w:pPr>
+      <w:bookmarkStart w:id="14" w:name="_Toc22030502"/>
       <w:r>
         <w:t>Game Flow</w:t>
       </w:r>
+      <w:bookmarkEnd w:id="14"/>
     </w:p>
     <w:p/>
     <w:p>
       <w:pPr>
         <w:pStyle w:val="Heading1"/>
       </w:pPr>
+      <w:bookmarkStart w:id="15" w:name="_Toc22030503"/>
       <w:r>
         <w:t>Levels &lt;If Applicable&gt;</w:t>
       </w:r>
+      <w:bookmarkEnd w:id="15"/>
     </w:p>
     <w:p/>
     <w:p>
       <w:pPr>
         <w:pStyle w:val="Heading1"/>
       </w:pPr>
+      <w:bookmarkStart w:id="16" w:name="_Toc22030504"/>
       <w:r>
         <w:t>Interface</w:t>
       </w:r>
+      <w:bookmarkEnd w:id="16"/>
     </w:p>
     <w:p/>
     <w:p>
       <w:pPr>
         <w:pStyle w:val="Heading1"/>
       </w:pPr>
+      <w:bookmarkStart w:id="17" w:name="_Toc22030505"/>
       <w:r>
         <w:t>Asset List</w:t>
       </w:r>
+      <w:bookmarkEnd w:id="17"/>
     </w:p>
     <w:p/>
     <w:p>
       <w:pPr>
         <w:pStyle w:val="Heading1"/>
       </w:pPr>
-      <w:r>
-        <w:lastRenderedPageBreak/>
+      <w:bookmarkStart w:id="18" w:name="_Toc22030506"/>
+      <w:r>
         <w:t>Technical Risk Management</w:t>
       </w:r>
+      <w:bookmarkEnd w:id="18"/>
     </w:p>
     <w:sectPr>
       <w:pgSz w:w="12240" w:h="15840"/>
@@ -2038,6 +3292,42 @@
       </w:tcPr>
     </w:tblStylePr>
   </w:style>
+  <w:style w:type="paragraph" w:styleId="TOC1">
+    <w:name w:val="toc 1"/>
+    <w:basedOn w:val="Normal"/>
+    <w:next w:val="Normal"/>
+    <w:autoRedefine/>
+    <w:uiPriority w:val="39"/>
+    <w:unhideWhenUsed/>
+    <w:rsid w:val="005577F8"/>
+    <w:pPr>
+      <w:spacing w:after="100"/>
+    </w:pPr>
+  </w:style>
+  <w:style w:type="paragraph" w:styleId="TOC2">
+    <w:name w:val="toc 2"/>
+    <w:basedOn w:val="Normal"/>
+    <w:next w:val="Normal"/>
+    <w:autoRedefine/>
+    <w:uiPriority w:val="39"/>
+    <w:unhideWhenUsed/>
+    <w:rsid w:val="005577F8"/>
+    <w:pPr>
+      <w:spacing w:after="100"/>
+      <w:ind w:left="220"/>
+    </w:pPr>
+  </w:style>
+  <w:style w:type="character" w:styleId="Hyperlink">
+    <w:name w:val="Hyperlink"/>
+    <w:basedOn w:val="DefaultParagraphFont"/>
+    <w:uiPriority w:val="99"/>
+    <w:unhideWhenUsed/>
+    <w:rsid w:val="005577F8"/>
+    <w:rPr>
+      <w:color w:val="0563C1" w:themeColor="hyperlink"/>
+      <w:u w:val="single"/>
+    </w:rPr>
+  </w:style>
 </w:styles>
 </file>
 
@@ -2341,7 +3631,7 @@
 </file>
 
 <file path=customXml/itemProps1.xml><?xml version="1.0" encoding="utf-8"?>
-<ds:datastoreItem xmlns:ds="http://schemas.openxmlformats.org/officeDocument/2006/customXml" ds:itemID="{B5EE9CA4-9241-49F6-9D62-F7C4D9EDB589}">
+<ds:datastoreItem xmlns:ds="http://schemas.openxmlformats.org/officeDocument/2006/customXml" ds:itemID="{AAB3FAAA-BF94-4623-BC77-27B52118737B}">
   <ds:schemaRefs>
     <ds:schemaRef ds:uri="http://schemas.openxmlformats.org/officeDocument/2006/bibliography"/>
   </ds:schemaRefs>

--- a/UNITY/Technical Design Document.docx
+++ b/UNITY/Technical Design Document.docx
@@ -282,6 +282,12 @@
     <w:p/>
     <w:sdt>
       <w:sdtPr>
+        <w:rPr>
+          <w:rFonts w:asciiTheme="minorHAnsi" w:eastAsiaTheme="minorHAnsi" w:hAnsiTheme="minorHAnsi" w:cstheme="minorBidi"/>
+          <w:color w:val="auto"/>
+          <w:sz w:val="22"/>
+          <w:szCs w:val="22"/>
+        </w:rPr>
         <w:id w:val="-1816095167"/>
         <w:docPartObj>
           <w:docPartGallery w:val="Table of Contents"/>
@@ -290,13 +296,9 @@
       </w:sdtPr>
       <w:sdtEndPr>
         <w:rPr>
-          <w:rFonts w:asciiTheme="minorHAnsi" w:eastAsiaTheme="minorHAnsi" w:hAnsiTheme="minorHAnsi" w:cstheme="minorBidi"/>
           <w:b/>
           <w:bCs/>
           <w:noProof/>
-          <w:color w:val="auto"/>
-          <w:sz w:val="22"/>
-          <w:szCs w:val="22"/>
         </w:rPr>
       </w:sdtEndPr>
       <w:sdtContent>
@@ -1706,33 +1708,67 @@
     <w:p>
       <w:pPr>
         <w:rPr>
+          <w:sz w:val="24"/>
+        </w:rPr>
+      </w:pPr>
+      <w:r>
+        <w:rPr>
           <w:b/>
           <w:sz w:val="24"/>
         </w:rPr>
-      </w:pPr>
-    </w:p>
-    <w:p>
-      <w:pPr>
+        <w:t xml:space="preserve">Genre </w:t>
+      </w:r>
+      <w:r>
         <w:rPr>
           <w:b/>
           <w:sz w:val="24"/>
         </w:rPr>
+        <w:t xml:space="preserve">– </w:t>
+      </w:r>
+      <w:r>
+        <w:rPr>
+          <w:sz w:val="24"/>
+        </w:rPr>
+        <w:t>The game will be a 2.5D platformer.</w:t>
+      </w:r>
+    </w:p>
+    <w:p>
+      <w:pPr>
+        <w:rPr>
+          <w:sz w:val="24"/>
+          <w:szCs w:val="28"/>
+        </w:rPr>
       </w:pPr>
       <w:r>
         <w:rPr>
           <w:b/>
           <w:sz w:val="24"/>
-        </w:rPr>
-        <w:t xml:space="preserve">Genre </w:t>
-      </w:r>
-    </w:p>
-    <w:p>
-      <w:pPr>
+          <w:szCs w:val="28"/>
+        </w:rPr>
+        <w:t>Perspective</w:t>
+      </w:r>
+      <w:r>
         <w:rPr>
           <w:b/>
           <w:sz w:val="24"/>
           <w:szCs w:val="28"/>
         </w:rPr>
+        <w:t xml:space="preserve"> – </w:t>
+      </w:r>
+      <w:r>
+        <w:rPr>
+          <w:sz w:val="24"/>
+          <w:szCs w:val="28"/>
+        </w:rPr>
+        <w:t>2.5D</w:t>
+      </w:r>
+    </w:p>
+    <w:p>
+      <w:pPr>
+        <w:rPr>
+          <w:sz w:val="24"/>
+          <w:szCs w:val="28"/>
+        </w:rPr>
       </w:pPr>
       <w:r>
         <w:rPr>
@@ -1740,30 +1776,214 @@
           <w:sz w:val="24"/>
           <w:szCs w:val="28"/>
         </w:rPr>
-        <w:t>Perspective</w:t>
-      </w:r>
-    </w:p>
-    <w:p>
-      <w:pPr>
+        <w:t>Controls</w:t>
+      </w:r>
+      <w:r>
         <w:rPr>
           <w:b/>
           <w:sz w:val="24"/>
           <w:szCs w:val="28"/>
         </w:rPr>
-      </w:pPr>
-      <w:r>
-        <w:rPr>
-          <w:b/>
+        <w:t xml:space="preserve"> - </w:t>
+      </w:r>
+      <w:r>
+        <w:rPr>
           <w:sz w:val="24"/>
           <w:szCs w:val="28"/>
         </w:rPr>
-        <w:t>Controls</w:t>
-      </w:r>
-    </w:p>
-    <w:p>
-      <w:pPr>
-        <w:rPr>
-          <w:b/>
+        <w:t xml:space="preserve"> </w:t>
+      </w:r>
+    </w:p>
+    <w:tbl>
+      <w:tblPr>
+        <w:tblStyle w:val="TableGrid"/>
+        <w:tblW w:w="0" w:type="auto"/>
+        <w:tblLook w:val="04A0" w:firstRow="1" w:lastRow="0" w:firstColumn="1" w:lastColumn="0" w:noHBand="0" w:noVBand="1"/>
+      </w:tblPr>
+      <w:tblGrid>
+        <w:gridCol w:w="4675"/>
+        <w:gridCol w:w="4675"/>
+      </w:tblGrid>
+      <w:tr>
+        <w:tc>
+          <w:tcPr>
+            <w:tcW w:w="4675" w:type="dxa"/>
+          </w:tcPr>
+          <w:p>
+            <w:pPr>
+              <w:rPr>
+                <w:sz w:val="24"/>
+                <w:szCs w:val="28"/>
+              </w:rPr>
+            </w:pPr>
+            <w:r>
+              <w:rPr>
+                <w:sz w:val="24"/>
+                <w:szCs w:val="28"/>
+              </w:rPr>
+              <w:t>Keys</w:t>
+            </w:r>
+          </w:p>
+        </w:tc>
+        <w:tc>
+          <w:tcPr>
+            <w:tcW w:w="4675" w:type="dxa"/>
+          </w:tcPr>
+          <w:p>
+            <w:pPr>
+              <w:rPr>
+                <w:sz w:val="24"/>
+                <w:szCs w:val="28"/>
+              </w:rPr>
+            </w:pPr>
+            <w:r>
+              <w:rPr>
+                <w:sz w:val="24"/>
+                <w:szCs w:val="28"/>
+              </w:rPr>
+              <w:t>Function</w:t>
+            </w:r>
+          </w:p>
+        </w:tc>
+      </w:tr>
+      <w:tr>
+        <w:tc>
+          <w:tcPr>
+            <w:tcW w:w="4675" w:type="dxa"/>
+          </w:tcPr>
+          <w:p>
+            <w:pPr>
+              <w:rPr>
+                <w:sz w:val="24"/>
+                <w:szCs w:val="28"/>
+              </w:rPr>
+            </w:pPr>
+            <w:r>
+              <w:rPr>
+                <w:sz w:val="24"/>
+                <w:szCs w:val="28"/>
+              </w:rPr>
+              <w:t>A</w:t>
+            </w:r>
+          </w:p>
+        </w:tc>
+        <w:tc>
+          <w:tcPr>
+            <w:tcW w:w="4675" w:type="dxa"/>
+          </w:tcPr>
+          <w:p>
+            <w:pPr>
+              <w:rPr>
+                <w:sz w:val="24"/>
+                <w:szCs w:val="28"/>
+              </w:rPr>
+            </w:pPr>
+            <w:r>
+              <w:rPr>
+                <w:sz w:val="24"/>
+                <w:szCs w:val="28"/>
+              </w:rPr>
+              <w:t>Moves player to the left of the screen</w:t>
+            </w:r>
+          </w:p>
+        </w:tc>
+      </w:tr>
+      <w:tr>
+        <w:tc>
+          <w:tcPr>
+            <w:tcW w:w="4675" w:type="dxa"/>
+          </w:tcPr>
+          <w:p>
+            <w:pPr>
+              <w:rPr>
+                <w:sz w:val="24"/>
+                <w:szCs w:val="28"/>
+              </w:rPr>
+            </w:pPr>
+            <w:r>
+              <w:rPr>
+                <w:sz w:val="24"/>
+                <w:szCs w:val="28"/>
+              </w:rPr>
+              <w:t>D</w:t>
+            </w:r>
+          </w:p>
+        </w:tc>
+        <w:tc>
+          <w:tcPr>
+            <w:tcW w:w="4675" w:type="dxa"/>
+          </w:tcPr>
+          <w:p>
+            <w:pPr>
+              <w:rPr>
+                <w:sz w:val="24"/>
+                <w:szCs w:val="28"/>
+              </w:rPr>
+            </w:pPr>
+            <w:r>
+              <w:rPr>
+                <w:sz w:val="24"/>
+                <w:szCs w:val="28"/>
+              </w:rPr>
+              <w:t>Moves player to the right of the screen</w:t>
+            </w:r>
+          </w:p>
+        </w:tc>
+      </w:tr>
+      <w:tr>
+        <w:tc>
+          <w:tcPr>
+            <w:tcW w:w="4675" w:type="dxa"/>
+          </w:tcPr>
+          <w:p>
+            <w:pPr>
+              <w:rPr>
+                <w:sz w:val="24"/>
+                <w:szCs w:val="28"/>
+              </w:rPr>
+            </w:pPr>
+            <w:r>
+              <w:rPr>
+                <w:sz w:val="24"/>
+                <w:szCs w:val="28"/>
+              </w:rPr>
+              <w:t>Space Bar</w:t>
+            </w:r>
+          </w:p>
+        </w:tc>
+        <w:tc>
+          <w:tcPr>
+            <w:tcW w:w="4675" w:type="dxa"/>
+          </w:tcPr>
+          <w:p>
+            <w:pPr>
+              <w:rPr>
+                <w:sz w:val="24"/>
+                <w:szCs w:val="28"/>
+              </w:rPr>
+            </w:pPr>
+            <w:r>
+              <w:rPr>
+                <w:sz w:val="24"/>
+                <w:szCs w:val="28"/>
+              </w:rPr>
+              <w:t>Moves player to the top</w:t>
+            </w:r>
+          </w:p>
+        </w:tc>
+      </w:tr>
+    </w:tbl>
+    <w:p>
+      <w:pPr>
+        <w:rPr>
+          <w:sz w:val="24"/>
+          <w:szCs w:val="28"/>
+        </w:rPr>
+      </w:pPr>
+    </w:p>
+    <w:p>
+      <w:pPr>
+        <w:rPr>
           <w:sz w:val="28"/>
           <w:szCs w:val="28"/>
         </w:rPr>
@@ -1783,12 +2003,22 @@
         </w:rPr>
         <w:t>Platform</w:t>
       </w:r>
-    </w:p>
-    <w:p/>
-    <w:p/>
-    <w:p/>
-    <w:p/>
-    <w:p/>
+      <w:r>
+        <w:rPr>
+          <w:b/>
+          <w:sz w:val="24"/>
+          <w:szCs w:val="28"/>
+        </w:rPr>
+        <w:t xml:space="preserve"> – </w:t>
+      </w:r>
+      <w:r>
+        <w:rPr>
+          <w:sz w:val="24"/>
+          <w:szCs w:val="28"/>
+        </w:rPr>
+        <w:t>The target platform is PC 32-bit and 64-bit.</w:t>
+      </w:r>
+    </w:p>
     <w:p/>
     <w:p>
       <w:pPr>
@@ -1860,7 +2090,11 @@
             <w:cnfStyle w:val="001000000000" w:firstRow="0" w:lastRow="0" w:firstColumn="1" w:lastColumn="0" w:oddVBand="0" w:evenVBand="0" w:oddHBand="0" w:evenHBand="0" w:firstRowFirstColumn="0" w:firstRowLastColumn="0" w:lastRowFirstColumn="0" w:lastRowLastColumn="0"/>
             <w:tcW w:w="4675" w:type="dxa"/>
           </w:tcPr>
-          <w:p/>
+          <w:p>
+            <w:r>
+              <w:t>Creating good transition between controls</w:t>
+            </w:r>
+          </w:p>
         </w:tc>
         <w:tc>
           <w:tcPr>
@@ -1870,6 +2104,59 @@
             <w:pPr>
               <w:cnfStyle w:val="000000100000" w:firstRow="0" w:lastRow="0" w:firstColumn="0" w:lastColumn="0" w:oddVBand="0" w:evenVBand="0" w:oddHBand="1" w:evenHBand="0" w:firstRowFirstColumn="0" w:firstRowLastColumn="0" w:lastRowFirstColumn="0" w:lastRowLastColumn="0"/>
             </w:pPr>
+            <w:r>
+              <w:t>Allows player to feel the character is more responsive</w:t>
+            </w:r>
+          </w:p>
+        </w:tc>
+      </w:tr>
+      <w:tr>
+        <w:tc>
+          <w:tcPr>
+            <w:cnfStyle w:val="001000000000" w:firstRow="0" w:lastRow="0" w:firstColumn="1" w:lastColumn="0" w:oddVBand="0" w:evenVBand="0" w:oddHBand="0" w:evenHBand="0" w:firstRowFirstColumn="0" w:firstRowLastColumn="0" w:lastRowFirstColumn="0" w:lastRowLastColumn="0"/>
+            <w:tcW w:w="4675" w:type="dxa"/>
+            <w:shd w:val="clear" w:color="auto" w:fill="D9E2F3" w:themeFill="accent1" w:themeFillTint="33"/>
+          </w:tcPr>
+          <w:p>
+            <w:r>
+              <w:t>Good Jumping</w:t>
+            </w:r>
+          </w:p>
+        </w:tc>
+        <w:tc>
+          <w:tcPr>
+            <w:tcW w:w="4675" w:type="dxa"/>
+            <w:shd w:val="clear" w:color="auto" w:fill="D9E2F3" w:themeFill="accent1" w:themeFillTint="33"/>
+          </w:tcPr>
+          <w:p>
+            <w:pPr>
+              <w:cnfStyle w:val="000000000000" w:firstRow="0" w:lastRow="0" w:firstColumn="0" w:lastColumn="0" w:oddVBand="0" w:evenVBand="0" w:oddHBand="0" w:evenHBand="0" w:firstRowFirstColumn="0" w:firstRowLastColumn="0" w:lastRowFirstColumn="0" w:lastRowLastColumn="0"/>
+            </w:pPr>
+            <w:r>
+              <w:t>Since the game is a platformer smooth jumping mechanics will allow the player to be more fun and intuitive.</w:t>
+            </w:r>
+          </w:p>
+        </w:tc>
+      </w:tr>
+      <w:tr>
+        <w:trPr>
+          <w:cnfStyle w:val="000000100000" w:firstRow="0" w:lastRow="0" w:firstColumn="0" w:lastColumn="0" w:oddVBand="0" w:evenVBand="0" w:oddHBand="1" w:evenHBand="0" w:firstRowFirstColumn="0" w:firstRowLastColumn="0" w:lastRowFirstColumn="0" w:lastRowLastColumn="0"/>
+        </w:trPr>
+        <w:tc>
+          <w:tcPr>
+            <w:cnfStyle w:val="001000000000" w:firstRow="0" w:lastRow="0" w:firstColumn="1" w:lastColumn="0" w:oddVBand="0" w:evenVBand="0" w:oddHBand="0" w:evenHBand="0" w:firstRowFirstColumn="0" w:firstRowLastColumn="0" w:lastRowFirstColumn="0" w:lastRowLastColumn="0"/>
+            <w:tcW w:w="4675" w:type="dxa"/>
+          </w:tcPr>
+          <w:p/>
+        </w:tc>
+        <w:tc>
+          <w:tcPr>
+            <w:tcW w:w="4675" w:type="dxa"/>
+          </w:tcPr>
+          <w:p>
+            <w:pPr>
+              <w:cnfStyle w:val="000000100000" w:firstRow="0" w:lastRow="0" w:firstColumn="0" w:lastColumn="0" w:oddVBand="0" w:evenVBand="0" w:oddHBand="1" w:evenHBand="0" w:firstRowFirstColumn="0" w:firstRowLastColumn="0" w:lastRowFirstColumn="0" w:lastRowLastColumn="0"/>
+            </w:pPr>
           </w:p>
         </w:tc>
       </w:tr>
@@ -1912,7 +2199,6 @@
         <w:rPr>
           <w:sz w:val="24"/>
         </w:rPr>
-        <w:lastRenderedPageBreak/>
         <w:t>Maximum-</w:t>
       </w:r>
     </w:p>
@@ -2021,6 +2307,12 @@
                 <w:sz w:val="24"/>
               </w:rPr>
             </w:pPr>
+            <w:r>
+              <w:rPr>
+                <w:sz w:val="24"/>
+              </w:rPr>
+              <w:t>Wall</w:t>
+            </w:r>
           </w:p>
         </w:tc>
         <w:tc>
@@ -2034,6 +2326,12 @@
                 <w:sz w:val="24"/>
               </w:rPr>
             </w:pPr>
+            <w:r>
+              <w:rPr>
+                <w:sz w:val="24"/>
+              </w:rPr>
+              <w:t>Static</w:t>
+            </w:r>
           </w:p>
         </w:tc>
         <w:tc>
@@ -2047,6 +2345,136 @@
                 <w:sz w:val="24"/>
               </w:rPr>
             </w:pPr>
+            <w:r>
+              <w:rPr>
+                <w:sz w:val="24"/>
+              </w:rPr>
+              <w:t>Does not allow the player to pass through and remove the ability to jump.</w:t>
+            </w:r>
+          </w:p>
+        </w:tc>
+      </w:tr>
+      <w:tr>
+        <w:tc>
+          <w:tcPr>
+            <w:cnfStyle w:val="001000000000" w:firstRow="0" w:lastRow="0" w:firstColumn="1" w:lastColumn="0" w:oddVBand="0" w:evenVBand="0" w:oddHBand="0" w:evenHBand="0" w:firstRowFirstColumn="0" w:firstRowLastColumn="0" w:lastRowFirstColumn="0" w:lastRowLastColumn="0"/>
+            <w:tcW w:w="3116" w:type="dxa"/>
+            <w:shd w:val="clear" w:color="auto" w:fill="D9E2F3" w:themeFill="accent1" w:themeFillTint="33"/>
+          </w:tcPr>
+          <w:p>
+            <w:pPr>
+              <w:rPr>
+                <w:sz w:val="24"/>
+              </w:rPr>
+            </w:pPr>
+            <w:r>
+              <w:rPr>
+                <w:sz w:val="24"/>
+              </w:rPr>
+              <w:t>Platforms</w:t>
+            </w:r>
+          </w:p>
+        </w:tc>
+        <w:tc>
+          <w:tcPr>
+            <w:tcW w:w="3117" w:type="dxa"/>
+            <w:shd w:val="clear" w:color="auto" w:fill="D9E2F3" w:themeFill="accent1" w:themeFillTint="33"/>
+          </w:tcPr>
+          <w:p>
+            <w:pPr>
+              <w:cnfStyle w:val="000000000000" w:firstRow="0" w:lastRow="0" w:firstColumn="0" w:lastColumn="0" w:oddVBand="0" w:evenVBand="0" w:oddHBand="0" w:evenHBand="0" w:firstRowFirstColumn="0" w:firstRowLastColumn="0" w:lastRowFirstColumn="0" w:lastRowLastColumn="0"/>
+              <w:rPr>
+                <w:sz w:val="24"/>
+              </w:rPr>
+            </w:pPr>
+            <w:r>
+              <w:rPr>
+                <w:sz w:val="24"/>
+              </w:rPr>
+              <w:t>Static</w:t>
+            </w:r>
+          </w:p>
+        </w:tc>
+        <w:tc>
+          <w:tcPr>
+            <w:tcW w:w="3117" w:type="dxa"/>
+            <w:shd w:val="clear" w:color="auto" w:fill="D9E2F3" w:themeFill="accent1" w:themeFillTint="33"/>
+          </w:tcPr>
+          <w:p>
+            <w:pPr>
+              <w:cnfStyle w:val="000000000000" w:firstRow="0" w:lastRow="0" w:firstColumn="0" w:lastColumn="0" w:oddVBand="0" w:evenVBand="0" w:oddHBand="0" w:evenHBand="0" w:firstRowFirstColumn="0" w:firstRowLastColumn="0" w:lastRowFirstColumn="0" w:lastRowLastColumn="0"/>
+              <w:rPr>
+                <w:sz w:val="24"/>
+              </w:rPr>
+            </w:pPr>
+            <w:r>
+              <w:rPr>
+                <w:sz w:val="24"/>
+              </w:rPr>
+              <w:t>Does not allow the player to pass through and gives player ability to jump</w:t>
+            </w:r>
+          </w:p>
+        </w:tc>
+      </w:tr>
+      <w:tr>
+        <w:trPr>
+          <w:cnfStyle w:val="000000100000" w:firstRow="0" w:lastRow="0" w:firstColumn="0" w:lastColumn="0" w:oddVBand="0" w:evenVBand="0" w:oddHBand="1" w:evenHBand="0" w:firstRowFirstColumn="0" w:firstRowLastColumn="0" w:lastRowFirstColumn="0" w:lastRowLastColumn="0"/>
+        </w:trPr>
+        <w:tc>
+          <w:tcPr>
+            <w:cnfStyle w:val="001000000000" w:firstRow="0" w:lastRow="0" w:firstColumn="1" w:lastColumn="0" w:oddVBand="0" w:evenVBand="0" w:oddHBand="0" w:evenHBand="0" w:firstRowFirstColumn="0" w:firstRowLastColumn="0" w:lastRowFirstColumn="0" w:lastRowLastColumn="0"/>
+            <w:tcW w:w="3116" w:type="dxa"/>
+          </w:tcPr>
+          <w:p>
+            <w:pPr>
+              <w:rPr>
+                <w:sz w:val="24"/>
+              </w:rPr>
+            </w:pPr>
+            <w:r>
+              <w:rPr>
+                <w:sz w:val="24"/>
+              </w:rPr>
+              <w:t>Windows</w:t>
+            </w:r>
+          </w:p>
+        </w:tc>
+        <w:tc>
+          <w:tcPr>
+            <w:tcW w:w="3117" w:type="dxa"/>
+          </w:tcPr>
+          <w:p>
+            <w:pPr>
+              <w:cnfStyle w:val="000000100000" w:firstRow="0" w:lastRow="0" w:firstColumn="0" w:lastColumn="0" w:oddVBand="0" w:evenVBand="0" w:oddHBand="1" w:evenHBand="0" w:firstRowFirstColumn="0" w:firstRowLastColumn="0" w:lastRowFirstColumn="0" w:lastRowLastColumn="0"/>
+              <w:rPr>
+                <w:sz w:val="24"/>
+              </w:rPr>
+            </w:pPr>
+            <w:r>
+              <w:rPr>
+                <w:sz w:val="24"/>
+              </w:rPr>
+              <w:t>Static</w:t>
+            </w:r>
+          </w:p>
+        </w:tc>
+        <w:tc>
+          <w:tcPr>
+            <w:tcW w:w="3117" w:type="dxa"/>
+          </w:tcPr>
+          <w:p>
+            <w:pPr>
+              <w:cnfStyle w:val="000000100000" w:firstRow="0" w:lastRow="0" w:firstColumn="0" w:lastColumn="0" w:oddVBand="0" w:evenVBand="0" w:oddHBand="1" w:evenHBand="0" w:firstRowFirstColumn="0" w:firstRowLastColumn="0" w:lastRowFirstColumn="0" w:lastRowLastColumn="0"/>
+              <w:rPr>
+                <w:sz w:val="24"/>
+              </w:rPr>
+            </w:pPr>
+            <w:r>
+              <w:rPr>
+                <w:sz w:val="24"/>
+              </w:rPr>
+              <w:t>Turn gold if goal, then upon collision with player turn back to original colour.</w:t>
+            </w:r>
           </w:p>
         </w:tc>
       </w:tr>
@@ -2067,6 +2495,11 @@
         <w:t>Game Flow</w:t>
       </w:r>
       <w:bookmarkEnd w:id="6"/>
+    </w:p>
+    <w:p>
+      <w:r>
+        <w:t>(Start) -&gt; Collect Input -&gt; (perform player movement) -&gt; &lt;If Player on Window&gt; -&gt; (Reaches Goal) -&gt; otherwise continue loop (&lt;-).</w:t>
+      </w:r>
       <w:r>
         <w:br/>
       </w:r>
@@ -2081,117 +2514,715 @@
       </w:r>
       <w:bookmarkEnd w:id="7"/>
     </w:p>
+    <w:p>
+      <w:r>
+        <w:t>Random Window System</w:t>
+      </w:r>
+    </w:p>
+    <w:p>
+      <w:r>
+        <w:t xml:space="preserve">(Start) -&gt; &lt;if Window not active&gt; get Random Number -&gt; (use found number to as index to find window in list) -&gt; send window index data -&gt; (turn window data to goal). </w:t>
+      </w:r>
+    </w:p>
+    <w:p>
+      <w:pPr>
+        <w:pStyle w:val="Heading1"/>
+      </w:pPr>
+      <w:bookmarkStart w:id="8" w:name="_Toc22030497"/>
+      <w:r>
+        <w:t>Mechanics</w:t>
+      </w:r>
+      <w:bookmarkEnd w:id="8"/>
+    </w:p>
+    <w:p>
+      <w:pPr>
+        <w:pStyle w:val="Heading2"/>
+      </w:pPr>
+      <w:bookmarkStart w:id="9" w:name="_Toc22030498"/>
+      <w:r>
+        <w:t>Core Mechanics</w:t>
+      </w:r>
+      <w:bookmarkEnd w:id="9"/>
+    </w:p>
+    <w:tbl>
+      <w:tblPr>
+        <w:tblStyle w:val="TableGrid"/>
+        <w:tblW w:w="0" w:type="auto"/>
+        <w:tblLook w:val="04A0" w:firstRow="1" w:lastRow="0" w:firstColumn="1" w:lastColumn="0" w:noHBand="0" w:noVBand="1"/>
+      </w:tblPr>
+      <w:tblGrid>
+        <w:gridCol w:w="4675"/>
+        <w:gridCol w:w="4675"/>
+      </w:tblGrid>
+      <w:tr>
+        <w:tc>
+          <w:tcPr>
+            <w:tcW w:w="4675" w:type="dxa"/>
+          </w:tcPr>
+          <w:p>
+            <w:pPr>
+              <w:rPr>
+                <w:sz w:val="24"/>
+              </w:rPr>
+            </w:pPr>
+            <w:r>
+              <w:rPr>
+                <w:sz w:val="24"/>
+              </w:rPr>
+              <w:t>Mechanics</w:t>
+            </w:r>
+          </w:p>
+        </w:tc>
+        <w:tc>
+          <w:tcPr>
+            <w:tcW w:w="4675" w:type="dxa"/>
+          </w:tcPr>
+          <w:p>
+            <w:r>
+              <w:rPr>
+                <w:sz w:val="24"/>
+              </w:rPr>
+              <w:t>Technical Implementation</w:t>
+            </w:r>
+          </w:p>
+        </w:tc>
+      </w:tr>
+      <w:tr>
+        <w:tc>
+          <w:tcPr>
+            <w:tcW w:w="4675" w:type="dxa"/>
+          </w:tcPr>
+          <w:p>
+            <w:r>
+              <w:rPr>
+                <w:sz w:val="24"/>
+              </w:rPr>
+              <w:t>Stress Meter (In Progress)</w:t>
+            </w:r>
+          </w:p>
+        </w:tc>
+        <w:tc>
+          <w:tcPr>
+            <w:tcW w:w="4675" w:type="dxa"/>
+          </w:tcPr>
+          <w:p>
+            <w:r>
+              <w:rPr>
+                <w:sz w:val="24"/>
+              </w:rPr>
+              <w:t>When completed will include a visual representation of the stress from GUI. The GUI will consist of the slider bar, and the increase in stress will be due to increase in time. The stress will decrease upon reaching goal and giving flyer.</w:t>
+            </w:r>
+          </w:p>
+        </w:tc>
+      </w:tr>
+    </w:tbl>
     <w:p/>
     <w:p>
       <w:pPr>
         <w:pStyle w:val="Heading1"/>
       </w:pPr>
-      <w:bookmarkStart w:id="8" w:name="_Toc22030497"/>
-      <w:r>
-        <w:t>Mechanics</w:t>
-      </w:r>
-      <w:bookmarkEnd w:id="8"/>
-    </w:p>
-    <w:p>
-      <w:pPr>
-        <w:pStyle w:val="Heading2"/>
-      </w:pPr>
-      <w:bookmarkStart w:id="9" w:name="_Toc22030498"/>
-      <w:r>
-        <w:t>Core Mechanics</w:t>
-      </w:r>
-      <w:bookmarkEnd w:id="9"/>
+      <w:bookmarkStart w:id="10" w:name="_Toc22030499"/>
+      <w:r>
+        <w:lastRenderedPageBreak/>
+        <w:t>Graphics</w:t>
+      </w:r>
+      <w:bookmarkEnd w:id="10"/>
     </w:p>
     <w:p/>
     <w:p>
       <w:pPr>
         <w:pStyle w:val="Heading1"/>
       </w:pPr>
-      <w:bookmarkStart w:id="10" w:name="_Toc22030499"/>
-      <w:r>
-        <w:t>Graphics</w:t>
-      </w:r>
-      <w:bookmarkEnd w:id="10"/>
-    </w:p>
+      <w:bookmarkStart w:id="11" w:name="_Toc22030500"/>
+      <w:r>
+        <w:t>Artificial Intelligence &lt;If applicable&gt;</w:t>
+      </w:r>
+      <w:bookmarkEnd w:id="11"/>
+    </w:p>
+    <w:p>
+      <w:pPr>
+        <w:rPr>
+          <w:sz w:val="24"/>
+        </w:rPr>
+      </w:pPr>
+      <w:r>
+        <w:rPr>
+          <w:sz w:val="24"/>
+        </w:rPr>
+        <w:t>Thoughts for adding in a game object of birds. The birds will have its own attach and flee behaviour.</w:t>
+      </w:r>
+    </w:p>
+    <w:p>
+      <w:pPr>
+        <w:pStyle w:val="Heading1"/>
+      </w:pPr>
+      <w:bookmarkStart w:id="12" w:name="_Toc22030501"/>
+      <w:r>
+        <w:t>Physics</w:t>
+      </w:r>
+      <w:bookmarkEnd w:id="12"/>
+    </w:p>
+    <w:p>
+      <w:pPr>
+        <w:rPr>
+          <w:sz w:val="24"/>
+        </w:rPr>
+      </w:pPr>
+      <w:r>
+        <w:rPr>
+          <w:sz w:val="24"/>
+        </w:rPr>
+        <w:t>Player physics are depended on the original Unity physics system. The features include a rigid body on the player allowing an increase in speed when jumping and falling.</w:t>
+      </w:r>
+    </w:p>
+    <w:p>
+      <w:pPr>
+        <w:rPr>
+          <w:sz w:val="24"/>
+        </w:rPr>
+      </w:pPr>
+    </w:p>
+    <w:p>
+      <w:pPr>
+        <w:rPr>
+          <w:sz w:val="24"/>
+        </w:rPr>
+      </w:pPr>
+      <w:r>
+        <w:rPr>
+          <w:b/>
+          <w:sz w:val="24"/>
+        </w:rPr>
+        <w:t>Relation</w:t>
+      </w:r>
+    </w:p>
+    <w:p>
+      <w:pPr>
+        <w:rPr>
+          <w:sz w:val="24"/>
+        </w:rPr>
+      </w:pPr>
+      <w:r>
+        <w:rPr>
+          <w:sz w:val="24"/>
+        </w:rPr>
+        <w:t>When player interact with wall, the wall will stay static not letting player collide through. The same relation is with platforms.</w:t>
+      </w:r>
+    </w:p>
+    <w:p>
+      <w:pPr>
+        <w:rPr>
+          <w:sz w:val="24"/>
+        </w:rPr>
+      </w:pPr>
+    </w:p>
+    <w:p>
+      <w:pPr>
+        <w:rPr>
+          <w:b/>
+          <w:sz w:val="24"/>
+        </w:rPr>
+      </w:pPr>
+      <w:r>
+        <w:rPr>
+          <w:b/>
+          <w:sz w:val="24"/>
+        </w:rPr>
+        <w:t>Issues</w:t>
+      </w:r>
+    </w:p>
+    <w:p>
+      <w:pPr>
+        <w:rPr>
+          <w:sz w:val="24"/>
+        </w:rPr>
+      </w:pPr>
+      <w:r>
+        <w:rPr>
+          <w:sz w:val="24"/>
+        </w:rPr>
+        <w:t>The players will get stuck on horizontal angle to platforms so that can be fixed by many tutorials on YouTube displaying better collision mechanics.</w:t>
+      </w:r>
+    </w:p>
+    <w:p>
+      <w:pPr>
+        <w:pStyle w:val="Heading1"/>
+      </w:pPr>
+      <w:bookmarkStart w:id="13" w:name="_Toc22030502"/>
+      <w:r>
+        <w:t>Game Flow</w:t>
+      </w:r>
+      <w:bookmarkEnd w:id="13"/>
+    </w:p>
+    <w:p>
+      <w:r>
+        <w:t xml:space="preserve">For </w:t>
+      </w:r>
+      <w:r>
+        <w:t>now,</w:t>
+      </w:r>
+      <w:r>
+        <w:t xml:space="preserve"> the game only consists of only one level.</w:t>
+      </w:r>
+    </w:p>
+    <w:p>
+      <w:pPr>
+        <w:rPr>
+          <w:b/>
+        </w:rPr>
+      </w:pPr>
+      <w:r>
+        <w:rPr>
+          <w:b/>
+        </w:rPr>
+        <w:t>Objectives</w:t>
+      </w:r>
+    </w:p>
+    <w:p>
+      <w:r>
+        <w:t xml:space="preserve">Player must make it to the golden window which for now is a representation of the goal. </w:t>
+      </w:r>
+    </w:p>
+    <w:p>
+      <w:pPr>
+        <w:rPr>
+          <w:b/>
+        </w:rPr>
+      </w:pPr>
+      <w:r>
+        <w:rPr>
+          <w:b/>
+        </w:rPr>
+        <w:t>Evaluation of Player Progress</w:t>
+      </w:r>
+    </w:p>
+    <w:p>
+      <w:r>
+        <w:t>The player progress will be described through the stress meter and timer which will contribute to the score. If the player reaches a certain score they can move to the next level. So far since it is one level once the player collides with the golden window (goal) the player will gain one score, and the timer will increase. The level is loaded in upon start, but the new goal is determined through runtime.</w:t>
+      </w:r>
+    </w:p>
+    <w:p>
+      <w:pPr>
+        <w:rPr>
+          <w:b/>
+        </w:rPr>
+      </w:pPr>
+      <w:r>
+        <w:rPr>
+          <w:b/>
+        </w:rPr>
+        <w:t>Loading levels</w:t>
+      </w:r>
+    </w:p>
+    <w:p>
+      <w:r>
+        <w:t>Already rendered in objects are loaded in when the game starts.</w:t>
+      </w:r>
+    </w:p>
+    <w:p>
+      <w:pPr>
+        <w:pStyle w:val="Heading1"/>
+      </w:pPr>
+      <w:bookmarkStart w:id="14" w:name="_Toc22030503"/>
+      <w:r>
+        <w:t>Levels &lt;If Applicable&gt;</w:t>
+      </w:r>
+      <w:bookmarkEnd w:id="14"/>
+    </w:p>
+    <w:p>
+      <w:r>
+        <w:t xml:space="preserve">For </w:t>
+      </w:r>
+      <w:proofErr w:type="gramStart"/>
+      <w:r>
+        <w:t>now</w:t>
+      </w:r>
+      <w:proofErr w:type="gramEnd"/>
+      <w:r>
+        <w:t xml:space="preserve"> no level progression included.</w:t>
+      </w:r>
+    </w:p>
+    <w:p>
+      <w:pPr>
+        <w:pStyle w:val="Heading1"/>
+      </w:pPr>
+      <w:bookmarkStart w:id="15" w:name="_Toc22030504"/>
+      <w:r>
+        <w:lastRenderedPageBreak/>
+        <w:t>Interface</w:t>
+      </w:r>
+      <w:bookmarkEnd w:id="15"/>
+    </w:p>
+    <w:p>
+      <w:r>
+        <w:t>Currently there is no interface in the game.</w:t>
+      </w:r>
+    </w:p>
+    <w:p>
+      <w:pPr>
+        <w:rPr>
+          <w:b/>
+        </w:rPr>
+      </w:pPr>
+      <w:r>
+        <w:rPr>
+          <w:b/>
+        </w:rPr>
+        <w:t>Camera Operation</w:t>
+      </w:r>
+    </w:p>
+    <w:p>
+      <w:r>
+        <w:t>The camera has only one operating factor which is to follow the player.</w:t>
+      </w:r>
+    </w:p>
+    <w:p>
+      <w:r>
+        <w:t>(Start)-</w:t>
+      </w:r>
+      <w:proofErr w:type="gramStart"/>
+      <w:r>
+        <w:t>&gt;(</w:t>
+      </w:r>
+      <w:proofErr w:type="gramEnd"/>
+      <w:r>
+        <w:t>follow Player) -&gt; (Loop to Start)</w:t>
+      </w:r>
+    </w:p>
+    <w:p>
+      <w:pPr>
+        <w:rPr>
+          <w:b/>
+        </w:rPr>
+      </w:pPr>
+      <w:r>
+        <w:rPr>
+          <w:b/>
+        </w:rPr>
+        <w:t>Player Controls</w:t>
+      </w:r>
+    </w:p>
+    <w:tbl>
+      <w:tblPr>
+        <w:tblStyle w:val="TableGrid"/>
+        <w:tblW w:w="0" w:type="auto"/>
+        <w:tblLook w:val="04A0" w:firstRow="1" w:lastRow="0" w:firstColumn="1" w:lastColumn="0" w:noHBand="0" w:noVBand="1"/>
+      </w:tblPr>
+      <w:tblGrid>
+        <w:gridCol w:w="4675"/>
+        <w:gridCol w:w="4675"/>
+      </w:tblGrid>
+      <w:tr>
+        <w:tc>
+          <w:tcPr>
+            <w:tcW w:w="4675" w:type="dxa"/>
+          </w:tcPr>
+          <w:p>
+            <w:pPr>
+              <w:rPr>
+                <w:b/>
+              </w:rPr>
+            </w:pPr>
+            <w:r>
+              <w:rPr>
+                <w:b/>
+              </w:rPr>
+              <w:t>Player Controls</w:t>
+            </w:r>
+          </w:p>
+        </w:tc>
+        <w:tc>
+          <w:tcPr>
+            <w:tcW w:w="4675" w:type="dxa"/>
+          </w:tcPr>
+          <w:p>
+            <w:pPr>
+              <w:rPr>
+                <w:b/>
+              </w:rPr>
+            </w:pPr>
+            <w:r>
+              <w:rPr>
+                <w:b/>
+              </w:rPr>
+              <w:t>Use explained</w:t>
+            </w:r>
+          </w:p>
+        </w:tc>
+      </w:tr>
+      <w:tr>
+        <w:tc>
+          <w:tcPr>
+            <w:tcW w:w="4675" w:type="dxa"/>
+          </w:tcPr>
+          <w:p>
+            <w:pPr>
+              <w:rPr>
+                <w:b/>
+              </w:rPr>
+            </w:pPr>
+            <w:r>
+              <w:rPr>
+                <w:b/>
+              </w:rPr>
+              <w:t>A</w:t>
+            </w:r>
+          </w:p>
+        </w:tc>
+        <w:tc>
+          <w:tcPr>
+            <w:tcW w:w="4675" w:type="dxa"/>
+          </w:tcPr>
+          <w:p>
+            <w:r>
+              <w:rPr>
+                <w:b/>
+              </w:rPr>
+              <w:t xml:space="preserve"> </w:t>
+            </w:r>
+            <w:r>
+              <w:t>Makes player move to the left of the screen. Adds force to the left on the horizontal axis.</w:t>
+            </w:r>
+          </w:p>
+        </w:tc>
+      </w:tr>
+      <w:tr>
+        <w:tc>
+          <w:tcPr>
+            <w:tcW w:w="4675" w:type="dxa"/>
+          </w:tcPr>
+          <w:p>
+            <w:pPr>
+              <w:rPr>
+                <w:b/>
+              </w:rPr>
+            </w:pPr>
+            <w:r>
+              <w:rPr>
+                <w:b/>
+              </w:rPr>
+              <w:t>D</w:t>
+            </w:r>
+          </w:p>
+        </w:tc>
+        <w:tc>
+          <w:tcPr>
+            <w:tcW w:w="4675" w:type="dxa"/>
+          </w:tcPr>
+          <w:p>
+            <w:r>
+              <w:t>Makes player moves toward right if the screen. Adds force to the right on the horizontal axis.</w:t>
+            </w:r>
+          </w:p>
+        </w:tc>
+      </w:tr>
+      <w:tr>
+        <w:tc>
+          <w:tcPr>
+            <w:tcW w:w="4675" w:type="dxa"/>
+          </w:tcPr>
+          <w:p>
+            <w:pPr>
+              <w:rPr>
+                <w:b/>
+              </w:rPr>
+            </w:pPr>
+            <w:r>
+              <w:rPr>
+                <w:b/>
+              </w:rPr>
+              <w:t>Space Bar</w:t>
+            </w:r>
+          </w:p>
+        </w:tc>
+        <w:tc>
+          <w:tcPr>
+            <w:tcW w:w="4675" w:type="dxa"/>
+          </w:tcPr>
+          <w:p>
+            <w:r>
+              <w:t>Makes player move up the screen at a parabolic curve. Adds force on a Vector3 up and decrease upon a range of velocity.</w:t>
+            </w:r>
+          </w:p>
+        </w:tc>
+      </w:tr>
+    </w:tbl>
+    <w:p>
+      <w:pPr>
+        <w:rPr>
+          <w:b/>
+        </w:rPr>
+      </w:pPr>
+    </w:p>
+    <w:p>
+      <w:pPr>
+        <w:pStyle w:val="Heading1"/>
+      </w:pPr>
+      <w:bookmarkStart w:id="16" w:name="_Toc22030505"/>
+      <w:r>
+        <w:t>Asset List</w:t>
+      </w:r>
+      <w:bookmarkEnd w:id="16"/>
+    </w:p>
+    <w:p>
+      <w:pPr>
+        <w:rPr>
+          <w:b/>
+        </w:rPr>
+      </w:pPr>
+      <w:r>
+        <w:rPr>
+          <w:b/>
+        </w:rPr>
+        <w:t>Folders in The Unity Project</w:t>
+      </w:r>
+    </w:p>
+    <w:p>
+      <w:pPr>
+        <w:pStyle w:val="ListParagraph"/>
+        <w:numPr>
+          <w:ilvl w:val="0"/>
+          <w:numId w:val="2"/>
+        </w:numPr>
+      </w:pPr>
+      <w:r>
+        <w:t>Prefabs Folder – Will contain the prefabs of created items</w:t>
+      </w:r>
+    </w:p>
+    <w:p>
+      <w:pPr>
+        <w:pStyle w:val="ListParagraph"/>
+        <w:numPr>
+          <w:ilvl w:val="0"/>
+          <w:numId w:val="2"/>
+        </w:numPr>
+      </w:pPr>
+      <w:r>
+        <w:t>Scripts Folder – Will contain the scripts for functionality</w:t>
+      </w:r>
+    </w:p>
+    <w:p>
+      <w:pPr>
+        <w:pStyle w:val="ListParagraph"/>
+        <w:numPr>
+          <w:ilvl w:val="0"/>
+          <w:numId w:val="2"/>
+        </w:numPr>
+      </w:pPr>
+      <w:r>
+        <w:t>Animations – Contains all created animations</w:t>
+      </w:r>
+    </w:p>
+    <w:p>
+      <w:pPr>
+        <w:pStyle w:val="ListParagraph"/>
+        <w:numPr>
+          <w:ilvl w:val="0"/>
+          <w:numId w:val="2"/>
+        </w:numPr>
+      </w:pPr>
+      <w:r>
+        <w:t>Materials – Contains the materials of every object in the game</w:t>
+      </w:r>
+    </w:p>
+    <w:p>
+      <w:pPr>
+        <w:pStyle w:val="Heading1"/>
+      </w:pPr>
+      <w:bookmarkStart w:id="17" w:name="_Toc22030506"/>
+      <w:r>
+        <w:t>Technical Risk Management</w:t>
+      </w:r>
+      <w:bookmarkEnd w:id="17"/>
+    </w:p>
+    <w:tbl>
+      <w:tblPr>
+        <w:tblStyle w:val="TableGrid"/>
+        <w:tblW w:w="0" w:type="auto"/>
+        <w:tblLook w:val="04A0" w:firstRow="1" w:lastRow="0" w:firstColumn="1" w:lastColumn="0" w:noHBand="0" w:noVBand="1"/>
+      </w:tblPr>
+      <w:tblGrid>
+        <w:gridCol w:w="4675"/>
+        <w:gridCol w:w="4675"/>
+      </w:tblGrid>
+      <w:tr>
+        <w:tc>
+          <w:tcPr>
+            <w:tcW w:w="4675" w:type="dxa"/>
+          </w:tcPr>
+          <w:p>
+            <w:pPr>
+              <w:rPr>
+                <w:b/>
+              </w:rPr>
+            </w:pPr>
+            <w:r>
+              <w:rPr>
+                <w:b/>
+              </w:rPr>
+              <w:t>Potential Risk</w:t>
+            </w:r>
+          </w:p>
+        </w:tc>
+        <w:tc>
+          <w:tcPr>
+            <w:tcW w:w="4675" w:type="dxa"/>
+          </w:tcPr>
+          <w:p>
+            <w:pPr>
+              <w:rPr>
+                <w:b/>
+              </w:rPr>
+            </w:pPr>
+            <w:r>
+              <w:rPr>
+                <w:b/>
+              </w:rPr>
+              <w:t>Risk Avoidance Methods</w:t>
+            </w:r>
+          </w:p>
+        </w:tc>
+      </w:tr>
+      <w:tr>
+        <w:tc>
+          <w:tcPr>
+            <w:tcW w:w="4675" w:type="dxa"/>
+          </w:tcPr>
+          <w:p>
+            <w:pPr>
+              <w:rPr>
+                <w:b/>
+              </w:rPr>
+            </w:pPr>
+            <w:r>
+              <w:rPr>
+                <w:b/>
+              </w:rPr>
+              <w:t xml:space="preserve">Implementing </w:t>
+            </w:r>
+            <w:r>
+              <w:rPr>
+                <w:b/>
+              </w:rPr>
+              <w:t>other factors without diluting the stress factor.</w:t>
+            </w:r>
+          </w:p>
+        </w:tc>
+        <w:tc>
+          <w:tcPr>
+            <w:tcW w:w="4675" w:type="dxa"/>
+          </w:tcPr>
+          <w:p>
+            <w:r>
+              <w:t>Will place the effect of stress on each new idea of a game object. This will make the stress factor become even more common, and not be forgotten.</w:t>
+            </w:r>
+            <w:bookmarkStart w:id="18" w:name="_GoBack"/>
+            <w:bookmarkEnd w:id="18"/>
+          </w:p>
+        </w:tc>
+      </w:tr>
+    </w:tbl>
     <w:p/>
-    <w:p>
-      <w:pPr>
-        <w:pStyle w:val="Heading1"/>
-      </w:pPr>
-      <w:bookmarkStart w:id="11" w:name="_Toc22030500"/>
-      <w:r>
-        <w:t>Artificial Intelligence &lt;If applicable&gt;</w:t>
-      </w:r>
-      <w:bookmarkStart w:id="12" w:name="_GoBack"/>
-      <w:bookmarkEnd w:id="11"/>
-      <w:bookmarkEnd w:id="12"/>
-    </w:p>
-    <w:p/>
-    <w:p>
-      <w:pPr>
-        <w:pStyle w:val="Heading1"/>
-      </w:pPr>
-      <w:bookmarkStart w:id="13" w:name="_Toc22030501"/>
-      <w:r>
-        <w:t>Physics</w:t>
-      </w:r>
-      <w:bookmarkEnd w:id="13"/>
-    </w:p>
-    <w:p/>
-    <w:p>
-      <w:pPr>
-        <w:pStyle w:val="Heading1"/>
-      </w:pPr>
-      <w:bookmarkStart w:id="14" w:name="_Toc22030502"/>
-      <w:r>
-        <w:t>Game Flow</w:t>
-      </w:r>
-      <w:bookmarkEnd w:id="14"/>
-    </w:p>
-    <w:p/>
-    <w:p>
-      <w:pPr>
-        <w:pStyle w:val="Heading1"/>
-      </w:pPr>
-      <w:bookmarkStart w:id="15" w:name="_Toc22030503"/>
-      <w:r>
-        <w:t>Levels &lt;If Applicable&gt;</w:t>
-      </w:r>
-      <w:bookmarkEnd w:id="15"/>
-    </w:p>
-    <w:p/>
-    <w:p>
-      <w:pPr>
-        <w:pStyle w:val="Heading1"/>
-      </w:pPr>
-      <w:bookmarkStart w:id="16" w:name="_Toc22030504"/>
-      <w:r>
-        <w:t>Interface</w:t>
-      </w:r>
-      <w:bookmarkEnd w:id="16"/>
-    </w:p>
-    <w:p/>
-    <w:p>
-      <w:pPr>
-        <w:pStyle w:val="Heading1"/>
-      </w:pPr>
-      <w:bookmarkStart w:id="17" w:name="_Toc22030505"/>
-      <w:r>
-        <w:t>Asset List</w:t>
-      </w:r>
-      <w:bookmarkEnd w:id="17"/>
-    </w:p>
-    <w:p/>
-    <w:p>
-      <w:pPr>
-        <w:pStyle w:val="Heading1"/>
-      </w:pPr>
-      <w:bookmarkStart w:id="18" w:name="_Toc22030506"/>
-      <w:r>
-        <w:t>Technical Risk Management</w:t>
-      </w:r>
-      <w:bookmarkEnd w:id="18"/>
-    </w:p>
     <w:sectPr>
       <w:pgSz w:w="12240" w:h="15840"/>
       <w:pgMar w:top="1440" w:right="1440" w:bottom="1440" w:left="1440" w:header="720" w:footer="720" w:gutter="0"/>
@@ -2200,6 +3231,243 @@
     </w:sectPr>
   </w:body>
 </w:document>
+</file>
+
+<file path=word/numbering.xml><?xml version="1.0" encoding="utf-8"?>
+<w:numbering xmlns:wpc="http://schemas.microsoft.com/office/word/2010/wordprocessingCanvas" xmlns:cx="http://schemas.microsoft.com/office/drawing/2014/chartex" xmlns:cx1="http://schemas.microsoft.com/office/drawing/2015/9/8/chartex" xmlns:cx2="http://schemas.microsoft.com/office/drawing/2015/10/21/chartex" xmlns:cx3="http://schemas.microsoft.com/office/drawing/2016/5/9/chartex" xmlns:cx4="http://schemas.microsoft.com/office/drawing/2016/5/10/chartex" xmlns:cx5="http://schemas.microsoft.com/office/drawing/2016/5/11/chartex" xmlns:cx6="http://schemas.microsoft.com/office/drawing/2016/5/12/chartex" xmlns:cx7="http://schemas.microsoft.com/office/drawing/2016/5/13/chartex" xmlns:cx8="http://schemas.microsoft.com/office/drawing/2016/5/14/chartex" xmlns:mc="http://schemas.openxmlformats.org/markup-compatibility/2006" xmlns:aink="http://schemas.microsoft.com/office/drawing/2016/ink" xmlns:am3d="http://schemas.microsoft.com/office/drawing/2017/model3d" xmlns:o="urn:schemas-microsoft-com:office:office" xmlns:r="http://schemas.openxmlformats.org/officeDocument/2006/relationships" xmlns:m="http://schemas.openxmlformats.org/officeDocument/2006/math" xmlns:v="urn:schemas-microsoft-com:vml" xmlns:wp14="http://schemas.microsoft.com/office/word/2010/wordprocessingDrawing" xmlns:wp="http://schemas.openxmlformats.org/drawingml/2006/wordprocessingDrawing" xmlns:w10="urn:schemas-microsoft-com:office:word" xmlns:w="http://schemas.openxmlformats.org/wordprocessingml/2006/main" xmlns:w14="http://schemas.microsoft.com/office/word/2010/wordml" xmlns:w15="http://schemas.microsoft.com/office/word/2012/wordml" xmlns:w16cid="http://schemas.microsoft.com/office/word/2016/wordml/cid" xmlns:w16se="http://schemas.microsoft.com/office/word/2015/wordml/symex" xmlns:wpg="http://schemas.microsoft.com/office/word/2010/wordprocessingGroup" xmlns:wpi="http://schemas.microsoft.com/office/word/2010/wordprocessingInk" xmlns:wne="http://schemas.microsoft.com/office/word/2006/wordml" xmlns:wps="http://schemas.microsoft.com/office/word/2010/wordprocessingShape" mc:Ignorable="w14 w15 w16se w16cid wp14">
+  <w:abstractNum w:abstractNumId="0" w15:restartNumberingAfterBreak="0">
+    <w:nsid w:val="79503B2D"/>
+    <w:multiLevelType w:val="hybridMultilevel"/>
+    <w:tmpl w:val="EE0A74E2"/>
+    <w:lvl w:ilvl="0" w:tplc="04090001">
+      <w:start w:val="1"/>
+      <w:numFmt w:val="bullet"/>
+      <w:lvlText w:val=""/>
+      <w:lvlJc w:val="left"/>
+      <w:pPr>
+        <w:ind w:left="720" w:hanging="360"/>
+      </w:pPr>
+      <w:rPr>
+        <w:rFonts w:ascii="Symbol" w:hAnsi="Symbol" w:hint="default"/>
+      </w:rPr>
+    </w:lvl>
+    <w:lvl w:ilvl="1" w:tplc="04090003" w:tentative="1">
+      <w:start w:val="1"/>
+      <w:numFmt w:val="bullet"/>
+      <w:lvlText w:val="o"/>
+      <w:lvlJc w:val="left"/>
+      <w:pPr>
+        <w:ind w:left="1440" w:hanging="360"/>
+      </w:pPr>
+      <w:rPr>
+        <w:rFonts w:ascii="Courier New" w:hAnsi="Courier New" w:cs="Courier New" w:hint="default"/>
+      </w:rPr>
+    </w:lvl>
+    <w:lvl w:ilvl="2" w:tplc="04090005" w:tentative="1">
+      <w:start w:val="1"/>
+      <w:numFmt w:val="bullet"/>
+      <w:lvlText w:val=""/>
+      <w:lvlJc w:val="left"/>
+      <w:pPr>
+        <w:ind w:left="2160" w:hanging="360"/>
+      </w:pPr>
+      <w:rPr>
+        <w:rFonts w:ascii="Wingdings" w:hAnsi="Wingdings" w:hint="default"/>
+      </w:rPr>
+    </w:lvl>
+    <w:lvl w:ilvl="3" w:tplc="04090001" w:tentative="1">
+      <w:start w:val="1"/>
+      <w:numFmt w:val="bullet"/>
+      <w:lvlText w:val=""/>
+      <w:lvlJc w:val="left"/>
+      <w:pPr>
+        <w:ind w:left="2880" w:hanging="360"/>
+      </w:pPr>
+      <w:rPr>
+        <w:rFonts w:ascii="Symbol" w:hAnsi="Symbol" w:hint="default"/>
+      </w:rPr>
+    </w:lvl>
+    <w:lvl w:ilvl="4" w:tplc="04090003" w:tentative="1">
+      <w:start w:val="1"/>
+      <w:numFmt w:val="bullet"/>
+      <w:lvlText w:val="o"/>
+      <w:lvlJc w:val="left"/>
+      <w:pPr>
+        <w:ind w:left="3600" w:hanging="360"/>
+      </w:pPr>
+      <w:rPr>
+        <w:rFonts w:ascii="Courier New" w:hAnsi="Courier New" w:cs="Courier New" w:hint="default"/>
+      </w:rPr>
+    </w:lvl>
+    <w:lvl w:ilvl="5" w:tplc="04090005" w:tentative="1">
+      <w:start w:val="1"/>
+      <w:numFmt w:val="bullet"/>
+      <w:lvlText w:val=""/>
+      <w:lvlJc w:val="left"/>
+      <w:pPr>
+        <w:ind w:left="4320" w:hanging="360"/>
+      </w:pPr>
+      <w:rPr>
+        <w:rFonts w:ascii="Wingdings" w:hAnsi="Wingdings" w:hint="default"/>
+      </w:rPr>
+    </w:lvl>
+    <w:lvl w:ilvl="6" w:tplc="04090001" w:tentative="1">
+      <w:start w:val="1"/>
+      <w:numFmt w:val="bullet"/>
+      <w:lvlText w:val=""/>
+      <w:lvlJc w:val="left"/>
+      <w:pPr>
+        <w:ind w:left="5040" w:hanging="360"/>
+      </w:pPr>
+      <w:rPr>
+        <w:rFonts w:ascii="Symbol" w:hAnsi="Symbol" w:hint="default"/>
+      </w:rPr>
+    </w:lvl>
+    <w:lvl w:ilvl="7" w:tplc="04090003" w:tentative="1">
+      <w:start w:val="1"/>
+      <w:numFmt w:val="bullet"/>
+      <w:lvlText w:val="o"/>
+      <w:lvlJc w:val="left"/>
+      <w:pPr>
+        <w:ind w:left="5760" w:hanging="360"/>
+      </w:pPr>
+      <w:rPr>
+        <w:rFonts w:ascii="Courier New" w:hAnsi="Courier New" w:cs="Courier New" w:hint="default"/>
+      </w:rPr>
+    </w:lvl>
+    <w:lvl w:ilvl="8" w:tplc="04090005" w:tentative="1">
+      <w:start w:val="1"/>
+      <w:numFmt w:val="bullet"/>
+      <w:lvlText w:val=""/>
+      <w:lvlJc w:val="left"/>
+      <w:pPr>
+        <w:ind w:left="6480" w:hanging="360"/>
+      </w:pPr>
+      <w:rPr>
+        <w:rFonts w:ascii="Wingdings" w:hAnsi="Wingdings" w:hint="default"/>
+      </w:rPr>
+    </w:lvl>
+  </w:abstractNum>
+  <w:abstractNum w:abstractNumId="1" w15:restartNumberingAfterBreak="0">
+    <w:nsid w:val="7B292A78"/>
+    <w:multiLevelType w:val="hybridMultilevel"/>
+    <w:tmpl w:val="DCE82C9A"/>
+    <w:lvl w:ilvl="0" w:tplc="04090001">
+      <w:start w:val="1"/>
+      <w:numFmt w:val="bullet"/>
+      <w:lvlText w:val=""/>
+      <w:lvlJc w:val="left"/>
+      <w:pPr>
+        <w:ind w:left="720" w:hanging="360"/>
+      </w:pPr>
+      <w:rPr>
+        <w:rFonts w:ascii="Symbol" w:hAnsi="Symbol" w:hint="default"/>
+      </w:rPr>
+    </w:lvl>
+    <w:lvl w:ilvl="1" w:tplc="04090003" w:tentative="1">
+      <w:start w:val="1"/>
+      <w:numFmt w:val="bullet"/>
+      <w:lvlText w:val="o"/>
+      <w:lvlJc w:val="left"/>
+      <w:pPr>
+        <w:ind w:left="1440" w:hanging="360"/>
+      </w:pPr>
+      <w:rPr>
+        <w:rFonts w:ascii="Courier New" w:hAnsi="Courier New" w:cs="Courier New" w:hint="default"/>
+      </w:rPr>
+    </w:lvl>
+    <w:lvl w:ilvl="2" w:tplc="04090005" w:tentative="1">
+      <w:start w:val="1"/>
+      <w:numFmt w:val="bullet"/>
+      <w:lvlText w:val=""/>
+      <w:lvlJc w:val="left"/>
+      <w:pPr>
+        <w:ind w:left="2160" w:hanging="360"/>
+      </w:pPr>
+      <w:rPr>
+        <w:rFonts w:ascii="Wingdings" w:hAnsi="Wingdings" w:hint="default"/>
+      </w:rPr>
+    </w:lvl>
+    <w:lvl w:ilvl="3" w:tplc="04090001" w:tentative="1">
+      <w:start w:val="1"/>
+      <w:numFmt w:val="bullet"/>
+      <w:lvlText w:val=""/>
+      <w:lvlJc w:val="left"/>
+      <w:pPr>
+        <w:ind w:left="2880" w:hanging="360"/>
+      </w:pPr>
+      <w:rPr>
+        <w:rFonts w:ascii="Symbol" w:hAnsi="Symbol" w:hint="default"/>
+      </w:rPr>
+    </w:lvl>
+    <w:lvl w:ilvl="4" w:tplc="04090003" w:tentative="1">
+      <w:start w:val="1"/>
+      <w:numFmt w:val="bullet"/>
+      <w:lvlText w:val="o"/>
+      <w:lvlJc w:val="left"/>
+      <w:pPr>
+        <w:ind w:left="3600" w:hanging="360"/>
+      </w:pPr>
+      <w:rPr>
+        <w:rFonts w:ascii="Courier New" w:hAnsi="Courier New" w:cs="Courier New" w:hint="default"/>
+      </w:rPr>
+    </w:lvl>
+    <w:lvl w:ilvl="5" w:tplc="04090005" w:tentative="1">
+      <w:start w:val="1"/>
+      <w:numFmt w:val="bullet"/>
+      <w:lvlText w:val=""/>
+      <w:lvlJc w:val="left"/>
+      <w:pPr>
+        <w:ind w:left="4320" w:hanging="360"/>
+      </w:pPr>
+      <w:rPr>
+        <w:rFonts w:ascii="Wingdings" w:hAnsi="Wingdings" w:hint="default"/>
+      </w:rPr>
+    </w:lvl>
+    <w:lvl w:ilvl="6" w:tplc="04090001" w:tentative="1">
+      <w:start w:val="1"/>
+      <w:numFmt w:val="bullet"/>
+      <w:lvlText w:val=""/>
+      <w:lvlJc w:val="left"/>
+      <w:pPr>
+        <w:ind w:left="5040" w:hanging="360"/>
+      </w:pPr>
+      <w:rPr>
+        <w:rFonts w:ascii="Symbol" w:hAnsi="Symbol" w:hint="default"/>
+      </w:rPr>
+    </w:lvl>
+    <w:lvl w:ilvl="7" w:tplc="04090003" w:tentative="1">
+      <w:start w:val="1"/>
+      <w:numFmt w:val="bullet"/>
+      <w:lvlText w:val="o"/>
+      <w:lvlJc w:val="left"/>
+      <w:pPr>
+        <w:ind w:left="5760" w:hanging="360"/>
+      </w:pPr>
+      <w:rPr>
+        <w:rFonts w:ascii="Courier New" w:hAnsi="Courier New" w:cs="Courier New" w:hint="default"/>
+      </w:rPr>
+    </w:lvl>
+    <w:lvl w:ilvl="8" w:tplc="04090005" w:tentative="1">
+      <w:start w:val="1"/>
+      <w:numFmt w:val="bullet"/>
+      <w:lvlText w:val=""/>
+      <w:lvlJc w:val="left"/>
+      <w:pPr>
+        <w:ind w:left="6480" w:hanging="360"/>
+      </w:pPr>
+      <w:rPr>
+        <w:rFonts w:ascii="Wingdings" w:hAnsi="Wingdings" w:hint="default"/>
+      </w:rPr>
+    </w:lvl>
+  </w:abstractNum>
+  <w:num w:numId="1">
+    <w:abstractNumId w:val="1"/>
+  </w:num>
+  <w:num w:numId="2">
+    <w:abstractNumId w:val="0"/>
+  </w:num>
+</w:numbering>
 </file>
 
 <file path=word/styles.xml><?xml version="1.0" encoding="utf-8"?>
@@ -3328,6 +4596,17 @@
       <w:u w:val="single"/>
     </w:rPr>
   </w:style>
+  <w:style w:type="paragraph" w:styleId="ListParagraph">
+    <w:name w:val="List Paragraph"/>
+    <w:basedOn w:val="Normal"/>
+    <w:uiPriority w:val="34"/>
+    <w:qFormat/>
+    <w:rsid w:val="000F3B4F"/>
+    <w:pPr>
+      <w:ind w:left="720"/>
+      <w:contextualSpacing/>
+    </w:pPr>
+  </w:style>
 </w:styles>
 </file>
 
@@ -3631,7 +4910,7 @@
 </file>
 
 <file path=customXml/itemProps1.xml><?xml version="1.0" encoding="utf-8"?>
-<ds:datastoreItem xmlns:ds="http://schemas.openxmlformats.org/officeDocument/2006/customXml" ds:itemID="{AAB3FAAA-BF94-4623-BC77-27B52118737B}">
+<ds:datastoreItem xmlns:ds="http://schemas.openxmlformats.org/officeDocument/2006/customXml" ds:itemID="{2CDE4AC9-EAEB-4646-A69F-FCB7ECF0F7A4}">
   <ds:schemaRefs>
     <ds:schemaRef ds:uri="http://schemas.openxmlformats.org/officeDocument/2006/bibliography"/>
   </ds:schemaRefs>

--- a/UNITY/Technical Design Document.docx
+++ b/UNITY/Technical Design Document.docx
@@ -278,6 +278,177 @@
       </w:tr>
     </w:tbl>
     <w:p/>
+    <w:p/>
+    <w:p/>
+    <w:tbl>
+      <w:tblPr>
+        <w:tblStyle w:val="TableGrid"/>
+        <w:tblW w:w="0" w:type="auto"/>
+        <w:tblLook w:val="04A0" w:firstRow="1" w:lastRow="0" w:firstColumn="1" w:lastColumn="0" w:noHBand="0" w:noVBand="1"/>
+      </w:tblPr>
+      <w:tblGrid>
+        <w:gridCol w:w="4675"/>
+        <w:gridCol w:w="4675"/>
+      </w:tblGrid>
+      <w:tr>
+        <w:tc>
+          <w:tcPr>
+            <w:tcW w:w="4675" w:type="dxa"/>
+            <w:shd w:val="clear" w:color="auto" w:fill="4472C4" w:themeFill="accent1"/>
+          </w:tcPr>
+          <w:p>
+            <w:r>
+              <w:rPr>
+                <w:color w:val="FFFFFF" w:themeColor="background1"/>
+              </w:rPr>
+              <w:t>Version</w:t>
+            </w:r>
+          </w:p>
+        </w:tc>
+        <w:tc>
+          <w:tcPr>
+            <w:tcW w:w="4675" w:type="dxa"/>
+            <w:shd w:val="clear" w:color="auto" w:fill="4472C4" w:themeFill="accent1"/>
+          </w:tcPr>
+          <w:p>
+            <w:r>
+              <w:rPr>
+                <w:color w:val="FFFFFF" w:themeColor="background1"/>
+              </w:rPr>
+              <w:t>Added Features</w:t>
+            </w:r>
+          </w:p>
+        </w:tc>
+      </w:tr>
+      <w:tr>
+        <w:tc>
+          <w:tcPr>
+            <w:tcW w:w="4675" w:type="dxa"/>
+            <w:shd w:val="clear" w:color="auto" w:fill="D9E2F3" w:themeFill="accent1" w:themeFillTint="33"/>
+          </w:tcPr>
+          <w:p>
+            <w:pPr>
+              <w:rPr>
+                <w:b/>
+              </w:rPr>
+            </w:pPr>
+            <w:r>
+              <w:rPr>
+                <w:b/>
+              </w:rPr>
+              <w:t>0.1</w:t>
+            </w:r>
+          </w:p>
+        </w:tc>
+        <w:tc>
+          <w:tcPr>
+            <w:tcW w:w="4675" w:type="dxa"/>
+            <w:shd w:val="clear" w:color="auto" w:fill="D9E2F3" w:themeFill="accent1" w:themeFillTint="33"/>
+          </w:tcPr>
+          <w:p>
+            <w:r>
+              <w:t>Added Title Headings</w:t>
+            </w:r>
+          </w:p>
+        </w:tc>
+      </w:tr>
+      <w:tr>
+        <w:tc>
+          <w:tcPr>
+            <w:tcW w:w="4675" w:type="dxa"/>
+            <w:shd w:val="clear" w:color="auto" w:fill="D9E2F3" w:themeFill="accent1" w:themeFillTint="33"/>
+          </w:tcPr>
+          <w:p>
+            <w:pPr>
+              <w:rPr>
+                <w:b/>
+              </w:rPr>
+            </w:pPr>
+            <w:r>
+              <w:rPr>
+                <w:b/>
+              </w:rPr>
+              <w:t>0.2</w:t>
+            </w:r>
+          </w:p>
+        </w:tc>
+        <w:tc>
+          <w:tcPr>
+            <w:tcW w:w="4675" w:type="dxa"/>
+            <w:shd w:val="clear" w:color="auto" w:fill="D9E2F3" w:themeFill="accent1" w:themeFillTint="33"/>
+          </w:tcPr>
+          <w:p>
+            <w:r>
+              <w:t>Filled in all most all Title headers.</w:t>
+            </w:r>
+          </w:p>
+        </w:tc>
+      </w:tr>
+      <w:tr>
+        <w:tc>
+          <w:tcPr>
+            <w:tcW w:w="4675" w:type="dxa"/>
+            <w:shd w:val="clear" w:color="auto" w:fill="D9E2F3" w:themeFill="accent1" w:themeFillTint="33"/>
+          </w:tcPr>
+          <w:p>
+            <w:pPr>
+              <w:rPr>
+                <w:b/>
+              </w:rPr>
+            </w:pPr>
+            <w:r>
+              <w:rPr>
+                <w:b/>
+              </w:rPr>
+              <w:t xml:space="preserve">0.3 </w:t>
+            </w:r>
+          </w:p>
+        </w:tc>
+        <w:tc>
+          <w:tcPr>
+            <w:tcW w:w="4675" w:type="dxa"/>
+            <w:shd w:val="clear" w:color="auto" w:fill="D9E2F3" w:themeFill="accent1" w:themeFillTint="33"/>
+          </w:tcPr>
+          <w:p>
+            <w:r>
+              <w:t>Changed Table Formatting, to be Blue instead of white</w:t>
+            </w:r>
+          </w:p>
+        </w:tc>
+      </w:tr>
+      <w:tr>
+        <w:tc>
+          <w:tcPr>
+            <w:tcW w:w="4675" w:type="dxa"/>
+            <w:shd w:val="clear" w:color="auto" w:fill="D9E2F3" w:themeFill="accent1" w:themeFillTint="33"/>
+          </w:tcPr>
+          <w:p>
+            <w:pPr>
+              <w:rPr>
+                <w:b/>
+              </w:rPr>
+            </w:pPr>
+            <w:r>
+              <w:rPr>
+                <w:b/>
+              </w:rPr>
+              <w:t>0.4</w:t>
+            </w:r>
+          </w:p>
+        </w:tc>
+        <w:tc>
+          <w:tcPr>
+            <w:tcW w:w="4675" w:type="dxa"/>
+            <w:shd w:val="clear" w:color="auto" w:fill="D9E2F3" w:themeFill="accent1" w:themeFillTint="33"/>
+          </w:tcPr>
+          <w:p>
+            <w:r>
+              <w:t>(In Game) Added Sample Movement and collision system</w:t>
+            </w:r>
+          </w:p>
+        </w:tc>
+      </w:tr>
+    </w:tbl>
     <w:p/>
     <w:p/>
     <w:sdt>
@@ -317,6 +488,7 @@
               <w:tab w:val="right" w:leader="dot" w:pos="9350"/>
             </w:tabs>
             <w:rPr>
+              <w:rFonts w:eastAsiaTheme="minorEastAsia"/>
               <w:noProof/>
             </w:rPr>
           </w:pPr>
@@ -344,7 +516,7 @@
             </w:rPr>
             <w:fldChar w:fldCharType="separate"/>
           </w:r>
-          <w:hyperlink w:anchor="_Toc22030489" w:history="1">
+          <w:hyperlink w:anchor="_Toc22129071" w:history="1">
             <w:r>
               <w:rPr>
                 <w:rStyle w:val="Hyperlink"/>
@@ -371,7 +543,7 @@
                 <w:noProof/>
                 <w:webHidden/>
               </w:rPr>
-              <w:instrText xml:space="preserve"> PAGEREF _Toc22030489 \h </w:instrText>
+              <w:instrText xml:space="preserve"> PAGEREF _Toc22129071 \h </w:instrText>
             </w:r>
             <w:r>
               <w:rPr>
@@ -409,10 +581,11 @@
               <w:tab w:val="right" w:leader="dot" w:pos="9350"/>
             </w:tabs>
             <w:rPr>
+              <w:rFonts w:eastAsiaTheme="minorEastAsia"/>
               <w:noProof/>
             </w:rPr>
           </w:pPr>
-          <w:hyperlink w:anchor="_Toc22030490" w:history="1">
+          <w:hyperlink w:anchor="_Toc22129072" w:history="1">
             <w:r>
               <w:rPr>
                 <w:rStyle w:val="Hyperlink"/>
@@ -439,7 +612,7 @@
                 <w:noProof/>
                 <w:webHidden/>
               </w:rPr>
-              <w:instrText xml:space="preserve"> PAGEREF _Toc22030490 \h </w:instrText>
+              <w:instrText xml:space="preserve"> PAGEREF _Toc22129072 \h </w:instrText>
             </w:r>
             <w:r>
               <w:rPr>
@@ -477,10 +650,11 @@
               <w:tab w:val="right" w:leader="dot" w:pos="9350"/>
             </w:tabs>
             <w:rPr>
+              <w:rFonts w:eastAsiaTheme="minorEastAsia"/>
               <w:noProof/>
             </w:rPr>
           </w:pPr>
-          <w:hyperlink w:anchor="_Toc22030491" w:history="1">
+          <w:hyperlink w:anchor="_Toc22129073" w:history="1">
             <w:r>
               <w:rPr>
                 <w:rStyle w:val="Hyperlink"/>
@@ -507,7 +681,7 @@
                 <w:noProof/>
                 <w:webHidden/>
               </w:rPr>
-              <w:instrText xml:space="preserve"> PAGEREF _Toc22030491 \h </w:instrText>
+              <w:instrText xml:space="preserve"> PAGEREF _Toc22129073 \h </w:instrText>
             </w:r>
             <w:r>
               <w:rPr>
@@ -545,10 +719,11 @@
               <w:tab w:val="right" w:leader="dot" w:pos="9350"/>
             </w:tabs>
             <w:rPr>
+              <w:rFonts w:eastAsiaTheme="minorEastAsia"/>
               <w:noProof/>
             </w:rPr>
           </w:pPr>
-          <w:hyperlink w:anchor="_Toc22030492" w:history="1">
+          <w:hyperlink w:anchor="_Toc22129074" w:history="1">
             <w:r>
               <w:rPr>
                 <w:rStyle w:val="Hyperlink"/>
@@ -575,7 +750,7 @@
                 <w:noProof/>
                 <w:webHidden/>
               </w:rPr>
-              <w:instrText xml:space="preserve"> PAGEREF _Toc22030492 \h </w:instrText>
+              <w:instrText xml:space="preserve"> PAGEREF _Toc22129074 \h </w:instrText>
             </w:r>
             <w:r>
               <w:rPr>
@@ -595,7 +770,7 @@
                 <w:noProof/>
                 <w:webHidden/>
               </w:rPr>
-              <w:t>2</w:t>
+              <w:t>3</w:t>
             </w:r>
             <w:r>
               <w:rPr>
@@ -613,10 +788,11 @@
               <w:tab w:val="right" w:leader="dot" w:pos="9350"/>
             </w:tabs>
             <w:rPr>
+              <w:rFonts w:eastAsiaTheme="minorEastAsia"/>
               <w:noProof/>
             </w:rPr>
           </w:pPr>
-          <w:hyperlink w:anchor="_Toc22030493" w:history="1">
+          <w:hyperlink w:anchor="_Toc22129075" w:history="1">
             <w:r>
               <w:rPr>
                 <w:rStyle w:val="Hyperlink"/>
@@ -643,7 +819,7 @@
                 <w:noProof/>
                 <w:webHidden/>
               </w:rPr>
-              <w:instrText xml:space="preserve"> PAGEREF _Toc22030493 \h </w:instrText>
+              <w:instrText xml:space="preserve"> PAGEREF _Toc22129075 \h </w:instrText>
             </w:r>
             <w:r>
               <w:rPr>
@@ -663,7 +839,7 @@
                 <w:noProof/>
                 <w:webHidden/>
               </w:rPr>
-              <w:t>2</w:t>
+              <w:t>3</w:t>
             </w:r>
             <w:r>
               <w:rPr>
@@ -681,10 +857,11 @@
               <w:tab w:val="right" w:leader="dot" w:pos="9350"/>
             </w:tabs>
             <w:rPr>
+              <w:rFonts w:eastAsiaTheme="minorEastAsia"/>
               <w:noProof/>
             </w:rPr>
           </w:pPr>
-          <w:hyperlink w:anchor="_Toc22030494" w:history="1">
+          <w:hyperlink w:anchor="_Toc22129076" w:history="1">
             <w:r>
               <w:rPr>
                 <w:rStyle w:val="Hyperlink"/>
@@ -711,7 +888,7 @@
                 <w:noProof/>
                 <w:webHidden/>
               </w:rPr>
-              <w:instrText xml:space="preserve"> PAGEREF _Toc22030494 \h </w:instrText>
+              <w:instrText xml:space="preserve"> PAGEREF _Toc22129076 \h </w:instrText>
             </w:r>
             <w:r>
               <w:rPr>
@@ -731,7 +908,7 @@
                 <w:noProof/>
                 <w:webHidden/>
               </w:rPr>
-              <w:t>2</w:t>
+              <w:t>3</w:t>
             </w:r>
             <w:r>
               <w:rPr>
@@ -749,10 +926,11 @@
               <w:tab w:val="right" w:leader="dot" w:pos="9350"/>
             </w:tabs>
             <w:rPr>
+              <w:rFonts w:eastAsiaTheme="minorEastAsia"/>
               <w:noProof/>
             </w:rPr>
           </w:pPr>
-          <w:hyperlink w:anchor="_Toc22030495" w:history="1">
+          <w:hyperlink w:anchor="_Toc22129077" w:history="1">
             <w:r>
               <w:rPr>
                 <w:rStyle w:val="Hyperlink"/>
@@ -779,7 +957,7 @@
                 <w:noProof/>
                 <w:webHidden/>
               </w:rPr>
-              <w:instrText xml:space="preserve"> PAGEREF _Toc22030495 \h </w:instrText>
+              <w:instrText xml:space="preserve"> PAGEREF _Toc22129077 \h </w:instrText>
             </w:r>
             <w:r>
               <w:rPr>
@@ -799,7 +977,7 @@
                 <w:noProof/>
                 <w:webHidden/>
               </w:rPr>
-              <w:t>2</w:t>
+              <w:t>3</w:t>
             </w:r>
             <w:r>
               <w:rPr>
@@ -817,10 +995,11 @@
               <w:tab w:val="right" w:leader="dot" w:pos="9350"/>
             </w:tabs>
             <w:rPr>
+              <w:rFonts w:eastAsiaTheme="minorEastAsia"/>
               <w:noProof/>
             </w:rPr>
           </w:pPr>
-          <w:hyperlink w:anchor="_Toc22030496" w:history="1">
+          <w:hyperlink w:anchor="_Toc22129078" w:history="1">
             <w:r>
               <w:rPr>
                 <w:rStyle w:val="Hyperlink"/>
@@ -847,7 +1026,7 @@
                 <w:noProof/>
                 <w:webHidden/>
               </w:rPr>
-              <w:instrText xml:space="preserve"> PAGEREF _Toc22030496 \h </w:instrText>
+              <w:instrText xml:space="preserve"> PAGEREF _Toc22129078 \h </w:instrText>
             </w:r>
             <w:r>
               <w:rPr>
@@ -867,7 +1046,7 @@
                 <w:noProof/>
                 <w:webHidden/>
               </w:rPr>
-              <w:t>2</w:t>
+              <w:t>4</w:t>
             </w:r>
             <w:r>
               <w:rPr>
@@ -885,10 +1064,11 @@
               <w:tab w:val="right" w:leader="dot" w:pos="9350"/>
             </w:tabs>
             <w:rPr>
+              <w:rFonts w:eastAsiaTheme="minorEastAsia"/>
               <w:noProof/>
             </w:rPr>
           </w:pPr>
-          <w:hyperlink w:anchor="_Toc22030497" w:history="1">
+          <w:hyperlink w:anchor="_Toc22129079" w:history="1">
             <w:r>
               <w:rPr>
                 <w:rStyle w:val="Hyperlink"/>
@@ -915,7 +1095,7 @@
                 <w:noProof/>
                 <w:webHidden/>
               </w:rPr>
-              <w:instrText xml:space="preserve"> PAGEREF _Toc22030497 \h </w:instrText>
+              <w:instrText xml:space="preserve"> PAGEREF _Toc22129079 \h </w:instrText>
             </w:r>
             <w:r>
               <w:rPr>
@@ -935,7 +1115,7 @@
                 <w:noProof/>
                 <w:webHidden/>
               </w:rPr>
-              <w:t>3</w:t>
+              <w:t>5</w:t>
             </w:r>
             <w:r>
               <w:rPr>
@@ -953,10 +1133,11 @@
               <w:tab w:val="right" w:leader="dot" w:pos="9350"/>
             </w:tabs>
             <w:rPr>
+              <w:rFonts w:eastAsiaTheme="minorEastAsia"/>
               <w:noProof/>
             </w:rPr>
           </w:pPr>
-          <w:hyperlink w:anchor="_Toc22030498" w:history="1">
+          <w:hyperlink w:anchor="_Toc22129080" w:history="1">
             <w:r>
               <w:rPr>
                 <w:rStyle w:val="Hyperlink"/>
@@ -983,7 +1164,7 @@
                 <w:noProof/>
                 <w:webHidden/>
               </w:rPr>
-              <w:instrText xml:space="preserve"> PAGEREF _Toc22030498 \h </w:instrText>
+              <w:instrText xml:space="preserve"> PAGEREF _Toc22129080 \h </w:instrText>
             </w:r>
             <w:r>
               <w:rPr>
@@ -1003,7 +1184,7 @@
                 <w:noProof/>
                 <w:webHidden/>
               </w:rPr>
-              <w:t>3</w:t>
+              <w:t>5</w:t>
             </w:r>
             <w:r>
               <w:rPr>
@@ -1021,10 +1202,11 @@
               <w:tab w:val="right" w:leader="dot" w:pos="9350"/>
             </w:tabs>
             <w:rPr>
+              <w:rFonts w:eastAsiaTheme="minorEastAsia"/>
               <w:noProof/>
             </w:rPr>
           </w:pPr>
-          <w:hyperlink w:anchor="_Toc22030499" w:history="1">
+          <w:hyperlink w:anchor="_Toc22129081" w:history="1">
             <w:r>
               <w:rPr>
                 <w:rStyle w:val="Hyperlink"/>
@@ -1051,7 +1233,7 @@
                 <w:noProof/>
                 <w:webHidden/>
               </w:rPr>
-              <w:instrText xml:space="preserve"> PAGEREF _Toc22030499 \h </w:instrText>
+              <w:instrText xml:space="preserve"> PAGEREF _Toc22129081 \h </w:instrText>
             </w:r>
             <w:r>
               <w:rPr>
@@ -1071,7 +1253,7 @@
                 <w:noProof/>
                 <w:webHidden/>
               </w:rPr>
-              <w:t>3</w:t>
+              <w:t>5</w:t>
             </w:r>
             <w:r>
               <w:rPr>
@@ -1089,10 +1271,11 @@
               <w:tab w:val="right" w:leader="dot" w:pos="9350"/>
             </w:tabs>
             <w:rPr>
+              <w:rFonts w:eastAsiaTheme="minorEastAsia"/>
               <w:noProof/>
             </w:rPr>
           </w:pPr>
-          <w:hyperlink w:anchor="_Toc22030500" w:history="1">
+          <w:hyperlink w:anchor="_Toc22129082" w:history="1">
             <w:r>
               <w:rPr>
                 <w:rStyle w:val="Hyperlink"/>
@@ -1119,7 +1302,7 @@
                 <w:noProof/>
                 <w:webHidden/>
               </w:rPr>
-              <w:instrText xml:space="preserve"> PAGEREF _Toc22030500 \h </w:instrText>
+              <w:instrText xml:space="preserve"> PAGEREF _Toc22129082 \h </w:instrText>
             </w:r>
             <w:r>
               <w:rPr>
@@ -1139,7 +1322,7 @@
                 <w:noProof/>
                 <w:webHidden/>
               </w:rPr>
-              <w:t>3</w:t>
+              <w:t>5</w:t>
             </w:r>
             <w:r>
               <w:rPr>
@@ -1157,10 +1340,11 @@
               <w:tab w:val="right" w:leader="dot" w:pos="9350"/>
             </w:tabs>
             <w:rPr>
+              <w:rFonts w:eastAsiaTheme="minorEastAsia"/>
               <w:noProof/>
             </w:rPr>
           </w:pPr>
-          <w:hyperlink w:anchor="_Toc22030501" w:history="1">
+          <w:hyperlink w:anchor="_Toc22129083" w:history="1">
             <w:r>
               <w:rPr>
                 <w:rStyle w:val="Hyperlink"/>
@@ -1187,7 +1371,7 @@
                 <w:noProof/>
                 <w:webHidden/>
               </w:rPr>
-              <w:instrText xml:space="preserve"> PAGEREF _Toc22030501 \h </w:instrText>
+              <w:instrText xml:space="preserve"> PAGEREF _Toc22129083 \h </w:instrText>
             </w:r>
             <w:r>
               <w:rPr>
@@ -1207,7 +1391,7 @@
                 <w:noProof/>
                 <w:webHidden/>
               </w:rPr>
-              <w:t>3</w:t>
+              <w:t>5</w:t>
             </w:r>
             <w:r>
               <w:rPr>
@@ -1225,10 +1409,11 @@
               <w:tab w:val="right" w:leader="dot" w:pos="9350"/>
             </w:tabs>
             <w:rPr>
+              <w:rFonts w:eastAsiaTheme="minorEastAsia"/>
               <w:noProof/>
             </w:rPr>
           </w:pPr>
-          <w:hyperlink w:anchor="_Toc22030502" w:history="1">
+          <w:hyperlink w:anchor="_Toc22129084" w:history="1">
             <w:r>
               <w:rPr>
                 <w:rStyle w:val="Hyperlink"/>
@@ -1255,7 +1440,7 @@
                 <w:noProof/>
                 <w:webHidden/>
               </w:rPr>
-              <w:instrText xml:space="preserve"> PAGEREF _Toc22030502 \h </w:instrText>
+              <w:instrText xml:space="preserve"> PAGEREF _Toc22129084 \h </w:instrText>
             </w:r>
             <w:r>
               <w:rPr>
@@ -1275,7 +1460,7 @@
                 <w:noProof/>
                 <w:webHidden/>
               </w:rPr>
-              <w:t>3</w:t>
+              <w:t>6</w:t>
             </w:r>
             <w:r>
               <w:rPr>
@@ -1293,10 +1478,11 @@
               <w:tab w:val="right" w:leader="dot" w:pos="9350"/>
             </w:tabs>
             <w:rPr>
+              <w:rFonts w:eastAsiaTheme="minorEastAsia"/>
               <w:noProof/>
             </w:rPr>
           </w:pPr>
-          <w:hyperlink w:anchor="_Toc22030503" w:history="1">
+          <w:hyperlink w:anchor="_Toc22129085" w:history="1">
             <w:r>
               <w:rPr>
                 <w:rStyle w:val="Hyperlink"/>
@@ -1323,7 +1509,7 @@
                 <w:noProof/>
                 <w:webHidden/>
               </w:rPr>
-              <w:instrText xml:space="preserve"> PAGEREF _Toc22030503 \h </w:instrText>
+              <w:instrText xml:space="preserve"> PAGEREF _Toc22129085 \h </w:instrText>
             </w:r>
             <w:r>
               <w:rPr>
@@ -1343,7 +1529,7 @@
                 <w:noProof/>
                 <w:webHidden/>
               </w:rPr>
-              <w:t>3</w:t>
+              <w:t>6</w:t>
             </w:r>
             <w:r>
               <w:rPr>
@@ -1361,10 +1547,11 @@
               <w:tab w:val="right" w:leader="dot" w:pos="9350"/>
             </w:tabs>
             <w:rPr>
+              <w:rFonts w:eastAsiaTheme="minorEastAsia"/>
               <w:noProof/>
             </w:rPr>
           </w:pPr>
-          <w:hyperlink w:anchor="_Toc22030504" w:history="1">
+          <w:hyperlink w:anchor="_Toc22129086" w:history="1">
             <w:r>
               <w:rPr>
                 <w:rStyle w:val="Hyperlink"/>
@@ -1391,7 +1578,7 @@
                 <w:noProof/>
                 <w:webHidden/>
               </w:rPr>
-              <w:instrText xml:space="preserve"> PAGEREF _Toc22030504 \h </w:instrText>
+              <w:instrText xml:space="preserve"> PAGEREF _Toc22129086 \h </w:instrText>
             </w:r>
             <w:r>
               <w:rPr>
@@ -1411,7 +1598,7 @@
                 <w:noProof/>
                 <w:webHidden/>
               </w:rPr>
-              <w:t>3</w:t>
+              <w:t>6</w:t>
             </w:r>
             <w:r>
               <w:rPr>
@@ -1429,10 +1616,11 @@
               <w:tab w:val="right" w:leader="dot" w:pos="9350"/>
             </w:tabs>
             <w:rPr>
+              <w:rFonts w:eastAsiaTheme="minorEastAsia"/>
               <w:noProof/>
             </w:rPr>
           </w:pPr>
-          <w:hyperlink w:anchor="_Toc22030505" w:history="1">
+          <w:hyperlink w:anchor="_Toc22129087" w:history="1">
             <w:r>
               <w:rPr>
                 <w:rStyle w:val="Hyperlink"/>
@@ -1459,7 +1647,7 @@
                 <w:noProof/>
                 <w:webHidden/>
               </w:rPr>
-              <w:instrText xml:space="preserve"> PAGEREF _Toc22030505 \h </w:instrText>
+              <w:instrText xml:space="preserve"> PAGEREF _Toc22129087 \h </w:instrText>
             </w:r>
             <w:r>
               <w:rPr>
@@ -1479,7 +1667,7 @@
                 <w:noProof/>
                 <w:webHidden/>
               </w:rPr>
-              <w:t>3</w:t>
+              <w:t>7</w:t>
             </w:r>
             <w:r>
               <w:rPr>
@@ -1497,10 +1685,11 @@
               <w:tab w:val="right" w:leader="dot" w:pos="9350"/>
             </w:tabs>
             <w:rPr>
+              <w:rFonts w:eastAsiaTheme="minorEastAsia"/>
               <w:noProof/>
             </w:rPr>
           </w:pPr>
-          <w:hyperlink w:anchor="_Toc22030506" w:history="1">
+          <w:hyperlink w:anchor="_Toc22129088" w:history="1">
             <w:r>
               <w:rPr>
                 <w:rStyle w:val="Hyperlink"/>
@@ -1527,7 +1716,7 @@
                 <w:noProof/>
                 <w:webHidden/>
               </w:rPr>
-              <w:instrText xml:space="preserve"> PAGEREF _Toc22030506 \h </w:instrText>
+              <w:instrText xml:space="preserve"> PAGEREF _Toc22129088 \h </w:instrText>
             </w:r>
             <w:r>
               <w:rPr>
@@ -1547,7 +1736,7 @@
                 <w:noProof/>
                 <w:webHidden/>
               </w:rPr>
-              <w:t>3</w:t>
+              <w:t>8</w:t>
             </w:r>
             <w:r>
               <w:rPr>
@@ -1575,7 +1764,7 @@
       <w:pPr>
         <w:pStyle w:val="Heading1"/>
       </w:pPr>
-      <w:bookmarkStart w:id="0" w:name="_Toc22030489"/>
+      <w:bookmarkStart w:id="0" w:name="_Toc22129071"/>
       <w:r>
         <w:t>Development Environment</w:t>
       </w:r>
@@ -1608,6 +1797,8 @@
         </w:rPr>
         <w:t xml:space="preserve"> </w:t>
       </w:r>
+      <w:bookmarkStart w:id="1" w:name="_GoBack"/>
+      <w:bookmarkEnd w:id="1"/>
     </w:p>
     <w:p>
       <w:pPr>
@@ -1647,7 +1838,39 @@
         <w:rPr>
           <w:sz w:val="24"/>
         </w:rPr>
-        <w:t>Multiple commits on the GitHub.</w:t>
+        <w:t>Multiple commits on the GitHub</w:t>
+      </w:r>
+      <w:r>
+        <w:rPr>
+          <w:sz w:val="24"/>
+        </w:rPr>
+        <w:t xml:space="preserve"> on personal account</w:t>
+      </w:r>
+      <w:r>
+        <w:rPr>
+          <w:sz w:val="24"/>
+        </w:rPr>
+        <w:t>.</w:t>
+      </w:r>
+      <w:r>
+        <w:rPr>
+          <w:sz w:val="24"/>
+        </w:rPr>
+        <w:t xml:space="preserve"> Multiple commits on </w:t>
+      </w:r>
+      <w:proofErr w:type="spellStart"/>
+      <w:r>
+        <w:rPr>
+          <w:sz w:val="24"/>
+        </w:rPr>
+        <w:t>GitKraken</w:t>
+      </w:r>
+      <w:proofErr w:type="spellEnd"/>
+      <w:r>
+        <w:rPr>
+          <w:sz w:val="24"/>
+        </w:rPr>
+        <w:t xml:space="preserve">. </w:t>
       </w:r>
     </w:p>
     <w:p>
@@ -1661,13 +1884,14 @@
           <w:b/>
           <w:sz w:val="24"/>
         </w:rPr>
-        <w:t xml:space="preserve">Third Party Libraries – </w:t>
-      </w:r>
-      <w:r>
-        <w:rPr>
-          <w:sz w:val="24"/>
-        </w:rPr>
-        <w:t xml:space="preserve">Photoshop, MS Paint, </w:t>
+        <w:t>Third Party Libraries –</w:t>
+      </w:r>
+      <w:r>
+        <w:rPr>
+          <w:b/>
+          <w:sz w:val="24"/>
+        </w:rPr>
+        <w:t xml:space="preserve"> </w:t>
       </w:r>
       <w:proofErr w:type="spellStart"/>
       <w:r>
@@ -1681,7 +1905,45 @@
         <w:rPr>
           <w:sz w:val="24"/>
         </w:rPr>
-        <w:t xml:space="preserve"> (for source control)</w:t>
+        <w:t xml:space="preserve"> (for </w:t>
+      </w:r>
+      <w:r>
+        <w:rPr>
+          <w:sz w:val="24"/>
+        </w:rPr>
+        <w:t xml:space="preserve">personal </w:t>
+      </w:r>
+      <w:r>
+        <w:rPr>
+          <w:sz w:val="24"/>
+        </w:rPr>
+        <w:t>source control)</w:t>
+      </w:r>
+      <w:r>
+        <w:rPr>
+          <w:sz w:val="24"/>
+        </w:rPr>
+        <w:t xml:space="preserve">, </w:t>
+      </w:r>
+      <w:r>
+        <w:rPr>
+          <w:sz w:val="24"/>
+        </w:rPr>
+        <w:t xml:space="preserve">and </w:t>
+      </w:r>
+      <w:proofErr w:type="spellStart"/>
+      <w:r>
+        <w:rPr>
+          <w:sz w:val="24"/>
+        </w:rPr>
+        <w:t>GitKraken</w:t>
+      </w:r>
+      <w:proofErr w:type="spellEnd"/>
+      <w:r>
+        <w:rPr>
+          <w:sz w:val="24"/>
+        </w:rPr>
+        <w:t>.</w:t>
       </w:r>
     </w:p>
     <w:p/>
@@ -1689,21 +1951,21 @@
       <w:pPr>
         <w:pStyle w:val="Heading1"/>
       </w:pPr>
-      <w:bookmarkStart w:id="1" w:name="_Toc22030490"/>
+      <w:bookmarkStart w:id="2" w:name="_Toc22129072"/>
       <w:r>
         <w:t>Game Overview</w:t>
       </w:r>
-      <w:bookmarkEnd w:id="1"/>
+      <w:bookmarkEnd w:id="2"/>
     </w:p>
     <w:p>
       <w:pPr>
         <w:pStyle w:val="Heading2"/>
       </w:pPr>
-      <w:bookmarkStart w:id="2" w:name="_Toc22030491"/>
+      <w:bookmarkStart w:id="3" w:name="_Toc22129073"/>
       <w:r>
         <w:t>Genre, Perspective, Controls, and Platform</w:t>
       </w:r>
-      <w:bookmarkEnd w:id="2"/>
+      <w:bookmarkEnd w:id="3"/>
     </w:p>
     <w:p>
       <w:pPr>
@@ -2024,8 +2286,9 @@
       <w:pPr>
         <w:pStyle w:val="Heading2"/>
       </w:pPr>
-      <w:bookmarkStart w:id="3" w:name="_Toc22030492"/>
-      <w:r>
+      <w:bookmarkStart w:id="4" w:name="_Toc22129074"/>
+      <w:r>
+        <w:lastRenderedPageBreak/>
         <w:t xml:space="preserve">Technical Goals </w:t>
       </w:r>
       <w:r>
@@ -2034,7 +2297,7 @@
       <w:r>
         <w:t>nd Features</w:t>
       </w:r>
-      <w:bookmarkEnd w:id="3"/>
+      <w:bookmarkEnd w:id="4"/>
     </w:p>
     <w:tbl>
       <w:tblPr>
@@ -2170,11 +2433,11 @@
       <w:pPr>
         <w:pStyle w:val="Heading2"/>
       </w:pPr>
-      <w:bookmarkStart w:id="4" w:name="_Toc22030493"/>
+      <w:bookmarkStart w:id="5" w:name="_Toc22129075"/>
       <w:r>
         <w:t>Technology Benchmark</w:t>
       </w:r>
-      <w:bookmarkEnd w:id="4"/>
+      <w:bookmarkEnd w:id="5"/>
     </w:p>
     <w:p>
       <w:pPr>
@@ -2213,11 +2476,11 @@
       <w:pPr>
         <w:pStyle w:val="Heading2"/>
       </w:pPr>
-      <w:bookmarkStart w:id="5" w:name="_Toc22030494"/>
+      <w:bookmarkStart w:id="6" w:name="_Toc22129076"/>
       <w:r>
         <w:t>Game objects and logic</w:t>
       </w:r>
-      <w:bookmarkEnd w:id="5"/>
+      <w:bookmarkEnd w:id="6"/>
     </w:p>
     <w:tbl>
       <w:tblPr>
@@ -2490,16 +2753,131 @@
       <w:pPr>
         <w:pStyle w:val="Heading2"/>
       </w:pPr>
-      <w:bookmarkStart w:id="6" w:name="_Toc22030495"/>
+      <w:bookmarkStart w:id="7" w:name="_Toc22129077"/>
       <w:r>
         <w:t>Game Flow</w:t>
       </w:r>
-      <w:bookmarkEnd w:id="6"/>
-    </w:p>
-    <w:p>
-      <w:r>
+      <w:bookmarkEnd w:id="7"/>
+    </w:p>
+    <w:p>
+      <w:pPr>
+        <w:rPr>
+          <w:sz w:val="24"/>
+        </w:rPr>
+      </w:pPr>
+      <w:r>
+        <w:rPr>
+          <w:sz w:val="24"/>
+        </w:rPr>
         <w:t>(Start) -&gt; Collect Input -&gt; (perform player movement) -&gt; &lt;If Player on Window&gt; -&gt; (Reaches Goal) -&gt; otherwise continue loop (&lt;-).</w:t>
       </w:r>
+    </w:p>
+    <w:p>
+      <w:pPr>
+        <w:keepNext/>
+        <w:jc w:val="center"/>
+      </w:pPr>
+      <w:r>
+        <w:rPr>
+          <w:noProof/>
+        </w:rPr>
+        <w:lastRenderedPageBreak/>
+        <w:drawing>
+          <wp:inline distT="0" distB="0" distL="0" distR="0">
+            <wp:extent cx="3238500" cy="3086100"/>
+            <wp:effectExtent l="0" t="0" r="0" b="0"/>
+            <wp:docPr id="2" name="Picture 2"/>
+            <wp:cNvGraphicFramePr>
+              <a:graphicFrameLocks xmlns:a="http://schemas.openxmlformats.org/drawingml/2006/main" noChangeAspect="1"/>
+            </wp:cNvGraphicFramePr>
+            <a:graphic xmlns:a="http://schemas.openxmlformats.org/drawingml/2006/main">
+              <a:graphicData uri="http://schemas.openxmlformats.org/drawingml/2006/picture">
+                <pic:pic xmlns:pic="http://schemas.openxmlformats.org/drawingml/2006/picture">
+                  <pic:nvPicPr>
+                    <pic:cNvPr id="0" name="Picture 2"/>
+                    <pic:cNvPicPr>
+                      <a:picLocks noChangeAspect="1" noChangeArrowheads="1"/>
+                    </pic:cNvPicPr>
+                  </pic:nvPicPr>
+                  <pic:blipFill>
+                    <a:blip r:embed="rId6">
+                      <a:extLst>
+                        <a:ext uri="{28A0092B-C50C-407E-A947-70E740481C1C}">
+                          <a14:useLocalDpi xmlns:a14="http://schemas.microsoft.com/office/drawing/2010/main" val="0"/>
+                        </a:ext>
+                      </a:extLst>
+                    </a:blip>
+                    <a:srcRect/>
+                    <a:stretch>
+                      <a:fillRect/>
+                    </a:stretch>
+                  </pic:blipFill>
+                  <pic:spPr bwMode="auto">
+                    <a:xfrm>
+                      <a:off x="0" y="0"/>
+                      <a:ext cx="3238500" cy="3086100"/>
+                    </a:xfrm>
+                    <a:prstGeom prst="rect">
+                      <a:avLst/>
+                    </a:prstGeom>
+                    <a:noFill/>
+                    <a:ln>
+                      <a:noFill/>
+                    </a:ln>
+                  </pic:spPr>
+                </pic:pic>
+              </a:graphicData>
+            </a:graphic>
+          </wp:inline>
+        </w:drawing>
+      </w:r>
+    </w:p>
+    <w:p>
+      <w:pPr>
+        <w:pStyle w:val="Caption"/>
+        <w:jc w:val="center"/>
+      </w:pPr>
+      <w:r>
+        <w:t xml:space="preserve">Figure </w:t>
+      </w:r>
+      <w:r>
+        <w:rPr>
+          <w:noProof/>
+        </w:rPr>
+        <w:fldChar w:fldCharType="begin"/>
+      </w:r>
+      <w:r>
+        <w:rPr>
+          <w:noProof/>
+        </w:rPr>
+        <w:instrText xml:space="preserve"> SEQ Figure \* ARABIC </w:instrText>
+      </w:r>
+      <w:r>
+        <w:rPr>
+          <w:noProof/>
+        </w:rPr>
+        <w:fldChar w:fldCharType="separate"/>
+      </w:r>
+      <w:r>
+        <w:rPr>
+          <w:noProof/>
+        </w:rPr>
+        <w:t>1</w:t>
+      </w:r>
+      <w:r>
+        <w:rPr>
+          <w:noProof/>
+        </w:rPr>
+        <w:fldChar w:fldCharType="end"/>
+      </w:r>
+      <w:r>
+        <w:t>. Displays Game Flow</w:t>
+      </w:r>
+    </w:p>
+    <w:p>
+      <w:pPr>
+        <w:jc w:val="center"/>
+      </w:pPr>
       <w:r>
         <w:br/>
       </w:r>
@@ -2508,41 +2886,165 @@
       <w:pPr>
         <w:pStyle w:val="Heading2"/>
       </w:pPr>
-      <w:bookmarkStart w:id="7" w:name="_Toc22030496"/>
+      <w:bookmarkStart w:id="8" w:name="_Toc22129078"/>
       <w:r>
         <w:t>Custom Game Systems</w:t>
       </w:r>
-      <w:bookmarkEnd w:id="7"/>
-    </w:p>
-    <w:p>
-      <w:r>
+      <w:bookmarkEnd w:id="8"/>
+    </w:p>
+    <w:p>
+      <w:pPr>
+        <w:rPr>
+          <w:b/>
+          <w:sz w:val="24"/>
+        </w:rPr>
+      </w:pPr>
+      <w:r>
+        <w:rPr>
+          <w:b/>
+          <w:sz w:val="24"/>
+        </w:rPr>
         <w:t>Random Window System</w:t>
       </w:r>
     </w:p>
     <w:p>
-      <w:r>
+      <w:pPr>
+        <w:rPr>
+          <w:sz w:val="24"/>
+        </w:rPr>
+      </w:pPr>
+      <w:r>
+        <w:rPr>
+          <w:sz w:val="24"/>
+        </w:rPr>
         <w:t xml:space="preserve">(Start) -&gt; &lt;if Window not active&gt; get Random Number -&gt; (use found number to as index to find window in list) -&gt; send window index data -&gt; (turn window data to goal). </w:t>
       </w:r>
     </w:p>
     <w:p>
       <w:pPr>
+        <w:keepNext/>
+        <w:jc w:val="center"/>
+      </w:pPr>
+      <w:r>
+        <w:rPr>
+          <w:noProof/>
+          <w:sz w:val="24"/>
+        </w:rPr>
+        <w:lastRenderedPageBreak/>
+        <w:drawing>
+          <wp:inline distT="0" distB="0" distL="0" distR="0">
+            <wp:extent cx="4371975" cy="3543300"/>
+            <wp:effectExtent l="0" t="0" r="9525" b="0"/>
+            <wp:docPr id="3" name="Picture 3"/>
+            <wp:cNvGraphicFramePr>
+              <a:graphicFrameLocks xmlns:a="http://schemas.openxmlformats.org/drawingml/2006/main" noChangeAspect="1"/>
+            </wp:cNvGraphicFramePr>
+            <a:graphic xmlns:a="http://schemas.openxmlformats.org/drawingml/2006/main">
+              <a:graphicData uri="http://schemas.openxmlformats.org/drawingml/2006/picture">
+                <pic:pic xmlns:pic="http://schemas.openxmlformats.org/drawingml/2006/picture">
+                  <pic:nvPicPr>
+                    <pic:cNvPr id="0" name="Picture 3"/>
+                    <pic:cNvPicPr>
+                      <a:picLocks noChangeAspect="1" noChangeArrowheads="1"/>
+                    </pic:cNvPicPr>
+                  </pic:nvPicPr>
+                  <pic:blipFill>
+                    <a:blip r:embed="rId7">
+                      <a:extLst>
+                        <a:ext uri="{28A0092B-C50C-407E-A947-70E740481C1C}">
+                          <a14:useLocalDpi xmlns:a14="http://schemas.microsoft.com/office/drawing/2010/main" val="0"/>
+                        </a:ext>
+                      </a:extLst>
+                    </a:blip>
+                    <a:srcRect/>
+                    <a:stretch>
+                      <a:fillRect/>
+                    </a:stretch>
+                  </pic:blipFill>
+                  <pic:spPr bwMode="auto">
+                    <a:xfrm>
+                      <a:off x="0" y="0"/>
+                      <a:ext cx="4371975" cy="3543300"/>
+                    </a:xfrm>
+                    <a:prstGeom prst="rect">
+                      <a:avLst/>
+                    </a:prstGeom>
+                    <a:noFill/>
+                    <a:ln>
+                      <a:noFill/>
+                    </a:ln>
+                  </pic:spPr>
+                </pic:pic>
+              </a:graphicData>
+            </a:graphic>
+          </wp:inline>
+        </w:drawing>
+      </w:r>
+    </w:p>
+    <w:p>
+      <w:pPr>
+        <w:pStyle w:val="Caption"/>
+        <w:jc w:val="center"/>
+        <w:rPr>
+          <w:sz w:val="24"/>
+        </w:rPr>
+      </w:pPr>
+      <w:r>
+        <w:t xml:space="preserve">Figure </w:t>
+      </w:r>
+      <w:r>
+        <w:rPr>
+          <w:noProof/>
+        </w:rPr>
+        <w:fldChar w:fldCharType="begin"/>
+      </w:r>
+      <w:r>
+        <w:rPr>
+          <w:noProof/>
+        </w:rPr>
+        <w:instrText xml:space="preserve"> SEQ Figure \* ARABIC </w:instrText>
+      </w:r>
+      <w:r>
+        <w:rPr>
+          <w:noProof/>
+        </w:rPr>
+        <w:fldChar w:fldCharType="separate"/>
+      </w:r>
+      <w:r>
+        <w:rPr>
+          <w:noProof/>
+        </w:rPr>
+        <w:t>2</w:t>
+      </w:r>
+      <w:r>
+        <w:rPr>
+          <w:noProof/>
+        </w:rPr>
+        <w:fldChar w:fldCharType="end"/>
+      </w:r>
+      <w:r>
+        <w:t>. Sets Goal</w:t>
+      </w:r>
+    </w:p>
+    <w:p>
+      <w:pPr>
         <w:pStyle w:val="Heading1"/>
       </w:pPr>
-      <w:bookmarkStart w:id="8" w:name="_Toc22030497"/>
+      <w:bookmarkStart w:id="9" w:name="_Toc22129079"/>
       <w:r>
         <w:t>Mechanics</w:t>
       </w:r>
-      <w:bookmarkEnd w:id="8"/>
+      <w:bookmarkEnd w:id="9"/>
     </w:p>
     <w:p>
       <w:pPr>
         <w:pStyle w:val="Heading2"/>
       </w:pPr>
-      <w:bookmarkStart w:id="9" w:name="_Toc22030498"/>
+      <w:bookmarkStart w:id="10" w:name="_Toc22129080"/>
       <w:r>
         <w:t>Core Mechanics</w:t>
       </w:r>
-      <w:bookmarkEnd w:id="9"/>
+      <w:bookmarkEnd w:id="10"/>
     </w:p>
     <w:tbl>
       <w:tblPr>
@@ -2558,6 +3060,7 @@
         <w:tc>
           <w:tcPr>
             <w:tcW w:w="4675" w:type="dxa"/>
+            <w:shd w:val="clear" w:color="auto" w:fill="4472C4" w:themeFill="accent1"/>
           </w:tcPr>
           <w:p>
             <w:pPr>
@@ -2567,6 +3070,7 @@
             </w:pPr>
             <w:r>
               <w:rPr>
+                <w:color w:val="FFFFFF" w:themeColor="background1"/>
                 <w:sz w:val="24"/>
               </w:rPr>
               <w:t>Mechanics</w:t>
@@ -2576,10 +3080,12 @@
         <w:tc>
           <w:tcPr>
             <w:tcW w:w="4675" w:type="dxa"/>
-          </w:tcPr>
-          <w:p>
-            <w:r>
-              <w:rPr>
+            <w:shd w:val="clear" w:color="auto" w:fill="4472C4" w:themeFill="accent1"/>
+          </w:tcPr>
+          <w:p>
+            <w:r>
+              <w:rPr>
+                <w:color w:val="FFFFFF" w:themeColor="background1"/>
                 <w:sz w:val="24"/>
               </w:rPr>
               <w:t>Technical Implementation</w:t>
@@ -2591,10 +3097,17 @@
         <w:tc>
           <w:tcPr>
             <w:tcW w:w="4675" w:type="dxa"/>
-          </w:tcPr>
-          <w:p>
-            <w:r>
-              <w:rPr>
+            <w:shd w:val="clear" w:color="auto" w:fill="D9E2F3" w:themeFill="accent1" w:themeFillTint="33"/>
+          </w:tcPr>
+          <w:p>
+            <w:pPr>
+              <w:rPr>
+                <w:b/>
+              </w:rPr>
+            </w:pPr>
+            <w:r>
+              <w:rPr>
+                <w:b/>
                 <w:sz w:val="24"/>
               </w:rPr>
               <w:t>Stress Meter (In Progress)</w:t>
@@ -2604,6 +3117,7 @@
         <w:tc>
           <w:tcPr>
             <w:tcW w:w="4675" w:type="dxa"/>
+            <w:shd w:val="clear" w:color="auto" w:fill="D9E2F3" w:themeFill="accent1" w:themeFillTint="33"/>
           </w:tcPr>
           <w:p>
             <w:r>
@@ -2621,283 +3135,486 @@
       <w:pPr>
         <w:pStyle w:val="Heading1"/>
       </w:pPr>
-      <w:bookmarkStart w:id="10" w:name="_Toc22030499"/>
-      <w:r>
+      <w:bookmarkStart w:id="11" w:name="_Toc22129081"/>
+      <w:r>
+        <w:t>Graphics</w:t>
+      </w:r>
+      <w:bookmarkEnd w:id="11"/>
+    </w:p>
+    <w:p/>
+    <w:p>
+      <w:pPr>
+        <w:pStyle w:val="Heading1"/>
+      </w:pPr>
+      <w:bookmarkStart w:id="12" w:name="_Toc22129082"/>
+      <w:r>
+        <w:t>Artificial Intelligence &lt;If applicable&gt;</w:t>
+      </w:r>
+      <w:bookmarkEnd w:id="12"/>
+    </w:p>
+    <w:p>
+      <w:pPr>
+        <w:rPr>
+          <w:sz w:val="24"/>
+        </w:rPr>
+      </w:pPr>
+      <w:r>
+        <w:rPr>
+          <w:sz w:val="24"/>
+        </w:rPr>
+        <w:t>Thoughts for adding in a game object of birds. The birds will have its own attach and flee behaviour.</w:t>
+      </w:r>
+    </w:p>
+    <w:p>
+      <w:pPr>
+        <w:pStyle w:val="Heading1"/>
+      </w:pPr>
+      <w:bookmarkStart w:id="13" w:name="_Toc22129083"/>
+      <w:r>
+        <w:t>Physics</w:t>
+      </w:r>
+      <w:bookmarkEnd w:id="13"/>
+    </w:p>
+    <w:p>
+      <w:pPr>
+        <w:rPr>
+          <w:sz w:val="24"/>
+        </w:rPr>
+      </w:pPr>
+      <w:r>
+        <w:rPr>
+          <w:sz w:val="24"/>
+        </w:rPr>
+        <w:t>Player physics are depended on the original Unity physics system. The features include a rigid body on the player allowing an increase in speed when jumping and falling.</w:t>
+      </w:r>
+    </w:p>
+    <w:p>
+      <w:pPr>
+        <w:rPr>
+          <w:sz w:val="24"/>
+        </w:rPr>
+      </w:pPr>
+    </w:p>
+    <w:p>
+      <w:pPr>
+        <w:rPr>
+          <w:sz w:val="24"/>
+        </w:rPr>
+      </w:pPr>
+      <w:r>
+        <w:rPr>
+          <w:b/>
+          <w:sz w:val="24"/>
+        </w:rPr>
+        <w:t>Relation</w:t>
+      </w:r>
+    </w:p>
+    <w:p>
+      <w:pPr>
+        <w:rPr>
+          <w:sz w:val="24"/>
+        </w:rPr>
+      </w:pPr>
+      <w:r>
+        <w:rPr>
+          <w:sz w:val="24"/>
+        </w:rPr>
+        <w:t>When player interact with wall, the wall will stay static not letting player collide through. The same relation is with platforms.</w:t>
+      </w:r>
+    </w:p>
+    <w:p>
+      <w:pPr>
+        <w:rPr>
+          <w:sz w:val="24"/>
+        </w:rPr>
+      </w:pPr>
+    </w:p>
+    <w:p>
+      <w:pPr>
+        <w:rPr>
+          <w:b/>
+          <w:sz w:val="24"/>
+        </w:rPr>
+      </w:pPr>
+      <w:r>
+        <w:rPr>
+          <w:b/>
+          <w:sz w:val="24"/>
+        </w:rPr>
+        <w:t>Issues</w:t>
+      </w:r>
+    </w:p>
+    <w:p>
+      <w:pPr>
+        <w:rPr>
+          <w:sz w:val="24"/>
+        </w:rPr>
+      </w:pPr>
+      <w:r>
+        <w:rPr>
+          <w:sz w:val="24"/>
+        </w:rPr>
+        <w:t>The players will get stuck on horizontal angle to platforms so that can be fixed by many tutorials on YouTube displaying better collision mechanics.</w:t>
+      </w:r>
+    </w:p>
+    <w:p>
+      <w:pPr>
+        <w:pStyle w:val="Heading1"/>
+      </w:pPr>
+      <w:bookmarkStart w:id="14" w:name="_Toc22129084"/>
+      <w:r>
+        <w:t>Game Flow</w:t>
+      </w:r>
+      <w:bookmarkEnd w:id="14"/>
+    </w:p>
+    <w:p>
+      <w:pPr>
+        <w:rPr>
+          <w:sz w:val="24"/>
+        </w:rPr>
+      </w:pPr>
+      <w:r>
+        <w:rPr>
+          <w:sz w:val="24"/>
+        </w:rPr>
+        <w:t xml:space="preserve">For </w:t>
+      </w:r>
+      <w:r>
+        <w:rPr>
+          <w:sz w:val="24"/>
+        </w:rPr>
+        <w:t>now,</w:t>
+      </w:r>
+      <w:r>
+        <w:rPr>
+          <w:sz w:val="24"/>
+        </w:rPr>
+        <w:t xml:space="preserve"> the game only consists of only one level.</w:t>
+      </w:r>
+    </w:p>
+    <w:p>
+      <w:pPr>
+        <w:rPr>
+          <w:b/>
+          <w:sz w:val="24"/>
+        </w:rPr>
+      </w:pPr>
+      <w:r>
+        <w:rPr>
+          <w:b/>
+          <w:sz w:val="24"/>
+        </w:rPr>
+        <w:t>Objectives</w:t>
+      </w:r>
+    </w:p>
+    <w:p>
+      <w:pPr>
+        <w:rPr>
+          <w:sz w:val="24"/>
+        </w:rPr>
+      </w:pPr>
+      <w:r>
+        <w:rPr>
+          <w:sz w:val="24"/>
+        </w:rPr>
+        <w:t xml:space="preserve">Player must make it to the golden window which for now is a representation of the goal. </w:t>
+      </w:r>
+    </w:p>
+    <w:p>
+      <w:pPr>
+        <w:rPr>
+          <w:b/>
+          <w:sz w:val="24"/>
+        </w:rPr>
+      </w:pPr>
+      <w:r>
+        <w:rPr>
+          <w:b/>
+          <w:sz w:val="24"/>
+        </w:rPr>
+        <w:t>Evaluation of Player Progress</w:t>
+      </w:r>
+    </w:p>
+    <w:p>
+      <w:pPr>
+        <w:rPr>
+          <w:sz w:val="24"/>
+        </w:rPr>
+      </w:pPr>
+      <w:r>
+        <w:rPr>
+          <w:sz w:val="24"/>
+        </w:rPr>
+        <w:t>The player progress will be described through the stress meter and timer which will contribute to the score. If the player reaches a certain score they can move to the next level. So far since it is one level once the player collides with the golden window (goal) the player will gain one score, and the timer will increase. The level is loaded in upon start, but the new goal is determined through runtime.</w:t>
+      </w:r>
+    </w:p>
+    <w:p>
+      <w:pPr>
+        <w:rPr>
+          <w:b/>
+          <w:sz w:val="24"/>
+        </w:rPr>
+      </w:pPr>
+      <w:r>
+        <w:rPr>
+          <w:b/>
+          <w:sz w:val="24"/>
+        </w:rPr>
+        <w:t>Loading levels</w:t>
+      </w:r>
+    </w:p>
+    <w:p>
+      <w:pPr>
+        <w:rPr>
+          <w:sz w:val="24"/>
+        </w:rPr>
+      </w:pPr>
+      <w:r>
+        <w:rPr>
+          <w:sz w:val="24"/>
+        </w:rPr>
+        <w:t>Already rendered in objects are loaded in when the game starts.</w:t>
+      </w:r>
+    </w:p>
+    <w:p>
+      <w:pPr>
+        <w:pStyle w:val="Heading1"/>
+      </w:pPr>
+      <w:bookmarkStart w:id="15" w:name="_Toc22129085"/>
+      <w:r>
+        <w:t>Levels &lt;If Applicable&gt;</w:t>
+      </w:r>
+      <w:bookmarkEnd w:id="15"/>
+    </w:p>
+    <w:p>
+      <w:pPr>
+        <w:rPr>
+          <w:sz w:val="24"/>
+        </w:rPr>
+      </w:pPr>
+      <w:r>
+        <w:rPr>
+          <w:sz w:val="24"/>
+        </w:rPr>
+        <w:t xml:space="preserve">For </w:t>
+      </w:r>
+      <w:r>
+        <w:rPr>
+          <w:sz w:val="24"/>
+        </w:rPr>
+        <w:t>now,</w:t>
+      </w:r>
+      <w:r>
+        <w:rPr>
+          <w:sz w:val="24"/>
+        </w:rPr>
+        <w:t xml:space="preserve"> no level progression included.</w:t>
+      </w:r>
+    </w:p>
+    <w:p>
+      <w:pPr>
+        <w:pStyle w:val="Heading1"/>
+      </w:pPr>
+      <w:bookmarkStart w:id="16" w:name="_Toc22129086"/>
+      <w:r>
+        <w:t>Interface</w:t>
+      </w:r>
+      <w:bookmarkEnd w:id="16"/>
+    </w:p>
+    <w:p>
+      <w:pPr>
+        <w:rPr>
+          <w:sz w:val="24"/>
+        </w:rPr>
+      </w:pPr>
+      <w:r>
+        <w:rPr>
+          <w:sz w:val="24"/>
+        </w:rPr>
+        <w:t>Currently there is no interface in the game.</w:t>
+      </w:r>
+    </w:p>
+    <w:p>
+      <w:pPr>
+        <w:rPr>
+          <w:b/>
+          <w:sz w:val="24"/>
+        </w:rPr>
+      </w:pPr>
+      <w:r>
+        <w:rPr>
+          <w:b/>
+          <w:sz w:val="24"/>
+        </w:rPr>
+        <w:t>Camera Operation</w:t>
+      </w:r>
+    </w:p>
+    <w:p>
+      <w:pPr>
+        <w:rPr>
+          <w:sz w:val="24"/>
+        </w:rPr>
+      </w:pPr>
+      <w:r>
+        <w:rPr>
+          <w:sz w:val="24"/>
+        </w:rPr>
+        <w:t>The camera has only one operating factor which is to follow the player.</w:t>
+      </w:r>
+    </w:p>
+    <w:p>
+      <w:pPr>
+        <w:rPr>
+          <w:sz w:val="24"/>
+        </w:rPr>
+      </w:pPr>
+      <w:r>
+        <w:rPr>
+          <w:sz w:val="24"/>
+        </w:rPr>
+        <w:t>(Start)-</w:t>
+      </w:r>
+      <w:proofErr w:type="gramStart"/>
+      <w:r>
+        <w:rPr>
+          <w:sz w:val="24"/>
+        </w:rPr>
+        <w:t>&gt;(</w:t>
+      </w:r>
+      <w:proofErr w:type="gramEnd"/>
+      <w:r>
+        <w:rPr>
+          <w:sz w:val="24"/>
+        </w:rPr>
+        <w:t xml:space="preserve">follow Player) -&gt; (Loop </w:t>
+      </w:r>
+      <w:r>
+        <w:rPr>
+          <w:sz w:val="24"/>
+        </w:rPr>
+        <w:t>forever</w:t>
+      </w:r>
+      <w:r>
+        <w:rPr>
+          <w:sz w:val="24"/>
+        </w:rPr>
+        <w:t>)</w:t>
+      </w:r>
+    </w:p>
+    <w:p>
+      <w:pPr>
+        <w:keepNext/>
+        <w:jc w:val="center"/>
+      </w:pPr>
+      <w:r>
+        <w:rPr>
+          <w:noProof/>
+        </w:rPr>
         <w:lastRenderedPageBreak/>
-        <w:t>Graphics</w:t>
-      </w:r>
-      <w:bookmarkEnd w:id="10"/>
+        <w:drawing>
+          <wp:inline distT="0" distB="0" distL="0" distR="0">
+            <wp:extent cx="2028825" cy="2324100"/>
+            <wp:effectExtent l="0" t="0" r="9525" b="0"/>
+            <wp:docPr id="1" name="Picture 1"/>
+            <wp:cNvGraphicFramePr>
+              <a:graphicFrameLocks xmlns:a="http://schemas.openxmlformats.org/drawingml/2006/main" noChangeAspect="1"/>
+            </wp:cNvGraphicFramePr>
+            <a:graphic xmlns:a="http://schemas.openxmlformats.org/drawingml/2006/main">
+              <a:graphicData uri="http://schemas.openxmlformats.org/drawingml/2006/picture">
+                <pic:pic xmlns:pic="http://schemas.openxmlformats.org/drawingml/2006/picture">
+                  <pic:nvPicPr>
+                    <pic:cNvPr id="0" name="Picture 1"/>
+                    <pic:cNvPicPr>
+                      <a:picLocks noChangeAspect="1" noChangeArrowheads="1"/>
+                    </pic:cNvPicPr>
+                  </pic:nvPicPr>
+                  <pic:blipFill>
+                    <a:blip r:embed="rId8">
+                      <a:extLst>
+                        <a:ext uri="{28A0092B-C50C-407E-A947-70E740481C1C}">
+                          <a14:useLocalDpi xmlns:a14="http://schemas.microsoft.com/office/drawing/2010/main" val="0"/>
+                        </a:ext>
+                      </a:extLst>
+                    </a:blip>
+                    <a:srcRect/>
+                    <a:stretch>
+                      <a:fillRect/>
+                    </a:stretch>
+                  </pic:blipFill>
+                  <pic:spPr bwMode="auto">
+                    <a:xfrm>
+                      <a:off x="0" y="0"/>
+                      <a:ext cx="2028825" cy="2324100"/>
+                    </a:xfrm>
+                    <a:prstGeom prst="rect">
+                      <a:avLst/>
+                    </a:prstGeom>
+                    <a:noFill/>
+                    <a:ln>
+                      <a:noFill/>
+                    </a:ln>
+                  </pic:spPr>
+                </pic:pic>
+              </a:graphicData>
+            </a:graphic>
+          </wp:inline>
+        </w:drawing>
+      </w:r>
+    </w:p>
+    <w:p>
+      <w:pPr>
+        <w:pStyle w:val="Caption"/>
+        <w:jc w:val="center"/>
+      </w:pPr>
+      <w:r>
+        <w:t xml:space="preserve">Figure </w:t>
+      </w:r>
+      <w:r>
+        <w:rPr>
+          <w:noProof/>
+        </w:rPr>
+        <w:fldChar w:fldCharType="begin"/>
+      </w:r>
+      <w:r>
+        <w:rPr>
+          <w:noProof/>
+        </w:rPr>
+        <w:instrText xml:space="preserve"> SEQ Figure \* ARABIC </w:instrText>
+      </w:r>
+      <w:r>
+        <w:rPr>
+          <w:noProof/>
+        </w:rPr>
+        <w:fldChar w:fldCharType="separate"/>
+      </w:r>
+      <w:r>
+        <w:rPr>
+          <w:noProof/>
+        </w:rPr>
+        <w:t>3</w:t>
+      </w:r>
+      <w:r>
+        <w:rPr>
+          <w:noProof/>
+        </w:rPr>
+        <w:fldChar w:fldCharType="end"/>
+      </w:r>
+      <w:r>
+        <w:t>. Camera Operation</w:t>
+      </w:r>
     </w:p>
     <w:p/>
     <w:p>
       <w:pPr>
-        <w:pStyle w:val="Heading1"/>
-      </w:pPr>
-      <w:bookmarkStart w:id="11" w:name="_Toc22030500"/>
-      <w:r>
-        <w:t>Artificial Intelligence &lt;If applicable&gt;</w:t>
-      </w:r>
-      <w:bookmarkEnd w:id="11"/>
-    </w:p>
-    <w:p>
-      <w:pPr>
-        <w:rPr>
-          <w:sz w:val="24"/>
-        </w:rPr>
-      </w:pPr>
-      <w:r>
-        <w:rPr>
-          <w:sz w:val="24"/>
-        </w:rPr>
-        <w:t>Thoughts for adding in a game object of birds. The birds will have its own attach and flee behaviour.</w:t>
-      </w:r>
-    </w:p>
-    <w:p>
-      <w:pPr>
-        <w:pStyle w:val="Heading1"/>
-      </w:pPr>
-      <w:bookmarkStart w:id="12" w:name="_Toc22030501"/>
-      <w:r>
-        <w:t>Physics</w:t>
-      </w:r>
-      <w:bookmarkEnd w:id="12"/>
-    </w:p>
-    <w:p>
-      <w:pPr>
-        <w:rPr>
-          <w:sz w:val="24"/>
-        </w:rPr>
-      </w:pPr>
-      <w:r>
-        <w:rPr>
-          <w:sz w:val="24"/>
-        </w:rPr>
-        <w:t>Player physics are depended on the original Unity physics system. The features include a rigid body on the player allowing an increase in speed when jumping and falling.</w:t>
-      </w:r>
-    </w:p>
-    <w:p>
-      <w:pPr>
-        <w:rPr>
-          <w:sz w:val="24"/>
-        </w:rPr>
-      </w:pPr>
-    </w:p>
-    <w:p>
-      <w:pPr>
-        <w:rPr>
-          <w:sz w:val="24"/>
-        </w:rPr>
-      </w:pPr>
-      <w:r>
         <w:rPr>
           <w:b/>
           <w:sz w:val="24"/>
         </w:rPr>
-        <w:t>Relation</w:t>
-      </w:r>
-    </w:p>
-    <w:p>
-      <w:pPr>
-        <w:rPr>
-          <w:sz w:val="24"/>
-        </w:rPr>
-      </w:pPr>
-      <w:r>
-        <w:rPr>
-          <w:sz w:val="24"/>
-        </w:rPr>
-        <w:t>When player interact with wall, the wall will stay static not letting player collide through. The same relation is with platforms.</w:t>
-      </w:r>
-    </w:p>
-    <w:p>
-      <w:pPr>
-        <w:rPr>
-          <w:sz w:val="24"/>
-        </w:rPr>
-      </w:pPr>
-    </w:p>
-    <w:p>
-      <w:pPr>
+      </w:pPr>
+      <w:r>
         <w:rPr>
           <w:b/>
           <w:sz w:val="24"/>
-        </w:rPr>
-      </w:pPr>
-      <w:r>
-        <w:rPr>
-          <w:b/>
-          <w:sz w:val="24"/>
-        </w:rPr>
-        <w:t>Issues</w:t>
-      </w:r>
-    </w:p>
-    <w:p>
-      <w:pPr>
-        <w:rPr>
-          <w:sz w:val="24"/>
-        </w:rPr>
-      </w:pPr>
-      <w:r>
-        <w:rPr>
-          <w:sz w:val="24"/>
-        </w:rPr>
-        <w:t>The players will get stuck on horizontal angle to platforms so that can be fixed by many tutorials on YouTube displaying better collision mechanics.</w:t>
-      </w:r>
-    </w:p>
-    <w:p>
-      <w:pPr>
-        <w:pStyle w:val="Heading1"/>
-      </w:pPr>
-      <w:bookmarkStart w:id="13" w:name="_Toc22030502"/>
-      <w:r>
-        <w:t>Game Flow</w:t>
-      </w:r>
-      <w:bookmarkEnd w:id="13"/>
-    </w:p>
-    <w:p>
-      <w:r>
-        <w:t xml:space="preserve">For </w:t>
-      </w:r>
-      <w:r>
-        <w:t>now,</w:t>
-      </w:r>
-      <w:r>
-        <w:t xml:space="preserve"> the game only consists of only one level.</w:t>
-      </w:r>
-    </w:p>
-    <w:p>
-      <w:pPr>
-        <w:rPr>
-          <w:b/>
-        </w:rPr>
-      </w:pPr>
-      <w:r>
-        <w:rPr>
-          <w:b/>
-        </w:rPr>
-        <w:t>Objectives</w:t>
-      </w:r>
-    </w:p>
-    <w:p>
-      <w:r>
-        <w:t xml:space="preserve">Player must make it to the golden window which for now is a representation of the goal. </w:t>
-      </w:r>
-    </w:p>
-    <w:p>
-      <w:pPr>
-        <w:rPr>
-          <w:b/>
-        </w:rPr>
-      </w:pPr>
-      <w:r>
-        <w:rPr>
-          <w:b/>
-        </w:rPr>
-        <w:t>Evaluation of Player Progress</w:t>
-      </w:r>
-    </w:p>
-    <w:p>
-      <w:r>
-        <w:t>The player progress will be described through the stress meter and timer which will contribute to the score. If the player reaches a certain score they can move to the next level. So far since it is one level once the player collides with the golden window (goal) the player will gain one score, and the timer will increase. The level is loaded in upon start, but the new goal is determined through runtime.</w:t>
-      </w:r>
-    </w:p>
-    <w:p>
-      <w:pPr>
-        <w:rPr>
-          <w:b/>
-        </w:rPr>
-      </w:pPr>
-      <w:r>
-        <w:rPr>
-          <w:b/>
-        </w:rPr>
-        <w:t>Loading levels</w:t>
-      </w:r>
-    </w:p>
-    <w:p>
-      <w:r>
-        <w:t>Already rendered in objects are loaded in when the game starts.</w:t>
-      </w:r>
-    </w:p>
-    <w:p>
-      <w:pPr>
-        <w:pStyle w:val="Heading1"/>
-      </w:pPr>
-      <w:bookmarkStart w:id="14" w:name="_Toc22030503"/>
-      <w:r>
-        <w:t>Levels &lt;If Applicable&gt;</w:t>
-      </w:r>
-      <w:bookmarkEnd w:id="14"/>
-    </w:p>
-    <w:p>
-      <w:r>
-        <w:t xml:space="preserve">For </w:t>
-      </w:r>
-      <w:proofErr w:type="gramStart"/>
-      <w:r>
-        <w:t>now</w:t>
-      </w:r>
-      <w:proofErr w:type="gramEnd"/>
-      <w:r>
-        <w:t xml:space="preserve"> no level progression included.</w:t>
-      </w:r>
-    </w:p>
-    <w:p>
-      <w:pPr>
-        <w:pStyle w:val="Heading1"/>
-      </w:pPr>
-      <w:bookmarkStart w:id="15" w:name="_Toc22030504"/>
-      <w:r>
-        <w:lastRenderedPageBreak/>
-        <w:t>Interface</w:t>
-      </w:r>
-      <w:bookmarkEnd w:id="15"/>
-    </w:p>
-    <w:p>
-      <w:r>
-        <w:t>Currently there is no interface in the game.</w:t>
-      </w:r>
-    </w:p>
-    <w:p>
-      <w:pPr>
-        <w:rPr>
-          <w:b/>
-        </w:rPr>
-      </w:pPr>
-      <w:r>
-        <w:rPr>
-          <w:b/>
-        </w:rPr>
-        <w:t>Camera Operation</w:t>
-      </w:r>
-    </w:p>
-    <w:p>
-      <w:r>
-        <w:t>The camera has only one operating factor which is to follow the player.</w:t>
-      </w:r>
-    </w:p>
-    <w:p>
-      <w:r>
-        <w:t>(Start)-</w:t>
-      </w:r>
-      <w:proofErr w:type="gramStart"/>
-      <w:r>
-        <w:t>&gt;(</w:t>
-      </w:r>
-      <w:proofErr w:type="gramEnd"/>
-      <w:r>
-        <w:t>follow Player) -&gt; (Loop to Start)</w:t>
-      </w:r>
-    </w:p>
-    <w:p>
-      <w:pPr>
-        <w:rPr>
-          <w:b/>
-        </w:rPr>
-      </w:pPr>
-      <w:r>
-        <w:rPr>
-          <w:b/>
         </w:rPr>
         <w:t>Player Controls</w:t>
       </w:r>
@@ -2916,6 +3633,7 @@
         <w:tc>
           <w:tcPr>
             <w:tcW w:w="4675" w:type="dxa"/>
+            <w:shd w:val="clear" w:color="auto" w:fill="4472C4" w:themeFill="accent1"/>
           </w:tcPr>
           <w:p>
             <w:pPr>
@@ -2926,6 +3644,7 @@
             <w:r>
               <w:rPr>
                 <w:b/>
+                <w:color w:val="FFFFFF" w:themeColor="background1"/>
               </w:rPr>
               <w:t>Player Controls</w:t>
             </w:r>
@@ -2934,6 +3653,7 @@
         <w:tc>
           <w:tcPr>
             <w:tcW w:w="4675" w:type="dxa"/>
+            <w:shd w:val="clear" w:color="auto" w:fill="4472C4" w:themeFill="accent1"/>
           </w:tcPr>
           <w:p>
             <w:pPr>
@@ -2944,6 +3664,7 @@
             <w:r>
               <w:rPr>
                 <w:b/>
+                <w:color w:val="FFFFFF" w:themeColor="background1"/>
               </w:rPr>
               <w:t>Use explained</w:t>
             </w:r>
@@ -2954,6 +3675,7 @@
         <w:tc>
           <w:tcPr>
             <w:tcW w:w="4675" w:type="dxa"/>
+            <w:shd w:val="clear" w:color="auto" w:fill="D9E2F3" w:themeFill="accent1" w:themeFillTint="33"/>
           </w:tcPr>
           <w:p>
             <w:pPr>
@@ -2972,6 +3694,7 @@
         <w:tc>
           <w:tcPr>
             <w:tcW w:w="4675" w:type="dxa"/>
+            <w:shd w:val="clear" w:color="auto" w:fill="D9E2F3" w:themeFill="accent1" w:themeFillTint="33"/>
           </w:tcPr>
           <w:p>
             <w:r>
@@ -2990,6 +3713,7 @@
         <w:tc>
           <w:tcPr>
             <w:tcW w:w="4675" w:type="dxa"/>
+            <w:shd w:val="clear" w:color="auto" w:fill="D9E2F3" w:themeFill="accent1" w:themeFillTint="33"/>
           </w:tcPr>
           <w:p>
             <w:pPr>
@@ -3008,6 +3732,7 @@
         <w:tc>
           <w:tcPr>
             <w:tcW w:w="4675" w:type="dxa"/>
+            <w:shd w:val="clear" w:color="auto" w:fill="D9E2F3" w:themeFill="accent1" w:themeFillTint="33"/>
           </w:tcPr>
           <w:p>
             <w:r>
@@ -3020,6 +3745,7 @@
         <w:tc>
           <w:tcPr>
             <w:tcW w:w="4675" w:type="dxa"/>
+            <w:shd w:val="clear" w:color="auto" w:fill="D9E2F3" w:themeFill="accent1" w:themeFillTint="33"/>
           </w:tcPr>
           <w:p>
             <w:pPr>
@@ -3038,6 +3764,7 @@
         <w:tc>
           <w:tcPr>
             <w:tcW w:w="4675" w:type="dxa"/>
+            <w:shd w:val="clear" w:color="auto" w:fill="D9E2F3" w:themeFill="accent1" w:themeFillTint="33"/>
           </w:tcPr>
           <w:p>
             <w:r>
@@ -3058,21 +3785,23 @@
       <w:pPr>
         <w:pStyle w:val="Heading1"/>
       </w:pPr>
-      <w:bookmarkStart w:id="16" w:name="_Toc22030505"/>
+      <w:bookmarkStart w:id="17" w:name="_Toc22129087"/>
       <w:r>
         <w:t>Asset List</w:t>
       </w:r>
-      <w:bookmarkEnd w:id="16"/>
+      <w:bookmarkEnd w:id="17"/>
     </w:p>
     <w:p>
       <w:pPr>
         <w:rPr>
           <w:b/>
+          <w:sz w:val="24"/>
         </w:rPr>
       </w:pPr>
       <w:r>
         <w:rPr>
           <w:b/>
+          <w:sz w:val="24"/>
         </w:rPr>
         <w:t>Folders in The Unity Project</w:t>
       </w:r>
@@ -3084,8 +3813,14 @@
           <w:ilvl w:val="0"/>
           <w:numId w:val="2"/>
         </w:numPr>
-      </w:pPr>
-      <w:r>
+        <w:rPr>
+          <w:sz w:val="24"/>
+        </w:rPr>
+      </w:pPr>
+      <w:r>
+        <w:rPr>
+          <w:sz w:val="24"/>
+        </w:rPr>
         <w:t>Prefabs Folder – Will contain the prefabs of created items</w:t>
       </w:r>
     </w:p>
@@ -3096,8 +3831,14 @@
           <w:ilvl w:val="0"/>
           <w:numId w:val="2"/>
         </w:numPr>
-      </w:pPr>
-      <w:r>
+        <w:rPr>
+          <w:sz w:val="24"/>
+        </w:rPr>
+      </w:pPr>
+      <w:r>
+        <w:rPr>
+          <w:sz w:val="24"/>
+        </w:rPr>
         <w:t>Scripts Folder – Will contain the scripts for functionality</w:t>
       </w:r>
     </w:p>
@@ -3108,8 +3849,14 @@
           <w:ilvl w:val="0"/>
           <w:numId w:val="2"/>
         </w:numPr>
-      </w:pPr>
-      <w:r>
+        <w:rPr>
+          <w:sz w:val="24"/>
+        </w:rPr>
+      </w:pPr>
+      <w:r>
+        <w:rPr>
+          <w:sz w:val="24"/>
+        </w:rPr>
         <w:t>Animations – Contains all created animations</w:t>
       </w:r>
     </w:p>
@@ -3120,20 +3867,424 @@
           <w:ilvl w:val="0"/>
           <w:numId w:val="2"/>
         </w:numPr>
-      </w:pPr>
-      <w:r>
+        <w:rPr>
+          <w:sz w:val="24"/>
+        </w:rPr>
+      </w:pPr>
+      <w:r>
+        <w:rPr>
+          <w:sz w:val="24"/>
+        </w:rPr>
         <w:t>Materials – Contains the materials of every object in the game</w:t>
       </w:r>
     </w:p>
     <w:p>
       <w:pPr>
+        <w:spacing w:after="0" w:line="240" w:lineRule="auto"/>
+        <w:ind w:left="360" w:right="300"/>
+        <w:rPr>
+          <w:rFonts w:eastAsia="Times New Roman" w:cstheme="minorHAnsi"/>
+          <w:color w:val="1D1C1D"/>
+          <w:sz w:val="24"/>
+          <w:szCs w:val="23"/>
+        </w:rPr>
+      </w:pPr>
+      <w:r>
+        <w:rPr>
+          <w:rFonts w:ascii="Arial" w:eastAsia="Times New Roman" w:hAnsi="Arial" w:cs="Arial"/>
+          <w:b/>
+          <w:color w:val="1D1C1D"/>
+          <w:sz w:val="23"/>
+          <w:szCs w:val="23"/>
+        </w:rPr>
+        <w:t>Asset List</w:t>
+      </w:r>
+      <w:r>
+        <w:rPr>
+          <w:rFonts w:ascii="Arial" w:eastAsia="Times New Roman" w:hAnsi="Arial" w:cs="Arial"/>
+          <w:color w:val="1D1C1D"/>
+          <w:sz w:val="23"/>
+          <w:szCs w:val="23"/>
+        </w:rPr>
+        <w:br/>
+      </w:r>
+      <w:r>
+        <w:rPr>
+          <w:rFonts w:ascii="Arial" w:eastAsia="Times New Roman" w:hAnsi="Arial" w:cs="Arial"/>
+          <w:color w:val="1D1C1D"/>
+          <w:sz w:val="24"/>
+          <w:szCs w:val="23"/>
+        </w:rPr>
+        <w:t>•    </w:t>
+      </w:r>
+      <w:r>
+        <w:rPr>
+          <w:rFonts w:eastAsia="Times New Roman" w:cstheme="minorHAnsi"/>
+          <w:color w:val="1D1C1D"/>
+          <w:sz w:val="24"/>
+          <w:szCs w:val="23"/>
+        </w:rPr>
+        <w:t>Art Assets</w:t>
+      </w:r>
+      <w:r>
+        <w:rPr>
+          <w:rFonts w:eastAsia="Times New Roman" w:cstheme="minorHAnsi"/>
+          <w:color w:val="1D1C1D"/>
+          <w:sz w:val="24"/>
+          <w:szCs w:val="23"/>
+        </w:rPr>
+        <w:br/>
+      </w:r>
+      <w:proofErr w:type="spellStart"/>
+      <w:r>
+        <w:rPr>
+          <w:rFonts w:eastAsia="Times New Roman" w:cstheme="minorHAnsi"/>
+          <w:color w:val="1D1C1D"/>
+          <w:sz w:val="24"/>
+          <w:szCs w:val="23"/>
+        </w:rPr>
+        <w:t>o</w:t>
+      </w:r>
+      <w:proofErr w:type="spellEnd"/>
+      <w:r>
+        <w:rPr>
+          <w:rFonts w:eastAsia="Times New Roman" w:cstheme="minorHAnsi"/>
+          <w:color w:val="1D1C1D"/>
+          <w:sz w:val="24"/>
+          <w:szCs w:val="23"/>
+        </w:rPr>
+        <w:t>    Building</w:t>
+      </w:r>
+      <w:r>
+        <w:rPr>
+          <w:rFonts w:eastAsia="Times New Roman" w:cstheme="minorHAnsi"/>
+          <w:color w:val="1D1C1D"/>
+          <w:sz w:val="24"/>
+          <w:szCs w:val="23"/>
+        </w:rPr>
+        <w:br/>
+        <w:t>o    Mal (player character)</w:t>
+      </w:r>
+      <w:r>
+        <w:rPr>
+          <w:rFonts w:eastAsia="Times New Roman" w:cstheme="minorHAnsi"/>
+          <w:color w:val="1D1C1D"/>
+          <w:sz w:val="24"/>
+          <w:szCs w:val="23"/>
+        </w:rPr>
+        <w:br/>
+        <w:t>o    Cat</w:t>
+      </w:r>
+      <w:r>
+        <w:rPr>
+          <w:rFonts w:eastAsia="Times New Roman" w:cstheme="minorHAnsi"/>
+          <w:color w:val="1D1C1D"/>
+          <w:sz w:val="24"/>
+          <w:szCs w:val="23"/>
+        </w:rPr>
+        <w:br/>
+        <w:t>o    Birds</w:t>
+      </w:r>
+      <w:r>
+        <w:rPr>
+          <w:rFonts w:eastAsia="Times New Roman" w:cstheme="minorHAnsi"/>
+          <w:color w:val="1D1C1D"/>
+          <w:sz w:val="24"/>
+          <w:szCs w:val="23"/>
+        </w:rPr>
+        <w:br/>
+        <w:t>o    Pot plants</w:t>
+      </w:r>
+      <w:r>
+        <w:rPr>
+          <w:rFonts w:eastAsia="Times New Roman" w:cstheme="minorHAnsi"/>
+          <w:color w:val="1D1C1D"/>
+          <w:sz w:val="24"/>
+          <w:szCs w:val="23"/>
+        </w:rPr>
+        <w:br/>
+        <w:t>o    Bin</w:t>
+      </w:r>
+      <w:r>
+        <w:rPr>
+          <w:rFonts w:eastAsia="Times New Roman" w:cstheme="minorHAnsi"/>
+          <w:color w:val="1D1C1D"/>
+          <w:sz w:val="24"/>
+          <w:szCs w:val="23"/>
+        </w:rPr>
+        <w:br/>
+        <w:t>o    Building plants</w:t>
+      </w:r>
+      <w:r>
+        <w:rPr>
+          <w:rFonts w:eastAsia="Times New Roman" w:cstheme="minorHAnsi"/>
+          <w:color w:val="1D1C1D"/>
+          <w:sz w:val="24"/>
+          <w:szCs w:val="23"/>
+        </w:rPr>
+        <w:br/>
+      </w:r>
+      <w:r>
+        <w:rPr>
+          <w:rFonts w:eastAsia="Times New Roman" w:cstheme="minorHAnsi"/>
+          <w:color w:val="1D1C1D"/>
+          <w:sz w:val="24"/>
+          <w:szCs w:val="23"/>
+        </w:rPr>
+        <w:lastRenderedPageBreak/>
+        <w:t>o    Vines</w:t>
+      </w:r>
+      <w:r>
+        <w:rPr>
+          <w:rFonts w:eastAsia="Times New Roman" w:cstheme="minorHAnsi"/>
+          <w:color w:val="1D1C1D"/>
+          <w:sz w:val="24"/>
+          <w:szCs w:val="23"/>
+        </w:rPr>
+        <w:br/>
+        <w:t>o    Window sill/ledges</w:t>
+      </w:r>
+      <w:r>
+        <w:rPr>
+          <w:rFonts w:eastAsia="Times New Roman" w:cstheme="minorHAnsi"/>
+          <w:color w:val="1D1C1D"/>
+          <w:sz w:val="24"/>
+          <w:szCs w:val="23"/>
+        </w:rPr>
+        <w:br/>
+        <w:t>o    Paper stack/Flyers</w:t>
+      </w:r>
+      <w:r>
+        <w:rPr>
+          <w:rFonts w:eastAsia="Times New Roman" w:cstheme="minorHAnsi"/>
+          <w:color w:val="1D1C1D"/>
+          <w:sz w:val="24"/>
+          <w:szCs w:val="23"/>
+        </w:rPr>
+        <w:br/>
+        <w:t>o    Flag Pole</w:t>
+      </w:r>
+      <w:r>
+        <w:rPr>
+          <w:rFonts w:eastAsia="Times New Roman" w:cstheme="minorHAnsi"/>
+          <w:color w:val="1D1C1D"/>
+          <w:sz w:val="24"/>
+          <w:szCs w:val="23"/>
+        </w:rPr>
+        <w:br/>
+        <w:t>o    Window Cleaning scaffold</w:t>
+      </w:r>
+      <w:r>
+        <w:rPr>
+          <w:rFonts w:eastAsia="Times New Roman" w:cstheme="minorHAnsi"/>
+          <w:color w:val="1D1C1D"/>
+          <w:sz w:val="24"/>
+          <w:szCs w:val="23"/>
+        </w:rPr>
+        <w:br/>
+        <w:t>•    Scripts</w:t>
+      </w:r>
+      <w:r>
+        <w:rPr>
+          <w:rFonts w:eastAsia="Times New Roman" w:cstheme="minorHAnsi"/>
+          <w:color w:val="1D1C1D"/>
+          <w:sz w:val="24"/>
+          <w:szCs w:val="23"/>
+        </w:rPr>
+        <w:br/>
+        <w:t>o    3rd person Player controller script</w:t>
+      </w:r>
+      <w:r>
+        <w:rPr>
+          <w:rFonts w:eastAsia="Times New Roman" w:cstheme="minorHAnsi"/>
+          <w:color w:val="1D1C1D"/>
+          <w:sz w:val="24"/>
+          <w:szCs w:val="23"/>
+        </w:rPr>
+        <w:br/>
+        <w:t>o    Player engine</w:t>
+      </w:r>
+      <w:r>
+        <w:rPr>
+          <w:rFonts w:eastAsia="Times New Roman" w:cstheme="minorHAnsi"/>
+          <w:color w:val="1D1C1D"/>
+          <w:sz w:val="24"/>
+          <w:szCs w:val="23"/>
+        </w:rPr>
+        <w:br/>
+        <w:t>o    Toon Shader</w:t>
+      </w:r>
+      <w:r>
+        <w:rPr>
+          <w:rFonts w:eastAsia="Times New Roman" w:cstheme="minorHAnsi"/>
+          <w:color w:val="1D1C1D"/>
+          <w:sz w:val="24"/>
+          <w:szCs w:val="23"/>
+        </w:rPr>
+        <w:br/>
+        <w:t>o    Toon Mat</w:t>
+      </w:r>
+      <w:r>
+        <w:rPr>
+          <w:rFonts w:eastAsia="Times New Roman" w:cstheme="minorHAnsi"/>
+          <w:color w:val="1D1C1D"/>
+          <w:sz w:val="24"/>
+          <w:szCs w:val="23"/>
+        </w:rPr>
+        <w:br/>
+        <w:t>o    Jump Physics</w:t>
+      </w:r>
+      <w:r>
+        <w:rPr>
+          <w:rFonts w:eastAsia="Times New Roman" w:cstheme="minorHAnsi"/>
+          <w:color w:val="1D1C1D"/>
+          <w:sz w:val="24"/>
+          <w:szCs w:val="23"/>
+        </w:rPr>
+        <w:br/>
+        <w:t>o    Jump Script</w:t>
+      </w:r>
+      <w:r>
+        <w:rPr>
+          <w:rFonts w:eastAsia="Times New Roman" w:cstheme="minorHAnsi"/>
+          <w:color w:val="1D1C1D"/>
+          <w:sz w:val="24"/>
+          <w:szCs w:val="23"/>
+        </w:rPr>
+        <w:br/>
+        <w:t>o    Attach Player</w:t>
+      </w:r>
+      <w:r>
+        <w:rPr>
+          <w:rFonts w:eastAsia="Times New Roman" w:cstheme="minorHAnsi"/>
+          <w:color w:val="1D1C1D"/>
+          <w:sz w:val="24"/>
+          <w:szCs w:val="23"/>
+        </w:rPr>
+        <w:br/>
+      </w:r>
+      <w:proofErr w:type="spellStart"/>
+      <w:r>
+        <w:rPr>
+          <w:rFonts w:eastAsia="Times New Roman" w:cstheme="minorHAnsi"/>
+          <w:color w:val="1D1C1D"/>
+          <w:sz w:val="24"/>
+          <w:szCs w:val="23"/>
+        </w:rPr>
+        <w:t>o</w:t>
+      </w:r>
+      <w:proofErr w:type="spellEnd"/>
+      <w:r>
+        <w:rPr>
+          <w:rFonts w:eastAsia="Times New Roman" w:cstheme="minorHAnsi"/>
+          <w:color w:val="1D1C1D"/>
+          <w:sz w:val="24"/>
+          <w:szCs w:val="23"/>
+        </w:rPr>
+        <w:t>    Detach</w:t>
+      </w:r>
+      <w:r>
+        <w:rPr>
+          <w:rFonts w:eastAsia="Times New Roman" w:cstheme="minorHAnsi"/>
+          <w:color w:val="1D1C1D"/>
+          <w:sz w:val="24"/>
+          <w:szCs w:val="23"/>
+        </w:rPr>
+        <w:br/>
+        <w:t>o    Check If Goal</w:t>
+      </w:r>
+      <w:r>
+        <w:rPr>
+          <w:rFonts w:eastAsia="Times New Roman" w:cstheme="minorHAnsi"/>
+          <w:color w:val="1D1C1D"/>
+          <w:sz w:val="24"/>
+          <w:szCs w:val="23"/>
+        </w:rPr>
+        <w:br/>
+        <w:t>•    Text &amp; Sounds</w:t>
+      </w:r>
+      <w:r>
+        <w:rPr>
+          <w:rFonts w:eastAsia="Times New Roman" w:cstheme="minorHAnsi"/>
+          <w:color w:val="1D1C1D"/>
+          <w:sz w:val="24"/>
+          <w:szCs w:val="23"/>
+        </w:rPr>
+        <w:br/>
+        <w:t>o    Stress font text</w:t>
+      </w:r>
+      <w:r>
+        <w:rPr>
+          <w:rFonts w:eastAsia="Times New Roman" w:cstheme="minorHAnsi"/>
+          <w:color w:val="1D1C1D"/>
+          <w:sz w:val="24"/>
+          <w:szCs w:val="23"/>
+        </w:rPr>
+        <w:br/>
+        <w:t>o    UI text</w:t>
+      </w:r>
+      <w:r>
+        <w:rPr>
+          <w:rFonts w:eastAsia="Times New Roman" w:cstheme="minorHAnsi"/>
+          <w:color w:val="1D1C1D"/>
+          <w:sz w:val="24"/>
+          <w:szCs w:val="23"/>
+        </w:rPr>
+        <w:br/>
+      </w:r>
+      <w:proofErr w:type="spellStart"/>
+      <w:r>
+        <w:rPr>
+          <w:rFonts w:eastAsia="Times New Roman" w:cstheme="minorHAnsi"/>
+          <w:color w:val="1D1C1D"/>
+          <w:sz w:val="24"/>
+          <w:szCs w:val="23"/>
+        </w:rPr>
+        <w:t>o</w:t>
+      </w:r>
+      <w:proofErr w:type="spellEnd"/>
+      <w:r>
+        <w:rPr>
+          <w:rFonts w:eastAsia="Times New Roman" w:cstheme="minorHAnsi"/>
+          <w:color w:val="1D1C1D"/>
+          <w:sz w:val="24"/>
+          <w:szCs w:val="23"/>
+        </w:rPr>
+        <w:t>    Sound effects</w:t>
+      </w:r>
+      <w:r>
+        <w:rPr>
+          <w:rFonts w:eastAsia="Times New Roman" w:cstheme="minorHAnsi"/>
+          <w:color w:val="1D1C1D"/>
+          <w:sz w:val="24"/>
+          <w:szCs w:val="23"/>
+        </w:rPr>
+        <w:br/>
+        <w:t>o    Background music</w:t>
+      </w:r>
+    </w:p>
+    <w:p>
+      <w:pPr>
+        <w:rPr>
+          <w:b/>
+          <w:sz w:val="24"/>
+        </w:rPr>
+      </w:pPr>
+    </w:p>
+    <w:p>
+      <w:pPr>
         <w:pStyle w:val="Heading1"/>
       </w:pPr>
-      <w:bookmarkStart w:id="17" w:name="_Toc22030506"/>
+    </w:p>
+    <w:p>
+      <w:pPr>
+        <w:pStyle w:val="Heading1"/>
+      </w:pPr>
+      <w:bookmarkStart w:id="18" w:name="_Toc22129088"/>
       <w:r>
         <w:t>Technical Risk Management</w:t>
       </w:r>
-      <w:bookmarkEnd w:id="17"/>
+      <w:bookmarkEnd w:id="18"/>
     </w:p>
     <w:tbl>
       <w:tblPr>
@@ -3149,16 +4300,21 @@
         <w:tc>
           <w:tcPr>
             <w:tcW w:w="4675" w:type="dxa"/>
+            <w:shd w:val="clear" w:color="auto" w:fill="4472C4" w:themeFill="accent1"/>
           </w:tcPr>
           <w:p>
             <w:pPr>
               <w:rPr>
                 <w:b/>
+                <w:color w:val="FFFFFF" w:themeColor="background1"/>
+                <w:sz w:val="24"/>
               </w:rPr>
             </w:pPr>
             <w:r>
               <w:rPr>
                 <w:b/>
+                <w:color w:val="FFFFFF" w:themeColor="background1"/>
+                <w:sz w:val="24"/>
               </w:rPr>
               <w:t>Potential Risk</w:t>
             </w:r>
@@ -3167,16 +4323,21 @@
         <w:tc>
           <w:tcPr>
             <w:tcW w:w="4675" w:type="dxa"/>
+            <w:shd w:val="clear" w:color="auto" w:fill="4472C4" w:themeFill="accent1"/>
           </w:tcPr>
           <w:p>
             <w:pPr>
               <w:rPr>
                 <w:b/>
+                <w:color w:val="FFFFFF" w:themeColor="background1"/>
+                <w:sz w:val="24"/>
               </w:rPr>
             </w:pPr>
             <w:r>
               <w:rPr>
                 <w:b/>
+                <w:color w:val="FFFFFF" w:themeColor="background1"/>
+                <w:sz w:val="24"/>
               </w:rPr>
               <w:t>Risk Avoidance Methods</w:t>
             </w:r>
@@ -3187,37 +4348,41 @@
         <w:tc>
           <w:tcPr>
             <w:tcW w:w="4675" w:type="dxa"/>
+            <w:shd w:val="clear" w:color="auto" w:fill="D9E2F3" w:themeFill="accent1" w:themeFillTint="33"/>
           </w:tcPr>
           <w:p>
             <w:pPr>
               <w:rPr>
                 <w:b/>
+                <w:sz w:val="24"/>
               </w:rPr>
             </w:pPr>
             <w:r>
               <w:rPr>
                 <w:b/>
-              </w:rPr>
-              <w:t xml:space="preserve">Implementing </w:t>
-            </w:r>
-            <w:r>
-              <w:rPr>
-                <w:b/>
-              </w:rPr>
-              <w:t>other factors without diluting the stress factor.</w:t>
+                <w:sz w:val="24"/>
+              </w:rPr>
+              <w:t>Implementing other factors without diluting the stress factor.</w:t>
             </w:r>
           </w:p>
         </w:tc>
         <w:tc>
           <w:tcPr>
             <w:tcW w:w="4675" w:type="dxa"/>
-          </w:tcPr>
-          <w:p>
-            <w:r>
+            <w:shd w:val="clear" w:color="auto" w:fill="D9E2F3" w:themeFill="accent1" w:themeFillTint="33"/>
+          </w:tcPr>
+          <w:p>
+            <w:pPr>
+              <w:rPr>
+                <w:sz w:val="24"/>
+              </w:rPr>
+            </w:pPr>
+            <w:r>
+              <w:rPr>
+                <w:sz w:val="24"/>
+              </w:rPr>
               <w:t>Will place the effect of stress on each new idea of a game object. This will make the stress factor become even more common, and not be forgotten.</w:t>
             </w:r>
-            <w:bookmarkStart w:id="18" w:name="_GoBack"/>
-            <w:bookmarkEnd w:id="18"/>
           </w:p>
         </w:tc>
       </w:tr>
@@ -4607,6 +5772,30 @@
       <w:contextualSpacing/>
     </w:pPr>
   </w:style>
+  <w:style w:type="paragraph" w:styleId="Caption">
+    <w:name w:val="caption"/>
+    <w:basedOn w:val="Normal"/>
+    <w:next w:val="Normal"/>
+    <w:uiPriority w:val="35"/>
+    <w:unhideWhenUsed/>
+    <w:qFormat/>
+    <w:rsid w:val="001C4797"/>
+    <w:pPr>
+      <w:spacing w:after="200" w:line="240" w:lineRule="auto"/>
+    </w:pPr>
+    <w:rPr>
+      <w:i/>
+      <w:iCs/>
+      <w:color w:val="44546A" w:themeColor="text2"/>
+      <w:sz w:val="18"/>
+      <w:szCs w:val="18"/>
+    </w:rPr>
+  </w:style>
+  <w:style w:type="character" w:customStyle="1" w:styleId="c-messagebody">
+    <w:name w:val="c-message__body"/>
+    <w:basedOn w:val="DefaultParagraphFont"/>
+    <w:rsid w:val="00CE6DDB"/>
+  </w:style>
 </w:styles>
 </file>
 
@@ -4910,7 +6099,7 @@
 </file>
 
 <file path=customXml/itemProps1.xml><?xml version="1.0" encoding="utf-8"?>
-<ds:datastoreItem xmlns:ds="http://schemas.openxmlformats.org/officeDocument/2006/customXml" ds:itemID="{2CDE4AC9-EAEB-4646-A69F-FCB7ECF0F7A4}">
+<ds:datastoreItem xmlns:ds="http://schemas.openxmlformats.org/officeDocument/2006/customXml" ds:itemID="{4D331BF6-1309-4E07-8C3E-DAFAB3A4EC19}">
   <ds:schemaRefs>
     <ds:schemaRef ds:uri="http://schemas.openxmlformats.org/officeDocument/2006/bibliography"/>
   </ds:schemaRefs>

--- a/UNITY/Technical Design Document.docx
+++ b/UNITY/Technical Design Document.docx
@@ -1797,175 +1797,173 @@
         </w:rPr>
         <w:t xml:space="preserve"> </w:t>
       </w:r>
-      <w:bookmarkStart w:id="1" w:name="_GoBack"/>
+    </w:p>
+    <w:p>
+      <w:pPr>
+        <w:rPr>
+          <w:b/>
+          <w:sz w:val="24"/>
+        </w:rPr>
+      </w:pPr>
+      <w:r>
+        <w:rPr>
+          <w:b/>
+          <w:sz w:val="24"/>
+        </w:rPr>
+        <w:t xml:space="preserve">IDE – </w:t>
+      </w:r>
+      <w:r>
+        <w:rPr>
+          <w:sz w:val="24"/>
+        </w:rPr>
+        <w:t>Visual Studio 2017</w:t>
+      </w:r>
+    </w:p>
+    <w:p>
+      <w:pPr>
+        <w:rPr>
+          <w:sz w:val="24"/>
+        </w:rPr>
+      </w:pPr>
+      <w:r>
+        <w:rPr>
+          <w:b/>
+          <w:sz w:val="24"/>
+        </w:rPr>
+        <w:t xml:space="preserve">Source Control – </w:t>
+      </w:r>
+      <w:r>
+        <w:rPr>
+          <w:sz w:val="24"/>
+        </w:rPr>
+        <w:t>Multiple commits on the GitHub</w:t>
+      </w:r>
+      <w:r>
+        <w:rPr>
+          <w:sz w:val="24"/>
+        </w:rPr>
+        <w:t xml:space="preserve"> on personal account</w:t>
+      </w:r>
+      <w:r>
+        <w:rPr>
+          <w:sz w:val="24"/>
+        </w:rPr>
+        <w:t>.</w:t>
+      </w:r>
+      <w:r>
+        <w:rPr>
+          <w:sz w:val="24"/>
+        </w:rPr>
+        <w:t xml:space="preserve"> Multiple commits on </w:t>
+      </w:r>
+      <w:proofErr w:type="spellStart"/>
+      <w:r>
+        <w:rPr>
+          <w:sz w:val="24"/>
+        </w:rPr>
+        <w:t>GitKraken</w:t>
+      </w:r>
+      <w:proofErr w:type="spellEnd"/>
+      <w:r>
+        <w:rPr>
+          <w:sz w:val="24"/>
+        </w:rPr>
+        <w:t xml:space="preserve">. </w:t>
+      </w:r>
+    </w:p>
+    <w:p>
+      <w:pPr>
+        <w:rPr>
+          <w:sz w:val="24"/>
+        </w:rPr>
+      </w:pPr>
+      <w:r>
+        <w:rPr>
+          <w:b/>
+          <w:sz w:val="24"/>
+        </w:rPr>
+        <w:t>Third Party Libraries –</w:t>
+      </w:r>
+      <w:r>
+        <w:rPr>
+          <w:b/>
+          <w:sz w:val="24"/>
+        </w:rPr>
+        <w:t xml:space="preserve"> </w:t>
+      </w:r>
+      <w:proofErr w:type="spellStart"/>
+      <w:r>
+        <w:rPr>
+          <w:sz w:val="24"/>
+        </w:rPr>
+        <w:t>Github</w:t>
+      </w:r>
+      <w:proofErr w:type="spellEnd"/>
+      <w:r>
+        <w:rPr>
+          <w:sz w:val="24"/>
+        </w:rPr>
+        <w:t xml:space="preserve"> (for </w:t>
+      </w:r>
+      <w:r>
+        <w:rPr>
+          <w:sz w:val="24"/>
+        </w:rPr>
+        <w:t xml:space="preserve">personal </w:t>
+      </w:r>
+      <w:r>
+        <w:rPr>
+          <w:sz w:val="24"/>
+        </w:rPr>
+        <w:t>source control)</w:t>
+      </w:r>
+      <w:r>
+        <w:rPr>
+          <w:sz w:val="24"/>
+        </w:rPr>
+        <w:t xml:space="preserve">, </w:t>
+      </w:r>
+      <w:r>
+        <w:rPr>
+          <w:sz w:val="24"/>
+        </w:rPr>
+        <w:t xml:space="preserve">and </w:t>
+      </w:r>
+      <w:proofErr w:type="spellStart"/>
+      <w:r>
+        <w:rPr>
+          <w:sz w:val="24"/>
+        </w:rPr>
+        <w:t>GitKraken</w:t>
+      </w:r>
+      <w:proofErr w:type="spellEnd"/>
+      <w:r>
+        <w:rPr>
+          <w:sz w:val="24"/>
+        </w:rPr>
+        <w:t>.</w:t>
+      </w:r>
+    </w:p>
+    <w:p/>
+    <w:p>
+      <w:pPr>
+        <w:pStyle w:val="Heading1"/>
+      </w:pPr>
+      <w:bookmarkStart w:id="1" w:name="_Toc22129072"/>
+      <w:r>
+        <w:t>Game Overview</w:t>
+      </w:r>
       <w:bookmarkEnd w:id="1"/>
     </w:p>
     <w:p>
       <w:pPr>
-        <w:rPr>
-          <w:b/>
-          <w:sz w:val="24"/>
-        </w:rPr>
-      </w:pPr>
-      <w:r>
-        <w:rPr>
-          <w:b/>
-          <w:sz w:val="24"/>
-        </w:rPr>
-        <w:t xml:space="preserve">IDE – </w:t>
-      </w:r>
-      <w:r>
-        <w:rPr>
-          <w:sz w:val="24"/>
-        </w:rPr>
-        <w:t>Visual Studio 2017</w:t>
-      </w:r>
-    </w:p>
-    <w:p>
-      <w:pPr>
-        <w:rPr>
-          <w:sz w:val="24"/>
-        </w:rPr>
-      </w:pPr>
-      <w:r>
-        <w:rPr>
-          <w:b/>
-          <w:sz w:val="24"/>
-        </w:rPr>
-        <w:t xml:space="preserve">Source Control – </w:t>
-      </w:r>
-      <w:r>
-        <w:rPr>
-          <w:sz w:val="24"/>
-        </w:rPr>
-        <w:t>Multiple commits on the GitHub</w:t>
-      </w:r>
-      <w:r>
-        <w:rPr>
-          <w:sz w:val="24"/>
-        </w:rPr>
-        <w:t xml:space="preserve"> on personal account</w:t>
-      </w:r>
-      <w:r>
-        <w:rPr>
-          <w:sz w:val="24"/>
-        </w:rPr>
-        <w:t>.</w:t>
-      </w:r>
-      <w:r>
-        <w:rPr>
-          <w:sz w:val="24"/>
-        </w:rPr>
-        <w:t xml:space="preserve"> Multiple commits on </w:t>
-      </w:r>
-      <w:proofErr w:type="spellStart"/>
-      <w:r>
-        <w:rPr>
-          <w:sz w:val="24"/>
-        </w:rPr>
-        <w:t>GitKraken</w:t>
-      </w:r>
-      <w:proofErr w:type="spellEnd"/>
-      <w:r>
-        <w:rPr>
-          <w:sz w:val="24"/>
-        </w:rPr>
-        <w:t xml:space="preserve">. </w:t>
-      </w:r>
-    </w:p>
-    <w:p>
-      <w:pPr>
-        <w:rPr>
-          <w:sz w:val="24"/>
-        </w:rPr>
-      </w:pPr>
-      <w:r>
-        <w:rPr>
-          <w:b/>
-          <w:sz w:val="24"/>
-        </w:rPr>
-        <w:t>Third Party Libraries –</w:t>
-      </w:r>
-      <w:r>
-        <w:rPr>
-          <w:b/>
-          <w:sz w:val="24"/>
-        </w:rPr>
-        <w:t xml:space="preserve"> </w:t>
-      </w:r>
-      <w:proofErr w:type="spellStart"/>
-      <w:r>
-        <w:rPr>
-          <w:sz w:val="24"/>
-        </w:rPr>
-        <w:t>Github</w:t>
-      </w:r>
-      <w:proofErr w:type="spellEnd"/>
-      <w:r>
-        <w:rPr>
-          <w:sz w:val="24"/>
-        </w:rPr>
-        <w:t xml:space="preserve"> (for </w:t>
-      </w:r>
-      <w:r>
-        <w:rPr>
-          <w:sz w:val="24"/>
-        </w:rPr>
-        <w:t xml:space="preserve">personal </w:t>
-      </w:r>
-      <w:r>
-        <w:rPr>
-          <w:sz w:val="24"/>
-        </w:rPr>
-        <w:t>source control)</w:t>
-      </w:r>
-      <w:r>
-        <w:rPr>
-          <w:sz w:val="24"/>
-        </w:rPr>
-        <w:t xml:space="preserve">, </w:t>
-      </w:r>
-      <w:r>
-        <w:rPr>
-          <w:sz w:val="24"/>
-        </w:rPr>
-        <w:t xml:space="preserve">and </w:t>
-      </w:r>
-      <w:proofErr w:type="spellStart"/>
-      <w:r>
-        <w:rPr>
-          <w:sz w:val="24"/>
-        </w:rPr>
-        <w:t>GitKraken</w:t>
-      </w:r>
-      <w:proofErr w:type="spellEnd"/>
-      <w:r>
-        <w:rPr>
-          <w:sz w:val="24"/>
-        </w:rPr>
-        <w:t>.</w:t>
-      </w:r>
-    </w:p>
-    <w:p/>
-    <w:p>
-      <w:pPr>
-        <w:pStyle w:val="Heading1"/>
-      </w:pPr>
-      <w:bookmarkStart w:id="2" w:name="_Toc22129072"/>
-      <w:r>
-        <w:t>Game Overview</w:t>
+        <w:pStyle w:val="Heading2"/>
+      </w:pPr>
+      <w:bookmarkStart w:id="2" w:name="_Toc22129073"/>
+      <w:r>
+        <w:t>Genre, Perspective, Controls, and Platform</w:t>
       </w:r>
       <w:bookmarkEnd w:id="2"/>
-    </w:p>
-    <w:p>
-      <w:pPr>
-        <w:pStyle w:val="Heading2"/>
-      </w:pPr>
-      <w:bookmarkStart w:id="3" w:name="_Toc22129073"/>
-      <w:r>
-        <w:t>Genre, Perspective, Controls, and Platform</w:t>
-      </w:r>
-      <w:bookmarkEnd w:id="3"/>
     </w:p>
     <w:p>
       <w:pPr>
@@ -2286,7 +2284,7 @@
       <w:pPr>
         <w:pStyle w:val="Heading2"/>
       </w:pPr>
-      <w:bookmarkStart w:id="4" w:name="_Toc22129074"/>
+      <w:bookmarkStart w:id="3" w:name="_Toc22129074"/>
       <w:r>
         <w:lastRenderedPageBreak/>
         <w:t xml:space="preserve">Technical Goals </w:t>
@@ -2297,7 +2295,7 @@
       <w:r>
         <w:t>nd Features</w:t>
       </w:r>
-      <w:bookmarkEnd w:id="4"/>
+      <w:bookmarkEnd w:id="3"/>
     </w:p>
     <w:tbl>
       <w:tblPr>
@@ -2433,54 +2431,54 @@
       <w:pPr>
         <w:pStyle w:val="Heading2"/>
       </w:pPr>
-      <w:bookmarkStart w:id="5" w:name="_Toc22129075"/>
+      <w:bookmarkStart w:id="4" w:name="_Toc22129075"/>
       <w:r>
         <w:t>Technology Benchmark</w:t>
       </w:r>
+      <w:bookmarkEnd w:id="4"/>
+    </w:p>
+    <w:p>
+      <w:pPr>
+        <w:rPr>
+          <w:sz w:val="24"/>
+        </w:rPr>
+      </w:pPr>
+      <w:r>
+        <w:rPr>
+          <w:sz w:val="24"/>
+        </w:rPr>
+        <w:t>Minimum-</w:t>
+      </w:r>
+    </w:p>
+    <w:p>
+      <w:pPr>
+        <w:rPr>
+          <w:sz w:val="24"/>
+        </w:rPr>
+      </w:pPr>
+      <w:r>
+        <w:rPr>
+          <w:sz w:val="24"/>
+        </w:rPr>
+        <w:t>Maximum-</w:t>
+      </w:r>
+    </w:p>
+    <w:p>
+      <w:pPr>
+        <w:rPr>
+          <w:sz w:val="24"/>
+        </w:rPr>
+      </w:pPr>
+    </w:p>
+    <w:p>
+      <w:pPr>
+        <w:pStyle w:val="Heading2"/>
+      </w:pPr>
+      <w:bookmarkStart w:id="5" w:name="_Toc22129076"/>
+      <w:r>
+        <w:t>Game objects and logic</w:t>
+      </w:r>
       <w:bookmarkEnd w:id="5"/>
-    </w:p>
-    <w:p>
-      <w:pPr>
-        <w:rPr>
-          <w:sz w:val="24"/>
-        </w:rPr>
-      </w:pPr>
-      <w:r>
-        <w:rPr>
-          <w:sz w:val="24"/>
-        </w:rPr>
-        <w:t>Minimum-</w:t>
-      </w:r>
-    </w:p>
-    <w:p>
-      <w:pPr>
-        <w:rPr>
-          <w:sz w:val="24"/>
-        </w:rPr>
-      </w:pPr>
-      <w:r>
-        <w:rPr>
-          <w:sz w:val="24"/>
-        </w:rPr>
-        <w:t>Maximum-</w:t>
-      </w:r>
-    </w:p>
-    <w:p>
-      <w:pPr>
-        <w:rPr>
-          <w:sz w:val="24"/>
-        </w:rPr>
-      </w:pPr>
-    </w:p>
-    <w:p>
-      <w:pPr>
-        <w:pStyle w:val="Heading2"/>
-      </w:pPr>
-      <w:bookmarkStart w:id="6" w:name="_Toc22129076"/>
-      <w:r>
-        <w:t>Game objects and logic</w:t>
-      </w:r>
-      <w:bookmarkEnd w:id="6"/>
     </w:p>
     <w:tbl>
       <w:tblPr>
@@ -2753,11 +2751,11 @@
       <w:pPr>
         <w:pStyle w:val="Heading2"/>
       </w:pPr>
-      <w:bookmarkStart w:id="7" w:name="_Toc22129077"/>
+      <w:bookmarkStart w:id="6" w:name="_Toc22129077"/>
       <w:r>
         <w:t>Game Flow</w:t>
       </w:r>
-      <w:bookmarkEnd w:id="7"/>
+      <w:bookmarkEnd w:id="6"/>
     </w:p>
     <w:p>
       <w:pPr>
@@ -2886,11 +2884,11 @@
       <w:pPr>
         <w:pStyle w:val="Heading2"/>
       </w:pPr>
-      <w:bookmarkStart w:id="8" w:name="_Toc22129078"/>
+      <w:bookmarkStart w:id="7" w:name="_Toc22129078"/>
       <w:r>
         <w:t>Custom Game Systems</w:t>
       </w:r>
-      <w:bookmarkEnd w:id="8"/>
+      <w:bookmarkEnd w:id="7"/>
     </w:p>
     <w:p>
       <w:pPr>
@@ -3030,21 +3028,21 @@
       <w:pPr>
         <w:pStyle w:val="Heading1"/>
       </w:pPr>
-      <w:bookmarkStart w:id="9" w:name="_Toc22129079"/>
+      <w:bookmarkStart w:id="8" w:name="_Toc22129079"/>
       <w:r>
         <w:t>Mechanics</w:t>
       </w:r>
+      <w:bookmarkEnd w:id="8"/>
+    </w:p>
+    <w:p>
+      <w:pPr>
+        <w:pStyle w:val="Heading2"/>
+      </w:pPr>
+      <w:bookmarkStart w:id="9" w:name="_Toc22129080"/>
+      <w:r>
+        <w:t>Core Mechanics</w:t>
+      </w:r>
       <w:bookmarkEnd w:id="9"/>
-    </w:p>
-    <w:p>
-      <w:pPr>
-        <w:pStyle w:val="Heading2"/>
-      </w:pPr>
-      <w:bookmarkStart w:id="10" w:name="_Toc22129080"/>
-      <w:r>
-        <w:t>Core Mechanics</w:t>
-      </w:r>
-      <w:bookmarkEnd w:id="10"/>
     </w:p>
     <w:tbl>
       <w:tblPr>
@@ -3135,13 +3133,107 @@
       <w:pPr>
         <w:pStyle w:val="Heading1"/>
       </w:pPr>
-      <w:bookmarkStart w:id="11" w:name="_Toc22129081"/>
+      <w:bookmarkStart w:id="10" w:name="_Toc22129081"/>
       <w:r>
         <w:t>Graphics</w:t>
       </w:r>
+      <w:bookmarkEnd w:id="10"/>
+    </w:p>
+    <w:p>
+      <w:r>
+        <w:rPr>
+          <w:b/>
+        </w:rPr>
+        <w:t xml:space="preserve">Perspective- </w:t>
+      </w:r>
+      <w:r>
+        <w:t xml:space="preserve">The 2.5D perspective is displayed in the referenced image below. </w:t>
+      </w:r>
+      <w:r>
+        <w:br/>
+      </w:r>
+    </w:p>
+    <w:p>
+      <w:r>
+        <w:rPr>
+          <w:b/>
+        </w:rPr>
+        <w:t>Art Style</w:t>
+      </w:r>
+      <w:r>
+        <w:rPr>
+          <w:b/>
+        </w:rPr>
+        <w:t xml:space="preserve"> –</w:t>
+      </w:r>
+      <w:r>
+        <w:t xml:space="preserve"> The team has decided on the art style to contain a toon shader, since the art style is cartoony and stylized.</w:t>
+      </w:r>
+    </w:p>
+    <w:p/>
+    <w:p>
+      <w:r>
+        <w:rPr>
+          <w:b/>
+        </w:rPr>
+        <w:t xml:space="preserve">Graphic features </w:t>
+      </w:r>
+      <w:r>
+        <w:rPr>
+          <w:b/>
+        </w:rPr>
+        <w:t>–</w:t>
+      </w:r>
+      <w:r>
+        <w:rPr>
+          <w:b/>
+        </w:rPr>
+        <w:t xml:space="preserve"> </w:t>
+      </w:r>
+      <w:r>
+        <w:t xml:space="preserve">The graphic features include stress meter and timer. The stress meter will be placed on the bottom left hand side of the screen, filling up red to indicate the stress, as being bad. The timer will be displayed </w:t>
+      </w:r>
+      <w:r>
+        <w:t>at</w:t>
+      </w:r>
+      <w:r>
+        <w:t xml:space="preserve"> the top right</w:t>
+      </w:r>
+      <w:r>
+        <w:t xml:space="preserve"> </w:t>
+      </w:r>
+      <w:r>
+        <w:t xml:space="preserve">of the </w:t>
+      </w:r>
+      <w:r>
+        <w:t>screen, counting down.</w:t>
+      </w:r>
+    </w:p>
+    <w:p>
+      <w:r>
+        <w:rPr>
+          <w:b/>
+        </w:rPr>
+        <w:lastRenderedPageBreak/>
+        <w:t xml:space="preserve">3D detail expected poly count – </w:t>
+      </w:r>
+      <w:r>
+        <w:t>The expected p</w:t>
+      </w:r>
+      <w:bookmarkStart w:id="11" w:name="_GoBack"/>
       <w:bookmarkEnd w:id="11"/>
-    </w:p>
-    <w:p/>
+      <w:r>
+        <w:t xml:space="preserve">oly count for the model will range around 10-20k. </w:t>
+      </w:r>
+      <w:proofErr w:type="gramStart"/>
+      <w:r>
+        <w:t>So</w:t>
+      </w:r>
+      <w:proofErr w:type="gramEnd"/>
+      <w:r>
+        <w:t xml:space="preserve"> taking that as reference the entire project poly count should be near 30-40k.</w:t>
+      </w:r>
+    </w:p>
     <w:p>
       <w:pPr>
         <w:pStyle w:val="Heading1"/>
@@ -3417,6 +3509,7 @@
       </w:pPr>
       <w:bookmarkStart w:id="16" w:name="_Toc22129086"/>
       <w:r>
+        <w:lastRenderedPageBreak/>
         <w:t>Interface</w:t>
       </w:r>
       <w:bookmarkEnd w:id="16"/>
@@ -3510,7 +3603,6 @@
         <w:rPr>
           <w:noProof/>
         </w:rPr>
-        <w:lastRenderedPageBreak/>
         <w:drawing>
           <wp:inline distT="0" distB="0" distL="0" distR="0">
             <wp:extent cx="2028825" cy="2324100"/>
@@ -3897,6 +3989,7 @@
           <w:sz w:val="23"/>
           <w:szCs w:val="23"/>
         </w:rPr>
+        <w:lastRenderedPageBreak/>
         <w:t>Asset List</w:t>
       </w:r>
       <w:r>
@@ -4023,6 +4116,7 @@
           <w:szCs w:val="23"/>
         </w:rPr>
         <w:br/>
+        <w:t>o    Vines</w:t>
       </w:r>
       <w:r>
         <w:rPr>
@@ -4031,8 +4125,8 @@
           <w:sz w:val="24"/>
           <w:szCs w:val="23"/>
         </w:rPr>
-        <w:lastRenderedPageBreak/>
-        <w:t>o    Vines</w:t>
+        <w:br/>
+        <w:t>o    Window sill/ledges</w:t>
       </w:r>
       <w:r>
         <w:rPr>
@@ -4042,7 +4136,7 @@
           <w:szCs w:val="23"/>
         </w:rPr>
         <w:br/>
-        <w:t>o    Window sill/ledges</w:t>
+        <w:t>o    Paper stack/Flyers</w:t>
       </w:r>
       <w:r>
         <w:rPr>
@@ -4052,7 +4146,7 @@
           <w:szCs w:val="23"/>
         </w:rPr>
         <w:br/>
-        <w:t>o    Paper stack/Flyers</w:t>
+        <w:t>o    Flag Pole</w:t>
       </w:r>
       <w:r>
         <w:rPr>
@@ -4062,7 +4156,7 @@
           <w:szCs w:val="23"/>
         </w:rPr>
         <w:br/>
-        <w:t>o    Flag Pole</w:t>
+        <w:t>o    Window Cleaning scaffold</w:t>
       </w:r>
       <w:r>
         <w:rPr>
@@ -4072,7 +4166,7 @@
           <w:szCs w:val="23"/>
         </w:rPr>
         <w:br/>
-        <w:t>o    Window Cleaning scaffold</w:t>
+        <w:t>•    Scripts</w:t>
       </w:r>
       <w:r>
         <w:rPr>
@@ -4082,7 +4176,7 @@
           <w:szCs w:val="23"/>
         </w:rPr>
         <w:br/>
-        <w:t>•    Scripts</w:t>
+        <w:t>o    3rd person Player controller script</w:t>
       </w:r>
       <w:r>
         <w:rPr>
@@ -4092,7 +4186,7 @@
           <w:szCs w:val="23"/>
         </w:rPr>
         <w:br/>
-        <w:t>o    3rd person Player controller script</w:t>
+        <w:t>o    Player engine</w:t>
       </w:r>
       <w:r>
         <w:rPr>
@@ -4102,7 +4196,7 @@
           <w:szCs w:val="23"/>
         </w:rPr>
         <w:br/>
-        <w:t>o    Player engine</w:t>
+        <w:t>o    Toon Shader</w:t>
       </w:r>
       <w:r>
         <w:rPr>
@@ -4112,7 +4206,7 @@
           <w:szCs w:val="23"/>
         </w:rPr>
         <w:br/>
-        <w:t>o    Toon Shader</w:t>
+        <w:t>o    Toon Mat</w:t>
       </w:r>
       <w:r>
         <w:rPr>
@@ -4122,7 +4216,7 @@
           <w:szCs w:val="23"/>
         </w:rPr>
         <w:br/>
-        <w:t>o    Toon Mat</w:t>
+        <w:t>o    Jump Physics</w:t>
       </w:r>
       <w:r>
         <w:rPr>
@@ -4132,7 +4226,7 @@
           <w:szCs w:val="23"/>
         </w:rPr>
         <w:br/>
-        <w:t>o    Jump Physics</w:t>
+        <w:t>o    Jump Script</w:t>
       </w:r>
       <w:r>
         <w:rPr>
@@ -4142,7 +4236,7 @@
           <w:szCs w:val="23"/>
         </w:rPr>
         <w:br/>
-        <w:t>o    Jump Script</w:t>
+        <w:t>o    Attach Player</w:t>
       </w:r>
       <w:r>
         <w:rPr>
@@ -4152,8 +4246,8 @@
           <w:szCs w:val="23"/>
         </w:rPr>
         <w:br/>
-        <w:t>o    Attach Player</w:t>
-      </w:r>
+      </w:r>
+      <w:proofErr w:type="spellStart"/>
       <w:r>
         <w:rPr>
           <w:rFonts w:eastAsia="Times New Roman" w:cstheme="minorHAnsi"/>
@@ -4161,9 +4255,9 @@
           <w:sz w:val="24"/>
           <w:szCs w:val="23"/>
         </w:rPr>
-        <w:br/>
-      </w:r>
-      <w:proofErr w:type="spellStart"/>
+        <w:t>o</w:t>
+      </w:r>
+      <w:proofErr w:type="spellEnd"/>
       <w:r>
         <w:rPr>
           <w:rFonts w:eastAsia="Times New Roman" w:cstheme="minorHAnsi"/>
@@ -4171,9 +4265,8 @@
           <w:sz w:val="24"/>
           <w:szCs w:val="23"/>
         </w:rPr>
-        <w:t>o</w:t>
-      </w:r>
-      <w:proofErr w:type="spellEnd"/>
+        <w:t>    Detach</w:t>
+      </w:r>
       <w:r>
         <w:rPr>
           <w:rFonts w:eastAsia="Times New Roman" w:cstheme="minorHAnsi"/>
@@ -4181,7 +4274,8 @@
           <w:sz w:val="24"/>
           <w:szCs w:val="23"/>
         </w:rPr>
-        <w:t>    Detach</w:t>
+        <w:br/>
+        <w:t>o    Check If Goal</w:t>
       </w:r>
       <w:r>
         <w:rPr>
@@ -4191,7 +4285,7 @@
           <w:szCs w:val="23"/>
         </w:rPr>
         <w:br/>
-        <w:t>o    Check If Goal</w:t>
+        <w:t>•    Text &amp; Sounds</w:t>
       </w:r>
       <w:r>
         <w:rPr>
@@ -4201,8 +4295,8 @@
           <w:szCs w:val="23"/>
         </w:rPr>
         <w:br/>
-        <w:t>•    Text &amp; Sounds</w:t>
-      </w:r>
+      </w:r>
+      <w:proofErr w:type="spellStart"/>
       <w:r>
         <w:rPr>
           <w:rFonts w:eastAsia="Times New Roman" w:cstheme="minorHAnsi"/>
@@ -4210,8 +4304,17 @@
           <w:sz w:val="24"/>
           <w:szCs w:val="23"/>
         </w:rPr>
-        <w:br/>
-        <w:t>o    Stress font text</w:t>
+        <w:t>o</w:t>
+      </w:r>
+      <w:proofErr w:type="spellEnd"/>
+      <w:r>
+        <w:rPr>
+          <w:rFonts w:eastAsia="Times New Roman" w:cstheme="minorHAnsi"/>
+          <w:color w:val="1D1C1D"/>
+          <w:sz w:val="24"/>
+          <w:szCs w:val="23"/>
+        </w:rPr>
+        <w:t>    Stress font text</w:t>
       </w:r>
       <w:r>
         <w:rPr>
@@ -6099,7 +6202,7 @@
 </file>
 
 <file path=customXml/itemProps1.xml><?xml version="1.0" encoding="utf-8"?>
-<ds:datastoreItem xmlns:ds="http://schemas.openxmlformats.org/officeDocument/2006/customXml" ds:itemID="{4D331BF6-1309-4E07-8C3E-DAFAB3A4EC19}">
+<ds:datastoreItem xmlns:ds="http://schemas.openxmlformats.org/officeDocument/2006/customXml" ds:itemID="{7464B292-98B9-49B0-BA35-96928A2AA727}">
   <ds:schemaRefs>
     <ds:schemaRef ds:uri="http://schemas.openxmlformats.org/officeDocument/2006/bibliography"/>
   </ds:schemaRefs>

--- a/UNITY/Technical Design Document.docx
+++ b/UNITY/Technical Design Document.docx
@@ -3135,11 +3135,14 @@
       </w:pPr>
       <w:bookmarkStart w:id="10" w:name="_Toc22129081"/>
       <w:r>
+        <w:lastRenderedPageBreak/>
         <w:t>Graphics</w:t>
       </w:r>
       <w:bookmarkEnd w:id="10"/>
     </w:p>
     <w:p>
+      <w:bookmarkStart w:id="11" w:name="_Hlk23236842"/>
+      <w:bookmarkStart w:id="12" w:name="_GoBack"/>
       <w:r>
         <w:rPr>
           <w:b/>
@@ -3152,6 +3155,52 @@
       <w:r>
         <w:br/>
       </w:r>
+      <w:r>
+        <w:rPr>
+          <w:noProof/>
+        </w:rPr>
+        <w:drawing>
+          <wp:inline distT="0" distB="0" distL="0" distR="0">
+            <wp:extent cx="4086795" cy="2600688"/>
+            <wp:effectExtent l="0" t="0" r="9525" b="9525"/>
+            <wp:docPr id="4" name="Picture 4"/>
+            <wp:cNvGraphicFramePr>
+              <a:graphicFrameLocks xmlns:a="http://schemas.openxmlformats.org/drawingml/2006/main" noChangeAspect="1"/>
+            </wp:cNvGraphicFramePr>
+            <a:graphic xmlns:a="http://schemas.openxmlformats.org/drawingml/2006/main">
+              <a:graphicData uri="http://schemas.openxmlformats.org/drawingml/2006/picture">
+                <pic:pic xmlns:pic="http://schemas.openxmlformats.org/drawingml/2006/picture">
+                  <pic:nvPicPr>
+                    <pic:cNvPr id="4" name="PerspectiveFromCamera.PNG"/>
+                    <pic:cNvPicPr/>
+                  </pic:nvPicPr>
+                  <pic:blipFill>
+                    <a:blip r:embed="rId8">
+                      <a:extLst>
+                        <a:ext uri="{28A0092B-C50C-407E-A947-70E740481C1C}">
+                          <a14:useLocalDpi xmlns:a14="http://schemas.microsoft.com/office/drawing/2010/main" val="0"/>
+                        </a:ext>
+                      </a:extLst>
+                    </a:blip>
+                    <a:stretch>
+                      <a:fillRect/>
+                    </a:stretch>
+                  </pic:blipFill>
+                  <pic:spPr>
+                    <a:xfrm>
+                      <a:off x="0" y="0"/>
+                      <a:ext cx="4086795" cy="2600688"/>
+                    </a:xfrm>
+                    <a:prstGeom prst="rect">
+                      <a:avLst/>
+                    </a:prstGeom>
+                  </pic:spPr>
+                </pic:pic>
+              </a:graphicData>
+            </a:graphic>
+          </wp:inline>
+        </w:drawing>
+      </w:r>
     </w:p>
     <w:p>
       <w:r>
@@ -3214,305 +3263,301 @@
         <w:rPr>
           <w:b/>
         </w:rPr>
+        <w:t xml:space="preserve">3D detail expected poly count – </w:t>
+      </w:r>
+      <w:r>
+        <w:t xml:space="preserve">The expected poly count for the model will range around 10-20k. </w:t>
+      </w:r>
+      <w:proofErr w:type="gramStart"/>
+      <w:r>
+        <w:t>So</w:t>
+      </w:r>
+      <w:proofErr w:type="gramEnd"/>
+      <w:r>
+        <w:t xml:space="preserve"> taking that as reference the entire project poly count should be near 30-40k.</w:t>
+      </w:r>
+    </w:p>
+    <w:p>
+      <w:pPr>
+        <w:pStyle w:val="Heading1"/>
+      </w:pPr>
+      <w:bookmarkStart w:id="13" w:name="_Toc22129082"/>
+      <w:bookmarkEnd w:id="11"/>
+      <w:bookmarkEnd w:id="12"/>
+      <w:r>
+        <w:t>Artificial Intelligence &lt;If applicable&gt;</w:t>
+      </w:r>
+      <w:bookmarkEnd w:id="13"/>
+    </w:p>
+    <w:p>
+      <w:pPr>
+        <w:rPr>
+          <w:sz w:val="24"/>
+        </w:rPr>
+      </w:pPr>
+      <w:r>
+        <w:rPr>
+          <w:sz w:val="24"/>
+        </w:rPr>
+        <w:t>Thoughts for adding in a game object of birds. The birds will have its own attach and flee behaviour.</w:t>
+      </w:r>
+    </w:p>
+    <w:p>
+      <w:pPr>
+        <w:pStyle w:val="Heading1"/>
+      </w:pPr>
+      <w:bookmarkStart w:id="14" w:name="_Toc22129083"/>
+      <w:r>
+        <w:t>Physics</w:t>
+      </w:r>
+      <w:bookmarkEnd w:id="14"/>
+    </w:p>
+    <w:p>
+      <w:pPr>
+        <w:rPr>
+          <w:sz w:val="24"/>
+        </w:rPr>
+      </w:pPr>
+      <w:r>
+        <w:rPr>
+          <w:sz w:val="24"/>
+        </w:rPr>
+        <w:t>Player physics are depended on the original Unity physics system. The features include a rigid body on the player allowing an increase in speed when jumping and falling.</w:t>
+      </w:r>
+    </w:p>
+    <w:p>
+      <w:pPr>
+        <w:rPr>
+          <w:sz w:val="24"/>
+        </w:rPr>
+      </w:pPr>
+    </w:p>
+    <w:p>
+      <w:pPr>
+        <w:rPr>
+          <w:sz w:val="24"/>
+        </w:rPr>
+      </w:pPr>
+      <w:r>
+        <w:rPr>
+          <w:b/>
+          <w:sz w:val="24"/>
+        </w:rPr>
+        <w:t>Relation</w:t>
+      </w:r>
+    </w:p>
+    <w:p>
+      <w:pPr>
+        <w:rPr>
+          <w:sz w:val="24"/>
+        </w:rPr>
+      </w:pPr>
+      <w:r>
+        <w:rPr>
+          <w:sz w:val="24"/>
+        </w:rPr>
+        <w:t>When player interact with wall, the wall will stay static not letting player collide through. The same relation is with platforms.</w:t>
+      </w:r>
+    </w:p>
+    <w:p>
+      <w:pPr>
+        <w:rPr>
+          <w:sz w:val="24"/>
+        </w:rPr>
+      </w:pPr>
+    </w:p>
+    <w:p>
+      <w:pPr>
+        <w:rPr>
+          <w:b/>
+          <w:sz w:val="24"/>
+        </w:rPr>
+      </w:pPr>
+      <w:r>
+        <w:rPr>
+          <w:b/>
+          <w:sz w:val="24"/>
+        </w:rPr>
         <w:lastRenderedPageBreak/>
-        <w:t xml:space="preserve">3D detail expected poly count – </w:t>
-      </w:r>
-      <w:r>
-        <w:t>The expected p</w:t>
-      </w:r>
-      <w:bookmarkStart w:id="11" w:name="_GoBack"/>
-      <w:bookmarkEnd w:id="11"/>
-      <w:r>
-        <w:t xml:space="preserve">oly count for the model will range around 10-20k. </w:t>
-      </w:r>
-      <w:proofErr w:type="gramStart"/>
-      <w:r>
-        <w:t>So</w:t>
-      </w:r>
-      <w:proofErr w:type="gramEnd"/>
-      <w:r>
-        <w:t xml:space="preserve"> taking that as reference the entire project poly count should be near 30-40k.</w:t>
+        <w:t>Issues</w:t>
+      </w:r>
+    </w:p>
+    <w:p>
+      <w:pPr>
+        <w:rPr>
+          <w:sz w:val="24"/>
+        </w:rPr>
+      </w:pPr>
+      <w:r>
+        <w:rPr>
+          <w:sz w:val="24"/>
+        </w:rPr>
+        <w:t>The players will get stuck on horizontal angle to platforms so that can be fixed by many tutorials on YouTube displaying better collision mechanics.</w:t>
       </w:r>
     </w:p>
     <w:p>
       <w:pPr>
         <w:pStyle w:val="Heading1"/>
       </w:pPr>
-      <w:bookmarkStart w:id="12" w:name="_Toc22129082"/>
-      <w:r>
-        <w:t>Artificial Intelligence &lt;If applicable&gt;</w:t>
-      </w:r>
-      <w:bookmarkEnd w:id="12"/>
-    </w:p>
-    <w:p>
-      <w:pPr>
-        <w:rPr>
-          <w:sz w:val="24"/>
-        </w:rPr>
-      </w:pPr>
-      <w:r>
-        <w:rPr>
-          <w:sz w:val="24"/>
-        </w:rPr>
-        <w:t>Thoughts for adding in a game object of birds. The birds will have its own attach and flee behaviour.</w:t>
+      <w:bookmarkStart w:id="15" w:name="_Toc22129084"/>
+      <w:r>
+        <w:t>Game Flow</w:t>
+      </w:r>
+      <w:bookmarkEnd w:id="15"/>
+    </w:p>
+    <w:p>
+      <w:pPr>
+        <w:rPr>
+          <w:sz w:val="24"/>
+        </w:rPr>
+      </w:pPr>
+      <w:r>
+        <w:rPr>
+          <w:sz w:val="24"/>
+        </w:rPr>
+        <w:t xml:space="preserve">For </w:t>
+      </w:r>
+      <w:r>
+        <w:rPr>
+          <w:sz w:val="24"/>
+        </w:rPr>
+        <w:t>now,</w:t>
+      </w:r>
+      <w:r>
+        <w:rPr>
+          <w:sz w:val="24"/>
+        </w:rPr>
+        <w:t xml:space="preserve"> the game only consists of only one level.</w:t>
+      </w:r>
+    </w:p>
+    <w:p>
+      <w:pPr>
+        <w:rPr>
+          <w:b/>
+          <w:sz w:val="24"/>
+        </w:rPr>
+      </w:pPr>
+      <w:r>
+        <w:rPr>
+          <w:b/>
+          <w:sz w:val="24"/>
+        </w:rPr>
+        <w:t>Objectives</w:t>
+      </w:r>
+    </w:p>
+    <w:p>
+      <w:pPr>
+        <w:rPr>
+          <w:sz w:val="24"/>
+        </w:rPr>
+      </w:pPr>
+      <w:r>
+        <w:rPr>
+          <w:sz w:val="24"/>
+        </w:rPr>
+        <w:t xml:space="preserve">Player must make it to the golden window which for now is a representation of the goal. </w:t>
+      </w:r>
+    </w:p>
+    <w:p>
+      <w:pPr>
+        <w:rPr>
+          <w:b/>
+          <w:sz w:val="24"/>
+        </w:rPr>
+      </w:pPr>
+      <w:r>
+        <w:rPr>
+          <w:b/>
+          <w:sz w:val="24"/>
+        </w:rPr>
+        <w:t>Evaluation of Player Progress</w:t>
+      </w:r>
+    </w:p>
+    <w:p>
+      <w:pPr>
+        <w:rPr>
+          <w:sz w:val="24"/>
+        </w:rPr>
+      </w:pPr>
+      <w:r>
+        <w:rPr>
+          <w:sz w:val="24"/>
+        </w:rPr>
+        <w:t>The player progress will be described through the stress meter and timer which will contribute to the score. If the player reaches a certain score they can move to the next level. So far since it is one level once the player collides with the golden window (goal) the player will gain one score, and the timer will increase. The level is loaded in upon start, but the new goal is determined through runtime.</w:t>
+      </w:r>
+    </w:p>
+    <w:p>
+      <w:pPr>
+        <w:rPr>
+          <w:b/>
+          <w:sz w:val="24"/>
+        </w:rPr>
+      </w:pPr>
+      <w:r>
+        <w:rPr>
+          <w:b/>
+          <w:sz w:val="24"/>
+        </w:rPr>
+        <w:t>Loading levels</w:t>
+      </w:r>
+    </w:p>
+    <w:p>
+      <w:pPr>
+        <w:rPr>
+          <w:sz w:val="24"/>
+        </w:rPr>
+      </w:pPr>
+      <w:r>
+        <w:rPr>
+          <w:sz w:val="24"/>
+        </w:rPr>
+        <w:t>Already rendered in objects are loaded in when the game starts.</w:t>
       </w:r>
     </w:p>
     <w:p>
       <w:pPr>
         <w:pStyle w:val="Heading1"/>
       </w:pPr>
-      <w:bookmarkStart w:id="13" w:name="_Toc22129083"/>
-      <w:r>
-        <w:t>Physics</w:t>
-      </w:r>
-      <w:bookmarkEnd w:id="13"/>
-    </w:p>
-    <w:p>
-      <w:pPr>
-        <w:rPr>
-          <w:sz w:val="24"/>
-        </w:rPr>
-      </w:pPr>
-      <w:r>
-        <w:rPr>
-          <w:sz w:val="24"/>
-        </w:rPr>
-        <w:t>Player physics are depended on the original Unity physics system. The features include a rigid body on the player allowing an increase in speed when jumping and falling.</w:t>
-      </w:r>
-    </w:p>
-    <w:p>
-      <w:pPr>
-        <w:rPr>
-          <w:sz w:val="24"/>
-        </w:rPr>
-      </w:pPr>
-    </w:p>
-    <w:p>
-      <w:pPr>
-        <w:rPr>
-          <w:sz w:val="24"/>
-        </w:rPr>
-      </w:pPr>
-      <w:r>
-        <w:rPr>
-          <w:b/>
-          <w:sz w:val="24"/>
-        </w:rPr>
-        <w:t>Relation</w:t>
-      </w:r>
-    </w:p>
-    <w:p>
-      <w:pPr>
-        <w:rPr>
-          <w:sz w:val="24"/>
-        </w:rPr>
-      </w:pPr>
-      <w:r>
-        <w:rPr>
-          <w:sz w:val="24"/>
-        </w:rPr>
-        <w:t>When player interact with wall, the wall will stay static not letting player collide through. The same relation is with platforms.</w:t>
-      </w:r>
-    </w:p>
-    <w:p>
-      <w:pPr>
-        <w:rPr>
-          <w:sz w:val="24"/>
-        </w:rPr>
-      </w:pPr>
-    </w:p>
-    <w:p>
-      <w:pPr>
-        <w:rPr>
-          <w:b/>
-          <w:sz w:val="24"/>
-        </w:rPr>
-      </w:pPr>
-      <w:r>
-        <w:rPr>
-          <w:b/>
-          <w:sz w:val="24"/>
-        </w:rPr>
-        <w:t>Issues</w:t>
-      </w:r>
-    </w:p>
-    <w:p>
-      <w:pPr>
-        <w:rPr>
-          <w:sz w:val="24"/>
-        </w:rPr>
-      </w:pPr>
-      <w:r>
-        <w:rPr>
-          <w:sz w:val="24"/>
-        </w:rPr>
-        <w:t>The players will get stuck on horizontal angle to platforms so that can be fixed by many tutorials on YouTube displaying better collision mechanics.</w:t>
+      <w:bookmarkStart w:id="16" w:name="_Toc22129085"/>
+      <w:r>
+        <w:t>Levels &lt;If Applicable&gt;</w:t>
+      </w:r>
+      <w:bookmarkEnd w:id="16"/>
+    </w:p>
+    <w:p>
+      <w:pPr>
+        <w:rPr>
+          <w:sz w:val="24"/>
+        </w:rPr>
+      </w:pPr>
+      <w:r>
+        <w:rPr>
+          <w:sz w:val="24"/>
+        </w:rPr>
+        <w:t xml:space="preserve">For </w:t>
+      </w:r>
+      <w:r>
+        <w:rPr>
+          <w:sz w:val="24"/>
+        </w:rPr>
+        <w:t>now,</w:t>
+      </w:r>
+      <w:r>
+        <w:rPr>
+          <w:sz w:val="24"/>
+        </w:rPr>
+        <w:t xml:space="preserve"> no level progression included.</w:t>
       </w:r>
     </w:p>
     <w:p>
       <w:pPr>
         <w:pStyle w:val="Heading1"/>
       </w:pPr>
-      <w:bookmarkStart w:id="14" w:name="_Toc22129084"/>
-      <w:r>
-        <w:t>Game Flow</w:t>
-      </w:r>
-      <w:bookmarkEnd w:id="14"/>
-    </w:p>
-    <w:p>
-      <w:pPr>
-        <w:rPr>
-          <w:sz w:val="24"/>
-        </w:rPr>
-      </w:pPr>
-      <w:r>
-        <w:rPr>
-          <w:sz w:val="24"/>
-        </w:rPr>
-        <w:t xml:space="preserve">For </w:t>
-      </w:r>
-      <w:r>
-        <w:rPr>
-          <w:sz w:val="24"/>
-        </w:rPr>
-        <w:t>now,</w:t>
-      </w:r>
-      <w:r>
-        <w:rPr>
-          <w:sz w:val="24"/>
-        </w:rPr>
-        <w:t xml:space="preserve"> the game only consists of only one level.</w:t>
-      </w:r>
-    </w:p>
-    <w:p>
-      <w:pPr>
-        <w:rPr>
-          <w:b/>
-          <w:sz w:val="24"/>
-        </w:rPr>
-      </w:pPr>
-      <w:r>
-        <w:rPr>
-          <w:b/>
-          <w:sz w:val="24"/>
-        </w:rPr>
-        <w:t>Objectives</w:t>
-      </w:r>
-    </w:p>
-    <w:p>
-      <w:pPr>
-        <w:rPr>
-          <w:sz w:val="24"/>
-        </w:rPr>
-      </w:pPr>
-      <w:r>
-        <w:rPr>
-          <w:sz w:val="24"/>
-        </w:rPr>
-        <w:t xml:space="preserve">Player must make it to the golden window which for now is a representation of the goal. </w:t>
-      </w:r>
-    </w:p>
-    <w:p>
-      <w:pPr>
-        <w:rPr>
-          <w:b/>
-          <w:sz w:val="24"/>
-        </w:rPr>
-      </w:pPr>
-      <w:r>
-        <w:rPr>
-          <w:b/>
-          <w:sz w:val="24"/>
-        </w:rPr>
-        <w:t>Evaluation of Player Progress</w:t>
-      </w:r>
-    </w:p>
-    <w:p>
-      <w:pPr>
-        <w:rPr>
-          <w:sz w:val="24"/>
-        </w:rPr>
-      </w:pPr>
-      <w:r>
-        <w:rPr>
-          <w:sz w:val="24"/>
-        </w:rPr>
-        <w:t>The player progress will be described through the stress meter and timer which will contribute to the score. If the player reaches a certain score they can move to the next level. So far since it is one level once the player collides with the golden window (goal) the player will gain one score, and the timer will increase. The level is loaded in upon start, but the new goal is determined through runtime.</w:t>
-      </w:r>
-    </w:p>
-    <w:p>
-      <w:pPr>
-        <w:rPr>
-          <w:b/>
-          <w:sz w:val="24"/>
-        </w:rPr>
-      </w:pPr>
-      <w:r>
-        <w:rPr>
-          <w:b/>
-          <w:sz w:val="24"/>
-        </w:rPr>
-        <w:t>Loading levels</w:t>
-      </w:r>
-    </w:p>
-    <w:p>
-      <w:pPr>
-        <w:rPr>
-          <w:sz w:val="24"/>
-        </w:rPr>
-      </w:pPr>
-      <w:r>
-        <w:rPr>
-          <w:sz w:val="24"/>
-        </w:rPr>
-        <w:t>Already rendered in objects are loaded in when the game starts.</w:t>
-      </w:r>
-    </w:p>
-    <w:p>
-      <w:pPr>
-        <w:pStyle w:val="Heading1"/>
-      </w:pPr>
-      <w:bookmarkStart w:id="15" w:name="_Toc22129085"/>
-      <w:r>
-        <w:t>Levels &lt;If Applicable&gt;</w:t>
-      </w:r>
-      <w:bookmarkEnd w:id="15"/>
-    </w:p>
-    <w:p>
-      <w:pPr>
-        <w:rPr>
-          <w:sz w:val="24"/>
-        </w:rPr>
-      </w:pPr>
-      <w:r>
-        <w:rPr>
-          <w:sz w:val="24"/>
-        </w:rPr>
-        <w:t xml:space="preserve">For </w:t>
-      </w:r>
-      <w:r>
-        <w:rPr>
-          <w:sz w:val="24"/>
-        </w:rPr>
-        <w:t>now,</w:t>
-      </w:r>
-      <w:r>
-        <w:rPr>
-          <w:sz w:val="24"/>
-        </w:rPr>
-        <w:t xml:space="preserve"> no level progression included.</w:t>
-      </w:r>
-    </w:p>
-    <w:p>
-      <w:pPr>
-        <w:pStyle w:val="Heading1"/>
-      </w:pPr>
-      <w:bookmarkStart w:id="16" w:name="_Toc22129086"/>
-      <w:r>
-        <w:lastRenderedPageBreak/>
+      <w:bookmarkStart w:id="17" w:name="_Toc22129086"/>
+      <w:r>
         <w:t>Interface</w:t>
       </w:r>
-      <w:bookmarkEnd w:id="16"/>
+      <w:bookmarkEnd w:id="17"/>
     </w:p>
     <w:p>
       <w:pPr>
@@ -3603,6 +3648,7 @@
         <w:rPr>
           <w:noProof/>
         </w:rPr>
+        <w:lastRenderedPageBreak/>
         <w:drawing>
           <wp:inline distT="0" distB="0" distL="0" distR="0">
             <wp:extent cx="2028825" cy="2324100"/>
@@ -3621,7 +3667,7 @@
                     </pic:cNvPicPr>
                   </pic:nvPicPr>
                   <pic:blipFill>
-                    <a:blip r:embed="rId8">
+                    <a:blip r:embed="rId9">
                       <a:extLst>
                         <a:ext uri="{28A0092B-C50C-407E-A947-70E740481C1C}">
                           <a14:useLocalDpi xmlns:a14="http://schemas.microsoft.com/office/drawing/2010/main" val="0"/>
@@ -3877,11 +3923,11 @@
       <w:pPr>
         <w:pStyle w:val="Heading1"/>
       </w:pPr>
-      <w:bookmarkStart w:id="17" w:name="_Toc22129087"/>
+      <w:bookmarkStart w:id="18" w:name="_Toc22129087"/>
       <w:r>
         <w:t>Asset List</w:t>
       </w:r>
-      <w:bookmarkEnd w:id="17"/>
+      <w:bookmarkEnd w:id="18"/>
     </w:p>
     <w:p>
       <w:pPr>
@@ -3989,7 +4035,6 @@
           <w:sz w:val="23"/>
           <w:szCs w:val="23"/>
         </w:rPr>
-        <w:lastRenderedPageBreak/>
         <w:t>Asset List</w:t>
       </w:r>
       <w:r>
@@ -4116,7 +4161,6 @@
           <w:szCs w:val="23"/>
         </w:rPr>
         <w:br/>
-        <w:t>o    Vines</w:t>
       </w:r>
       <w:r>
         <w:rPr>
@@ -4125,6 +4169,16 @@
           <w:sz w:val="24"/>
           <w:szCs w:val="23"/>
         </w:rPr>
+        <w:lastRenderedPageBreak/>
+        <w:t>o    Vines</w:t>
+      </w:r>
+      <w:r>
+        <w:rPr>
+          <w:rFonts w:eastAsia="Times New Roman" w:cstheme="minorHAnsi"/>
+          <w:color w:val="1D1C1D"/>
+          <w:sz w:val="24"/>
+          <w:szCs w:val="23"/>
+        </w:rPr>
         <w:br/>
         <w:t>o    Window sill/ledges</w:t>
       </w:r>
@@ -4383,11 +4437,11 @@
       <w:pPr>
         <w:pStyle w:val="Heading1"/>
       </w:pPr>
-      <w:bookmarkStart w:id="18" w:name="_Toc22129088"/>
+      <w:bookmarkStart w:id="19" w:name="_Toc22129088"/>
       <w:r>
         <w:t>Technical Risk Management</w:t>
       </w:r>
-      <w:bookmarkEnd w:id="18"/>
+      <w:bookmarkEnd w:id="19"/>
     </w:p>
     <w:tbl>
       <w:tblPr>
@@ -6202,7 +6256,7 @@
 </file>
 
 <file path=customXml/itemProps1.xml><?xml version="1.0" encoding="utf-8"?>
-<ds:datastoreItem xmlns:ds="http://schemas.openxmlformats.org/officeDocument/2006/customXml" ds:itemID="{7464B292-98B9-49B0-BA35-96928A2AA727}">
+<ds:datastoreItem xmlns:ds="http://schemas.openxmlformats.org/officeDocument/2006/customXml" ds:itemID="{B6F7975A-C1C5-48D4-9A24-8D9CC8FE39DD}">
   <ds:schemaRefs>
     <ds:schemaRef ds:uri="http://schemas.openxmlformats.org/officeDocument/2006/bibliography"/>
   </ds:schemaRefs>
